--- a/Papers/Literature.docx
+++ b/Papers/Literature.docx
@@ -182,9 +182,33 @@
           <w:rFonts w:ascii="Times New Roman" w:eastAsia="Times New Roman" w:hAnsi="Times New Roman" w:cs="Times New Roman"/>
           <w:color w:val="000000"/>
           <w:highlight w:val="yellow"/>
+          <w:lang w:val="de-DE" w:eastAsia="en-GB"/>
+        </w:rPr>
+        <w:t>Neural topic models</w:t>
+      </w:r>
+      <w:r>
+        <w:rPr>
+          <w:rFonts w:ascii="Times New Roman" w:eastAsia="Times New Roman" w:hAnsi="Times New Roman" w:cs="Times New Roman"/>
+          <w:color w:val="000000"/>
+          <w:lang w:val="de-DE" w:eastAsia="en-GB"/>
+        </w:rPr>
+        <w:t xml:space="preserve">: Zhao, H., Phung, D., Huynh, V., Jin, Y., Du, L., &amp; Buntine, W. (2021). </w:t>
+      </w:r>
+      <w:r>
+        <w:rPr>
+          <w:rFonts w:ascii="Times New Roman" w:eastAsia="Times New Roman" w:hAnsi="Times New Roman" w:cs="Times New Roman"/>
+          <w:color w:val="000000"/>
           <w:lang w:val="en-GB" w:eastAsia="en-GB"/>
         </w:rPr>
-        <w:t>Neural topic models</w:t>
+        <w:t>Topic modelling meets deep neural networks: A survey.</w:t>
+      </w:r>
+      <w:r>
+        <w:rPr>
+          <w:rFonts w:ascii="Times New Roman" w:eastAsia="Times New Roman" w:hAnsi="Times New Roman" w:cs="Times New Roman"/>
+          <w:color w:val="000000"/>
+          <w:lang w:val="en-US" w:eastAsia="en-GB"/>
+        </w:rPr>
+        <w:t> </w:t>
       </w:r>
       <w:r>
         <w:rPr>
@@ -192,145 +216,65 @@
           <w:color w:val="000000"/>
           <w:lang w:val="en-GB" w:eastAsia="en-GB"/>
         </w:rPr>
-        <w:t xml:space="preserve">: Zhao, H., Phung, D., Huynh, V., </w:t>
-      </w:r>
-      <w:proofErr w:type="spellStart"/>
-      <w:r>
+        <w:t>arXiv preprint arXiv:2103.00498</w:t>
+      </w:r>
+      <w:r>
+        <w:rPr>
+          <w:rFonts w:ascii="Times New Roman" w:eastAsia="Times New Roman" w:hAnsi="Times New Roman" w:cs="Times New Roman"/>
+          <w:color w:val="000000"/>
+          <w:lang w:val="en-US" w:eastAsia="en-GB"/>
+        </w:rPr>
+        <w:t xml:space="preserve">.Topic Modelling Meets Deep Neural Networks: A Survey </w:t>
+      </w:r>
+    </w:p>
+    <w:p>
+      <w:pPr>
+        <w:pStyle w:val="ListParagraph"/>
+        <w:rPr>
+          <w:rFonts w:ascii="Times New Roman" w:eastAsia="Times New Roman" w:hAnsi="Times New Roman" w:cs="Times New Roman"/>
+          <w:lang w:val="en-US" w:eastAsia="en-GB"/>
+        </w:rPr>
+      </w:pPr>
+      <w:r>
+        <w:rPr>
+          <w:rFonts w:ascii="Times New Roman" w:eastAsia="Times New Roman" w:hAnsi="Times New Roman" w:cs="Times New Roman"/>
+          <w:lang w:val="en-US" w:eastAsia="en-GB"/>
+        </w:rPr>
+        <w:t>-&gt; "We recommend transformer-based language models for the topic modelling, e.g., chapter 3.6"</w:t>
+      </w:r>
+    </w:p>
+    <w:p>
+      <w:pPr>
+        <w:pStyle w:val="ListParagraph"/>
+        <w:rPr>
+          <w:rFonts w:ascii="Times New Roman" w:eastAsia="Times New Roman" w:hAnsi="Times New Roman" w:cs="Times New Roman"/>
+          <w:lang w:val="en-US" w:eastAsia="en-GB"/>
+        </w:rPr>
+      </w:pPr>
+      <w:r>
+        <w:rPr>
+          <w:rFonts w:ascii="Times New Roman" w:eastAsia="Times New Roman" w:hAnsi="Times New Roman" w:cs="Times New Roman"/>
+          <w:lang w:val="en-US" w:eastAsia="en-GB"/>
+        </w:rPr>
+        <w:t>-&gt; evaluation metrics: perplexity, topic coherence, topic diversity (kick-off email BT BWL)</w:t>
+      </w:r>
+    </w:p>
+    <w:p>
+      <w:pPr>
+        <w:pStyle w:val="ListParagraph"/>
         <w:rPr>
           <w:rFonts w:ascii="Times New Roman" w:eastAsia="Times New Roman" w:hAnsi="Times New Roman" w:cs="Times New Roman"/>
           <w:color w:val="000000"/>
           <w:lang w:val="en-GB" w:eastAsia="en-GB"/>
         </w:rPr>
-        <w:t>Jin</w:t>
-      </w:r>
-      <w:proofErr w:type="spellEnd"/>
-      <w:r>
-        <w:rPr>
-          <w:rFonts w:ascii="Times New Roman" w:eastAsia="Times New Roman" w:hAnsi="Times New Roman" w:cs="Times New Roman"/>
-          <w:color w:val="000000"/>
-          <w:lang w:val="en-GB" w:eastAsia="en-GB"/>
-        </w:rPr>
-        <w:t>, Y., Du, L., &amp; Buntine, W. (2021). Topic modelling meets deep neural networks: A survey.</w:t>
-      </w:r>
-      <w:r>
-        <w:rPr>
-          <w:rFonts w:ascii="Times New Roman" w:eastAsia="Times New Roman" w:hAnsi="Times New Roman" w:cs="Times New Roman"/>
-          <w:color w:val="000000"/>
-          <w:lang w:val="en-US" w:eastAsia="en-GB"/>
-        </w:rPr>
-        <w:t> </w:t>
-      </w:r>
-      <w:proofErr w:type="spellStart"/>
-      <w:r>
-        <w:rPr>
-          <w:rFonts w:ascii="Times New Roman" w:eastAsia="Times New Roman" w:hAnsi="Times New Roman" w:cs="Times New Roman"/>
-          <w:color w:val="000000"/>
-          <w:lang w:val="en-GB" w:eastAsia="en-GB"/>
-        </w:rPr>
-        <w:t>arXiv</w:t>
-      </w:r>
-      <w:proofErr w:type="spellEnd"/>
-      <w:r>
-        <w:rPr>
-          <w:rFonts w:ascii="Times New Roman" w:eastAsia="Times New Roman" w:hAnsi="Times New Roman" w:cs="Times New Roman"/>
-          <w:color w:val="000000"/>
-          <w:lang w:val="en-GB" w:eastAsia="en-GB"/>
-        </w:rPr>
-        <w:t xml:space="preserve"> preprint arXiv:</w:t>
-      </w:r>
-      <w:proofErr w:type="gramStart"/>
-      <w:r>
-        <w:rPr>
-          <w:rFonts w:ascii="Times New Roman" w:eastAsia="Times New Roman" w:hAnsi="Times New Roman" w:cs="Times New Roman"/>
-          <w:color w:val="000000"/>
-          <w:lang w:val="en-GB" w:eastAsia="en-GB"/>
-        </w:rPr>
-        <w:t>2103.00498</w:t>
-      </w:r>
-      <w:r>
-        <w:rPr>
-          <w:rFonts w:ascii="Times New Roman" w:eastAsia="Times New Roman" w:hAnsi="Times New Roman" w:cs="Times New Roman"/>
-          <w:color w:val="000000"/>
-          <w:lang w:val="en-US" w:eastAsia="en-GB"/>
-        </w:rPr>
-        <w:t>.Topic</w:t>
-      </w:r>
-      <w:proofErr w:type="gramEnd"/>
-      <w:r>
-        <w:rPr>
-          <w:rFonts w:ascii="Times New Roman" w:eastAsia="Times New Roman" w:hAnsi="Times New Roman" w:cs="Times New Roman"/>
-          <w:color w:val="000000"/>
-          <w:lang w:val="en-US" w:eastAsia="en-GB"/>
-        </w:rPr>
-        <w:t xml:space="preserve"> Modelling Meets Deep Neural Networks: A Survey </w:t>
-      </w:r>
-    </w:p>
-    <w:p>
-      <w:pPr>
-        <w:pStyle w:val="ListParagraph"/>
-        <w:rPr>
-          <w:rFonts w:ascii="Times New Roman" w:eastAsia="Times New Roman" w:hAnsi="Times New Roman" w:cs="Times New Roman"/>
-          <w:lang w:val="en-US" w:eastAsia="en-GB"/>
-        </w:rPr>
-      </w:pPr>
-      <w:r>
-        <w:rPr>
-          <w:rFonts w:ascii="Times New Roman" w:eastAsia="Times New Roman" w:hAnsi="Times New Roman" w:cs="Times New Roman"/>
-          <w:lang w:val="en-US" w:eastAsia="en-GB"/>
-        </w:rPr>
-        <w:t>-&gt; "We recommend transformer-based language models for the topic modelling, e.g., chapter 3.6"</w:t>
-      </w:r>
-    </w:p>
-    <w:p>
-      <w:pPr>
-        <w:pStyle w:val="ListParagraph"/>
-        <w:rPr>
-          <w:rFonts w:ascii="Times New Roman" w:eastAsia="Times New Roman" w:hAnsi="Times New Roman" w:cs="Times New Roman"/>
-          <w:lang w:val="en-US" w:eastAsia="en-GB"/>
-        </w:rPr>
-      </w:pPr>
-      <w:r>
-        <w:rPr>
-          <w:rFonts w:ascii="Times New Roman" w:eastAsia="Times New Roman" w:hAnsi="Times New Roman" w:cs="Times New Roman"/>
-          <w:lang w:val="en-US" w:eastAsia="en-GB"/>
-        </w:rPr>
-        <w:t>-&gt; evaluation metrics: perplexity, topic coherence, topic diversity (kick-off email BT BWL)</w:t>
-      </w:r>
-    </w:p>
-    <w:p>
-      <w:pPr>
-        <w:pStyle w:val="ListParagraph"/>
-        <w:rPr>
-          <w:rFonts w:ascii="Times New Roman" w:eastAsia="Times New Roman" w:hAnsi="Times New Roman" w:cs="Times New Roman"/>
-          <w:color w:val="000000"/>
-          <w:lang w:val="en-GB" w:eastAsia="en-GB"/>
-        </w:rPr>
-      </w:pPr>
-      <w:r>
-        <w:rPr>
-          <w:rFonts w:ascii="Times New Roman" w:eastAsia="Times New Roman" w:hAnsi="Times New Roman" w:cs="Times New Roman"/>
-          <w:color w:val="000000"/>
-          <w:lang w:val="en-US" w:eastAsia="en-GB"/>
-        </w:rPr>
-        <w:t>@</w:t>
-      </w:r>
-      <w:proofErr w:type="gramStart"/>
-      <w:r>
-        <w:rPr>
-          <w:rFonts w:ascii="Times New Roman" w:eastAsia="Times New Roman" w:hAnsi="Times New Roman" w:cs="Times New Roman"/>
-          <w:color w:val="000000"/>
-          <w:lang w:val="en-US" w:eastAsia="en-GB"/>
-        </w:rPr>
-        <w:t>article{</w:t>
-      </w:r>
-      <w:proofErr w:type="gramEnd"/>
-      <w:r>
-        <w:rPr>
-          <w:rFonts w:ascii="Times New Roman" w:eastAsia="Times New Roman" w:hAnsi="Times New Roman" w:cs="Times New Roman"/>
-          <w:color w:val="000000"/>
-          <w:lang w:val="en-US" w:eastAsia="en-GB"/>
-        </w:rPr>
-        <w:t>zhao2021topic,</w:t>
+      </w:pPr>
+      <w:r>
+        <w:rPr>
+          <w:rFonts w:ascii="Times New Roman" w:eastAsia="Times New Roman" w:hAnsi="Times New Roman" w:cs="Times New Roman"/>
+          <w:color w:val="000000"/>
+          <w:lang w:val="en-US" w:eastAsia="en-GB"/>
+        </w:rPr>
+        <w:t>@article{zhao2021topic,</w:t>
       </w:r>
       <w:r>
         <w:rPr>
@@ -348,70 +292,16 @@
           <w:lang w:val="en-US" w:eastAsia="en-GB"/>
         </w:rPr>
         <w:br/>
-        <w:t xml:space="preserve">  author={Zhao, He and Phung, </w:t>
-      </w:r>
-      <w:proofErr w:type="spellStart"/>
-      <w:r>
-        <w:rPr>
-          <w:rFonts w:ascii="Times New Roman" w:eastAsia="Times New Roman" w:hAnsi="Times New Roman" w:cs="Times New Roman"/>
-          <w:color w:val="000000"/>
-          <w:lang w:val="en-US" w:eastAsia="en-GB"/>
-        </w:rPr>
-        <w:t>Dinh</w:t>
-      </w:r>
-      <w:proofErr w:type="spellEnd"/>
-      <w:r>
-        <w:rPr>
-          <w:rFonts w:ascii="Times New Roman" w:eastAsia="Times New Roman" w:hAnsi="Times New Roman" w:cs="Times New Roman"/>
-          <w:color w:val="000000"/>
-          <w:lang w:val="en-US" w:eastAsia="en-GB"/>
-        </w:rPr>
-        <w:t xml:space="preserve"> and Huynh, Viet and </w:t>
-      </w:r>
-      <w:proofErr w:type="spellStart"/>
-      <w:r>
-        <w:rPr>
-          <w:rFonts w:ascii="Times New Roman" w:eastAsia="Times New Roman" w:hAnsi="Times New Roman" w:cs="Times New Roman"/>
-          <w:color w:val="000000"/>
-          <w:lang w:val="en-US" w:eastAsia="en-GB"/>
-        </w:rPr>
-        <w:t>Jin</w:t>
-      </w:r>
-      <w:proofErr w:type="spellEnd"/>
-      <w:r>
-        <w:rPr>
-          <w:rFonts w:ascii="Times New Roman" w:eastAsia="Times New Roman" w:hAnsi="Times New Roman" w:cs="Times New Roman"/>
-          <w:color w:val="000000"/>
-          <w:lang w:val="en-US" w:eastAsia="en-GB"/>
-        </w:rPr>
-        <w:t>, Yuan and Du, Lan and Buntine, Wray},</w:t>
-      </w:r>
-      <w:r>
-        <w:rPr>
-          <w:rFonts w:ascii="Times New Roman" w:eastAsia="Times New Roman" w:hAnsi="Times New Roman" w:cs="Times New Roman"/>
-          <w:color w:val="000000"/>
-          <w:lang w:val="en-US" w:eastAsia="en-GB"/>
-        </w:rPr>
-        <w:br/>
-        <w:t xml:space="preserve">  journal={</w:t>
-      </w:r>
-      <w:proofErr w:type="spellStart"/>
-      <w:r>
-        <w:rPr>
-          <w:rFonts w:ascii="Times New Roman" w:eastAsia="Times New Roman" w:hAnsi="Times New Roman" w:cs="Times New Roman"/>
-          <w:color w:val="000000"/>
-          <w:lang w:val="en-US" w:eastAsia="en-GB"/>
-        </w:rPr>
-        <w:t>arXiv</w:t>
-      </w:r>
-      <w:proofErr w:type="spellEnd"/>
-      <w:r>
-        <w:rPr>
-          <w:rFonts w:ascii="Times New Roman" w:eastAsia="Times New Roman" w:hAnsi="Times New Roman" w:cs="Times New Roman"/>
-          <w:color w:val="000000"/>
-          <w:lang w:val="en-US" w:eastAsia="en-GB"/>
-        </w:rPr>
-        <w:t xml:space="preserve"> preprint arXiv:2103.00498},</w:t>
+        <w:t xml:space="preserve">  author={Zhao, He and Phung, Dinh and Huynh, Viet and Jin, Yuan and Du, Lan and Buntine, Wray},</w:t>
+      </w:r>
+      <w:r>
+        <w:rPr>
+          <w:rFonts w:ascii="Times New Roman" w:eastAsia="Times New Roman" w:hAnsi="Times New Roman" w:cs="Times New Roman"/>
+          <w:color w:val="000000"/>
+          <w:lang w:val="en-US" w:eastAsia="en-GB"/>
+        </w:rPr>
+        <w:br/>
+        <w:t xml:space="preserve">  journal={arXiv preprint arXiv:2103.00498},</w:t>
       </w:r>
       <w:r>
         <w:rPr>
@@ -460,66 +350,38 @@
           <w:color w:val="000000"/>
           <w:lang w:val="en-GB" w:eastAsia="en-GB"/>
         </w:rPr>
-        <w:t xml:space="preserve">: Bennett, A., </w:t>
-      </w:r>
-      <w:proofErr w:type="spellStart"/>
+        <w:t>: Bennett, A., Misra, D., &amp; Than, N. (2021). Have you tried Neural Topic Models? Comparative Analysis of Neural and Non-Neural Topic Models with Application to COVID-19 Twitter Data.</w:t>
+      </w:r>
+      <w:r>
+        <w:rPr>
+          <w:rFonts w:ascii="Times New Roman" w:eastAsia="Times New Roman" w:hAnsi="Times New Roman" w:cs="Times New Roman"/>
+          <w:color w:val="000000"/>
+          <w:lang w:val="en-US" w:eastAsia="en-GB"/>
+        </w:rPr>
+        <w:t> </w:t>
+      </w:r>
       <w:r>
         <w:rPr>
           <w:rFonts w:ascii="Times New Roman" w:eastAsia="Times New Roman" w:hAnsi="Times New Roman" w:cs="Times New Roman"/>
           <w:color w:val="000000"/>
           <w:lang w:val="en-GB" w:eastAsia="en-GB"/>
         </w:rPr>
-        <w:t>Misra</w:t>
-      </w:r>
-      <w:proofErr w:type="spellEnd"/>
+        <w:t>arXiv preprint arXiv:2105.10165</w:t>
+      </w:r>
+      <w:r>
+        <w:rPr>
+          <w:rFonts w:ascii="Times New Roman" w:eastAsia="Times New Roman" w:hAnsi="Times New Roman" w:cs="Times New Roman"/>
+          <w:color w:val="000000"/>
+          <w:lang w:val="en-US" w:eastAsia="en-GB"/>
+        </w:rPr>
+        <w:t>.</w:t>
+      </w:r>
       <w:r>
         <w:rPr>
           <w:rFonts w:ascii="Times New Roman" w:eastAsia="Times New Roman" w:hAnsi="Times New Roman" w:cs="Times New Roman"/>
           <w:color w:val="000000"/>
           <w:lang w:val="en-GB" w:eastAsia="en-GB"/>
         </w:rPr>
-        <w:t>, D., &amp; Than, N. (2021). Have you tried Neural Topic Models? Comparative Analysis of Neural and Non-Neural Topic Models with Application to COVID-19 Twitter Data.</w:t>
-      </w:r>
-      <w:r>
-        <w:rPr>
-          <w:rFonts w:ascii="Times New Roman" w:eastAsia="Times New Roman" w:hAnsi="Times New Roman" w:cs="Times New Roman"/>
-          <w:color w:val="000000"/>
-          <w:lang w:val="en-US" w:eastAsia="en-GB"/>
-        </w:rPr>
-        <w:t> </w:t>
-      </w:r>
-      <w:proofErr w:type="spellStart"/>
-      <w:r>
-        <w:rPr>
-          <w:rFonts w:ascii="Times New Roman" w:eastAsia="Times New Roman" w:hAnsi="Times New Roman" w:cs="Times New Roman"/>
-          <w:color w:val="000000"/>
-          <w:lang w:val="en-GB" w:eastAsia="en-GB"/>
-        </w:rPr>
-        <w:t>arXiv</w:t>
-      </w:r>
-      <w:proofErr w:type="spellEnd"/>
-      <w:r>
-        <w:rPr>
-          <w:rFonts w:ascii="Times New Roman" w:eastAsia="Times New Roman" w:hAnsi="Times New Roman" w:cs="Times New Roman"/>
-          <w:color w:val="000000"/>
-          <w:lang w:val="en-GB" w:eastAsia="en-GB"/>
-        </w:rPr>
-        <w:t xml:space="preserve"> preprint arXiv:2105.10165</w:t>
-      </w:r>
-      <w:r>
-        <w:rPr>
-          <w:rFonts w:ascii="Times New Roman" w:eastAsia="Times New Roman" w:hAnsi="Times New Roman" w:cs="Times New Roman"/>
-          <w:color w:val="000000"/>
-          <w:lang w:val="en-US" w:eastAsia="en-GB"/>
-        </w:rPr>
-        <w:t>.</w:t>
-      </w:r>
-      <w:r>
-        <w:rPr>
-          <w:rFonts w:ascii="Times New Roman" w:eastAsia="Times New Roman" w:hAnsi="Times New Roman" w:cs="Times New Roman"/>
-          <w:color w:val="000000"/>
-          <w:lang w:val="en-GB" w:eastAsia="en-GB"/>
-        </w:rPr>
         <w:t xml:space="preserve">-&gt; results: neural topic models outperform classical topic models on standard evaluation metrics: perplexity, topic coherence with NPMI, topic diversity with topic gab, human evaluation </w:t>
       </w:r>
       <w:r>
@@ -528,25 +390,7 @@
           <w:color w:val="000000"/>
           <w:lang w:val="en-US" w:eastAsia="en-GB"/>
         </w:rPr>
-        <w:t>@</w:t>
-      </w:r>
-      <w:proofErr w:type="gramStart"/>
-      <w:r>
-        <w:rPr>
-          <w:rFonts w:ascii="Times New Roman" w:eastAsia="Times New Roman" w:hAnsi="Times New Roman" w:cs="Times New Roman"/>
-          <w:color w:val="000000"/>
-          <w:lang w:val="en-US" w:eastAsia="en-GB"/>
-        </w:rPr>
-        <w:t>article{</w:t>
-      </w:r>
-      <w:proofErr w:type="gramEnd"/>
-      <w:r>
-        <w:rPr>
-          <w:rFonts w:ascii="Times New Roman" w:eastAsia="Times New Roman" w:hAnsi="Times New Roman" w:cs="Times New Roman"/>
-          <w:color w:val="000000"/>
-          <w:lang w:val="en-US" w:eastAsia="en-GB"/>
-        </w:rPr>
-        <w:t>bennett2021have,</w:t>
+        <w:t>@article{bennett2021have,</w:t>
       </w:r>
       <w:r>
         <w:rPr>
@@ -564,106 +408,16 @@
           <w:lang w:val="en-US" w:eastAsia="en-GB"/>
         </w:rPr>
         <w:br/>
-        <w:t xml:space="preserve">  author</w:t>
-      </w:r>
-      <w:proofErr w:type="gramStart"/>
-      <w:r>
-        <w:rPr>
-          <w:rFonts w:ascii="Times New Roman" w:eastAsia="Times New Roman" w:hAnsi="Times New Roman" w:cs="Times New Roman"/>
-          <w:color w:val="000000"/>
-          <w:lang w:val="en-US" w:eastAsia="en-GB"/>
-        </w:rPr>
-        <w:t>={</w:t>
-      </w:r>
-      <w:proofErr w:type="gramEnd"/>
-      <w:r>
-        <w:rPr>
-          <w:rFonts w:ascii="Times New Roman" w:eastAsia="Times New Roman" w:hAnsi="Times New Roman" w:cs="Times New Roman"/>
-          <w:color w:val="000000"/>
-          <w:lang w:val="en-US" w:eastAsia="en-GB"/>
-        </w:rPr>
-        <w:t xml:space="preserve">Bennett, Andrew and </w:t>
-      </w:r>
-      <w:proofErr w:type="spellStart"/>
-      <w:r>
-        <w:rPr>
-          <w:rFonts w:ascii="Times New Roman" w:eastAsia="Times New Roman" w:hAnsi="Times New Roman" w:cs="Times New Roman"/>
-          <w:color w:val="000000"/>
-          <w:lang w:val="en-US" w:eastAsia="en-GB"/>
-        </w:rPr>
-        <w:t>Misra</w:t>
-      </w:r>
-      <w:proofErr w:type="spellEnd"/>
-      <w:r>
-        <w:rPr>
-          <w:rFonts w:ascii="Times New Roman" w:eastAsia="Times New Roman" w:hAnsi="Times New Roman" w:cs="Times New Roman"/>
-          <w:color w:val="000000"/>
-          <w:lang w:val="en-US" w:eastAsia="en-GB"/>
-        </w:rPr>
-        <w:t xml:space="preserve">, </w:t>
-      </w:r>
-      <w:proofErr w:type="spellStart"/>
-      <w:r>
-        <w:rPr>
-          <w:rFonts w:ascii="Times New Roman" w:eastAsia="Times New Roman" w:hAnsi="Times New Roman" w:cs="Times New Roman"/>
-          <w:color w:val="000000"/>
-          <w:lang w:val="en-US" w:eastAsia="en-GB"/>
-        </w:rPr>
-        <w:t>Dipendra</w:t>
-      </w:r>
-      <w:proofErr w:type="spellEnd"/>
-      <w:r>
-        <w:rPr>
-          <w:rFonts w:ascii="Times New Roman" w:eastAsia="Times New Roman" w:hAnsi="Times New Roman" w:cs="Times New Roman"/>
-          <w:color w:val="000000"/>
-          <w:lang w:val="en-US" w:eastAsia="en-GB"/>
-        </w:rPr>
-        <w:t xml:space="preserve"> </w:t>
-      </w:r>
-      <w:proofErr w:type="spellStart"/>
-      <w:r>
-        <w:rPr>
-          <w:rFonts w:ascii="Times New Roman" w:eastAsia="Times New Roman" w:hAnsi="Times New Roman" w:cs="Times New Roman"/>
-          <w:color w:val="000000"/>
-          <w:lang w:val="en-US" w:eastAsia="en-GB"/>
-        </w:rPr>
-        <w:t>and Than</w:t>
-      </w:r>
-      <w:proofErr w:type="spellEnd"/>
-      <w:r>
-        <w:rPr>
-          <w:rFonts w:ascii="Times New Roman" w:eastAsia="Times New Roman" w:hAnsi="Times New Roman" w:cs="Times New Roman"/>
-          <w:color w:val="000000"/>
-          <w:lang w:val="en-US" w:eastAsia="en-GB"/>
-        </w:rPr>
-        <w:t>, Nga},</w:t>
-      </w:r>
-      <w:r>
-        <w:rPr>
-          <w:rFonts w:ascii="Times New Roman" w:eastAsia="Times New Roman" w:hAnsi="Times New Roman" w:cs="Times New Roman"/>
-          <w:color w:val="000000"/>
-          <w:lang w:val="en-US" w:eastAsia="en-GB"/>
-        </w:rPr>
-        <w:br/>
-        <w:t xml:space="preserve">  journal={</w:t>
-      </w:r>
-      <w:proofErr w:type="spellStart"/>
-      <w:r>
-        <w:rPr>
-          <w:rFonts w:ascii="Times New Roman" w:eastAsia="Times New Roman" w:hAnsi="Times New Roman" w:cs="Times New Roman"/>
-          <w:color w:val="000000"/>
-          <w:lang w:val="en-US" w:eastAsia="en-GB"/>
-        </w:rPr>
-        <w:t>arXiv</w:t>
-      </w:r>
-      <w:proofErr w:type="spellEnd"/>
-      <w:r>
-        <w:rPr>
-          <w:rFonts w:ascii="Times New Roman" w:eastAsia="Times New Roman" w:hAnsi="Times New Roman" w:cs="Times New Roman"/>
-          <w:color w:val="000000"/>
-          <w:lang w:val="en-US" w:eastAsia="en-GB"/>
-        </w:rPr>
-        <w:t xml:space="preserve"> preprint arXiv:2105.10165},</w:t>
+        <w:t xml:space="preserve">  author={Bennett, Andrew and Misra, Dipendra and Than, Nga},</w:t>
+      </w:r>
+      <w:r>
+        <w:rPr>
+          <w:rFonts w:ascii="Times New Roman" w:eastAsia="Times New Roman" w:hAnsi="Times New Roman" w:cs="Times New Roman"/>
+          <w:color w:val="000000"/>
+          <w:lang w:val="en-US" w:eastAsia="en-GB"/>
+        </w:rPr>
+        <w:br/>
+        <w:t xml:space="preserve">  journal={arXiv preprint arXiv:2105.10165},</w:t>
       </w:r>
       <w:r>
         <w:rPr>
@@ -697,7 +451,6 @@
           <w:lang w:val="en-GB" w:eastAsia="en-GB"/>
         </w:rPr>
       </w:pPr>
-      <w:proofErr w:type="spellStart"/>
       <w:r>
         <w:rPr>
           <w:rFonts w:ascii="Times New Roman" w:eastAsia="Times New Roman" w:hAnsi="Times New Roman" w:cs="Times New Roman"/>
@@ -705,17 +458,7 @@
           <w:highlight w:val="yellow"/>
           <w:lang w:val="en-US" w:eastAsia="en-GB"/>
         </w:rPr>
-        <w:t>BERTopic</w:t>
-      </w:r>
-      <w:proofErr w:type="spellEnd"/>
-      <w:r>
-        <w:rPr>
-          <w:rFonts w:ascii="Times New Roman" w:eastAsia="Times New Roman" w:hAnsi="Times New Roman" w:cs="Times New Roman"/>
-          <w:color w:val="000000"/>
-          <w:highlight w:val="yellow"/>
-          <w:lang w:val="en-US" w:eastAsia="en-GB"/>
-        </w:rPr>
-        <w:t xml:space="preserve"> vs LDA vs NMF on Arabic data</w:t>
+        <w:t>BERTopic vs LDA vs NMF on Arabic data</w:t>
       </w:r>
       <w:r>
         <w:rPr>
@@ -725,225 +468,89 @@
         </w:rPr>
         <w:t xml:space="preserve">: </w:t>
       </w:r>
-      <w:proofErr w:type="spellStart"/>
       <w:r>
         <w:rPr>
           <w:rFonts w:ascii="Times New Roman" w:eastAsia="Times New Roman" w:hAnsi="Times New Roman" w:cs="Times New Roman"/>
           <w:color w:val="000000"/>
           <w:lang w:val="en-GB" w:eastAsia="en-GB"/>
         </w:rPr>
-        <w:t>Abuzayed</w:t>
-      </w:r>
-      <w:proofErr w:type="spellEnd"/>
+        <w:t>Abuzayed, A., &amp; Al-Khalifa, H. (2021). BERT for Arabic topic modeling: an experimental study on BERTopic technique.</w:t>
+      </w:r>
+      <w:r>
+        <w:rPr>
+          <w:rFonts w:ascii="Times New Roman" w:eastAsia="Times New Roman" w:hAnsi="Times New Roman" w:cs="Times New Roman"/>
+          <w:color w:val="000000"/>
+          <w:lang w:val="en-US" w:eastAsia="en-GB"/>
+        </w:rPr>
+        <w:t> </w:t>
+      </w:r>
       <w:r>
         <w:rPr>
           <w:rFonts w:ascii="Times New Roman" w:eastAsia="Times New Roman" w:hAnsi="Times New Roman" w:cs="Times New Roman"/>
           <w:color w:val="000000"/>
           <w:lang w:val="en-GB" w:eastAsia="en-GB"/>
         </w:rPr>
-        <w:t xml:space="preserve">, A., &amp; Al-Khalifa, H. (2021). BERT for Arabic topic </w:t>
-      </w:r>
-      <w:proofErr w:type="spellStart"/>
+        <w:t>Procedia Computer Science</w:t>
+      </w:r>
+      <w:r>
+        <w:rPr>
+          <w:rFonts w:ascii="Times New Roman" w:eastAsia="Times New Roman" w:hAnsi="Times New Roman" w:cs="Times New Roman"/>
+          <w:color w:val="000000"/>
+          <w:lang w:val="en-US" w:eastAsia="en-GB"/>
+        </w:rPr>
+        <w:t>, </w:t>
+      </w:r>
       <w:r>
         <w:rPr>
           <w:rFonts w:ascii="Times New Roman" w:eastAsia="Times New Roman" w:hAnsi="Times New Roman" w:cs="Times New Roman"/>
           <w:color w:val="000000"/>
           <w:lang w:val="en-GB" w:eastAsia="en-GB"/>
         </w:rPr>
-        <w:t>modeling</w:t>
-      </w:r>
-      <w:proofErr w:type="spellEnd"/>
-      <w:r>
+        <w:t>189</w:t>
+      </w:r>
+      <w:r>
+        <w:rPr>
+          <w:rFonts w:ascii="Times New Roman" w:eastAsia="Times New Roman" w:hAnsi="Times New Roman" w:cs="Times New Roman"/>
+          <w:color w:val="000000"/>
+          <w:lang w:val="en-US" w:eastAsia="en-GB"/>
+        </w:rPr>
+        <w:t>, 191-194. (paper + GitHub code) -&gt; evaluation measure: NPMI</w:t>
+      </w:r>
+    </w:p>
+    <w:p>
+      <w:pPr>
+        <w:pStyle w:val="ListParagraph"/>
         <w:rPr>
           <w:rFonts w:ascii="Times New Roman" w:eastAsia="Times New Roman" w:hAnsi="Times New Roman" w:cs="Times New Roman"/>
           <w:color w:val="000000"/>
           <w:lang w:val="en-GB" w:eastAsia="en-GB"/>
         </w:rPr>
-        <w:t xml:space="preserve">: an experimental study on </w:t>
-      </w:r>
-      <w:proofErr w:type="spellStart"/>
-      <w:r>
-        <w:rPr>
-          <w:rFonts w:ascii="Times New Roman" w:eastAsia="Times New Roman" w:hAnsi="Times New Roman" w:cs="Times New Roman"/>
-          <w:color w:val="000000"/>
-          <w:lang w:val="en-GB" w:eastAsia="en-GB"/>
-        </w:rPr>
-        <w:t>BERTopic</w:t>
-      </w:r>
-      <w:proofErr w:type="spellEnd"/>
-      <w:r>
-        <w:rPr>
-          <w:rFonts w:ascii="Times New Roman" w:eastAsia="Times New Roman" w:hAnsi="Times New Roman" w:cs="Times New Roman"/>
-          <w:color w:val="000000"/>
-          <w:lang w:val="en-GB" w:eastAsia="en-GB"/>
-        </w:rPr>
-        <w:t xml:space="preserve"> technique.</w:t>
-      </w:r>
-      <w:r>
-        <w:rPr>
-          <w:rFonts w:ascii="Times New Roman" w:eastAsia="Times New Roman" w:hAnsi="Times New Roman" w:cs="Times New Roman"/>
-          <w:color w:val="000000"/>
-          <w:lang w:val="en-US" w:eastAsia="en-GB"/>
-        </w:rPr>
-        <w:t> </w:t>
-      </w:r>
-      <w:r>
-        <w:rPr>
-          <w:rFonts w:ascii="Times New Roman" w:eastAsia="Times New Roman" w:hAnsi="Times New Roman" w:cs="Times New Roman"/>
-          <w:color w:val="000000"/>
-          <w:lang w:val="en-GB" w:eastAsia="en-GB"/>
-        </w:rPr>
-        <w:t>Procedia Computer Science</w:t>
-      </w:r>
-      <w:r>
-        <w:rPr>
-          <w:rFonts w:ascii="Times New Roman" w:eastAsia="Times New Roman" w:hAnsi="Times New Roman" w:cs="Times New Roman"/>
-          <w:color w:val="000000"/>
-          <w:lang w:val="en-US" w:eastAsia="en-GB"/>
-        </w:rPr>
-        <w:t>, </w:t>
-      </w:r>
-      <w:r>
-        <w:rPr>
-          <w:rFonts w:ascii="Times New Roman" w:eastAsia="Times New Roman" w:hAnsi="Times New Roman" w:cs="Times New Roman"/>
-          <w:color w:val="000000"/>
-          <w:lang w:val="en-GB" w:eastAsia="en-GB"/>
-        </w:rPr>
-        <w:t>189</w:t>
-      </w:r>
-      <w:r>
-        <w:rPr>
-          <w:rFonts w:ascii="Times New Roman" w:eastAsia="Times New Roman" w:hAnsi="Times New Roman" w:cs="Times New Roman"/>
-          <w:color w:val="000000"/>
-          <w:lang w:val="en-US" w:eastAsia="en-GB"/>
-        </w:rPr>
-        <w:t>, 191-194. (paper + GitHub code) -&gt; evaluation measure: NPMI</w:t>
-      </w:r>
-    </w:p>
-    <w:p>
-      <w:pPr>
-        <w:pStyle w:val="ListParagraph"/>
-        <w:rPr>
-          <w:rFonts w:ascii="Times New Roman" w:eastAsia="Times New Roman" w:hAnsi="Times New Roman" w:cs="Times New Roman"/>
-          <w:color w:val="000000"/>
-          <w:lang w:val="en-GB" w:eastAsia="en-GB"/>
-        </w:rPr>
-      </w:pPr>
-      <w:r>
-        <w:rPr>
-          <w:rFonts w:ascii="Times New Roman" w:eastAsia="Times New Roman" w:hAnsi="Times New Roman" w:cs="Times New Roman"/>
-          <w:color w:val="000000"/>
-          <w:lang w:val="en-US" w:eastAsia="en-GB"/>
-        </w:rPr>
-        <w:t>@</w:t>
-      </w:r>
-      <w:proofErr w:type="gramStart"/>
-      <w:r>
-        <w:rPr>
-          <w:rFonts w:ascii="Times New Roman" w:eastAsia="Times New Roman" w:hAnsi="Times New Roman" w:cs="Times New Roman"/>
-          <w:color w:val="000000"/>
-          <w:lang w:val="en-US" w:eastAsia="en-GB"/>
-        </w:rPr>
-        <w:t>article{</w:t>
-      </w:r>
-      <w:proofErr w:type="gramEnd"/>
-      <w:r>
-        <w:rPr>
-          <w:rFonts w:ascii="Times New Roman" w:eastAsia="Times New Roman" w:hAnsi="Times New Roman" w:cs="Times New Roman"/>
-          <w:color w:val="000000"/>
-          <w:lang w:val="en-US" w:eastAsia="en-GB"/>
-        </w:rPr>
-        <w:t>abuzayed2021bert,</w:t>
-      </w:r>
-      <w:r>
-        <w:rPr>
-          <w:rFonts w:ascii="Times New Roman" w:eastAsia="Times New Roman" w:hAnsi="Times New Roman" w:cs="Times New Roman"/>
-          <w:color w:val="000000"/>
-          <w:lang w:val="en-US" w:eastAsia="en-GB"/>
-        </w:rPr>
-        <w:br/>
-        <w:t xml:space="preserve">  title={BERT for Arabic topic modeling: an experimental study on </w:t>
-      </w:r>
-      <w:proofErr w:type="spellStart"/>
-      <w:r>
-        <w:rPr>
-          <w:rFonts w:ascii="Times New Roman" w:eastAsia="Times New Roman" w:hAnsi="Times New Roman" w:cs="Times New Roman"/>
-          <w:color w:val="000000"/>
-          <w:lang w:val="en-US" w:eastAsia="en-GB"/>
-        </w:rPr>
-        <w:t>BERTopic</w:t>
-      </w:r>
-      <w:proofErr w:type="spellEnd"/>
-      <w:r>
-        <w:rPr>
-          <w:rFonts w:ascii="Times New Roman" w:eastAsia="Times New Roman" w:hAnsi="Times New Roman" w:cs="Times New Roman"/>
-          <w:color w:val="000000"/>
-          <w:lang w:val="en-US" w:eastAsia="en-GB"/>
-        </w:rPr>
-        <w:t xml:space="preserve"> technique},</w:t>
-      </w:r>
-      <w:r>
-        <w:rPr>
-          <w:rFonts w:ascii="Times New Roman" w:eastAsia="Times New Roman" w:hAnsi="Times New Roman" w:cs="Times New Roman"/>
-          <w:color w:val="000000"/>
-          <w:lang w:val="en-US" w:eastAsia="en-GB"/>
-        </w:rPr>
-        <w:br/>
-        <w:t xml:space="preserve">  author={</w:t>
-      </w:r>
-      <w:proofErr w:type="spellStart"/>
-      <w:r>
-        <w:rPr>
-          <w:rFonts w:ascii="Times New Roman" w:eastAsia="Times New Roman" w:hAnsi="Times New Roman" w:cs="Times New Roman"/>
-          <w:color w:val="000000"/>
-          <w:lang w:val="en-US" w:eastAsia="en-GB"/>
-        </w:rPr>
-        <w:t>Abuzayed</w:t>
-      </w:r>
-      <w:proofErr w:type="spellEnd"/>
-      <w:r>
-        <w:rPr>
-          <w:rFonts w:ascii="Times New Roman" w:eastAsia="Times New Roman" w:hAnsi="Times New Roman" w:cs="Times New Roman"/>
-          <w:color w:val="000000"/>
-          <w:lang w:val="en-US" w:eastAsia="en-GB"/>
-        </w:rPr>
-        <w:t xml:space="preserve">, </w:t>
-      </w:r>
-      <w:proofErr w:type="spellStart"/>
-      <w:r>
-        <w:rPr>
-          <w:rFonts w:ascii="Times New Roman" w:eastAsia="Times New Roman" w:hAnsi="Times New Roman" w:cs="Times New Roman"/>
-          <w:color w:val="000000"/>
-          <w:lang w:val="en-US" w:eastAsia="en-GB"/>
-        </w:rPr>
-        <w:t>Abeer</w:t>
-      </w:r>
-      <w:proofErr w:type="spellEnd"/>
-      <w:r>
-        <w:rPr>
-          <w:rFonts w:ascii="Times New Roman" w:eastAsia="Times New Roman" w:hAnsi="Times New Roman" w:cs="Times New Roman"/>
-          <w:color w:val="000000"/>
-          <w:lang w:val="en-US" w:eastAsia="en-GB"/>
-        </w:rPr>
-        <w:t xml:space="preserve"> and Al-Khalifa, </w:t>
-      </w:r>
-      <w:proofErr w:type="spellStart"/>
-      <w:r>
-        <w:rPr>
-          <w:rFonts w:ascii="Times New Roman" w:eastAsia="Times New Roman" w:hAnsi="Times New Roman" w:cs="Times New Roman"/>
-          <w:color w:val="000000"/>
-          <w:lang w:val="en-US" w:eastAsia="en-GB"/>
-        </w:rPr>
-        <w:t>Hend</w:t>
-      </w:r>
-      <w:proofErr w:type="spellEnd"/>
-      <w:r>
-        <w:rPr>
-          <w:rFonts w:ascii="Times New Roman" w:eastAsia="Times New Roman" w:hAnsi="Times New Roman" w:cs="Times New Roman"/>
-          <w:color w:val="000000"/>
-          <w:lang w:val="en-US" w:eastAsia="en-GB"/>
-        </w:rPr>
-        <w:t>},</w:t>
+      </w:pPr>
+      <w:r>
+        <w:rPr>
+          <w:rFonts w:ascii="Times New Roman" w:eastAsia="Times New Roman" w:hAnsi="Times New Roman" w:cs="Times New Roman"/>
+          <w:color w:val="000000"/>
+          <w:lang w:val="en-US" w:eastAsia="en-GB"/>
+        </w:rPr>
+        <w:t>@article{abuzayed2021bert,</w:t>
+      </w:r>
+      <w:r>
+        <w:rPr>
+          <w:rFonts w:ascii="Times New Roman" w:eastAsia="Times New Roman" w:hAnsi="Times New Roman" w:cs="Times New Roman"/>
+          <w:color w:val="000000"/>
+          <w:lang w:val="en-US" w:eastAsia="en-GB"/>
+        </w:rPr>
+        <w:br/>
+        <w:t xml:space="preserve">  title={BERT for Arabic topic modeling: an experimental study on BERTopic technique},</w:t>
+      </w:r>
+      <w:r>
+        <w:rPr>
+          <w:rFonts w:ascii="Times New Roman" w:eastAsia="Times New Roman" w:hAnsi="Times New Roman" w:cs="Times New Roman"/>
+          <w:color w:val="000000"/>
+          <w:lang w:val="en-US" w:eastAsia="en-GB"/>
+        </w:rPr>
+        <w:br/>
+        <w:t xml:space="preserve">  author={Abuzayed, Abeer and Al-Khalifa, Hend},</w:t>
       </w:r>
       <w:r>
         <w:rPr>
@@ -1059,27 +666,7 @@
                 <w:highlight w:val="yellow"/>
                 <w:lang w:val="en-GB" w:eastAsia="en-GB"/>
               </w:rPr>
-              <w:t xml:space="preserve">LDA, NMF, Top2Vec vs. </w:t>
-            </w:r>
-            <w:proofErr w:type="spellStart"/>
-            <w:r>
-              <w:rPr>
-                <w:rFonts w:ascii="Times New Roman" w:eastAsia="Times New Roman" w:hAnsi="Times New Roman" w:cs="Times New Roman"/>
-                <w:color w:val="000000"/>
-                <w:highlight w:val="yellow"/>
-                <w:lang w:val="en-GB" w:eastAsia="en-GB"/>
-              </w:rPr>
-              <w:t>BERTopic</w:t>
-            </w:r>
-            <w:proofErr w:type="spellEnd"/>
-            <w:r>
-              <w:rPr>
-                <w:rFonts w:ascii="Times New Roman" w:eastAsia="Times New Roman" w:hAnsi="Times New Roman" w:cs="Times New Roman"/>
-                <w:color w:val="000000"/>
-                <w:highlight w:val="yellow"/>
-                <w:lang w:val="en-GB" w:eastAsia="en-GB"/>
-              </w:rPr>
-              <w:t xml:space="preserve"> on Twitter data:</w:t>
+              <w:t>LDA, NMF, Top2Vec vs. BERTopic on Twitter data:</w:t>
             </w:r>
             <w:r>
               <w:rPr>
@@ -1087,43 +674,7 @@
                 <w:color w:val="000000"/>
                 <w:lang w:val="en-GB" w:eastAsia="en-GB"/>
               </w:rPr>
-              <w:t xml:space="preserve"> Egger, R., &amp; Yu, J. (2022). A Topic </w:t>
-            </w:r>
-            <w:proofErr w:type="spellStart"/>
-            <w:r>
-              <w:rPr>
-                <w:rFonts w:ascii="Times New Roman" w:eastAsia="Times New Roman" w:hAnsi="Times New Roman" w:cs="Times New Roman"/>
-                <w:color w:val="000000"/>
-                <w:lang w:val="en-GB" w:eastAsia="en-GB"/>
-              </w:rPr>
-              <w:t>Modeling</w:t>
-            </w:r>
-            <w:proofErr w:type="spellEnd"/>
-            <w:r>
-              <w:rPr>
-                <w:rFonts w:ascii="Times New Roman" w:eastAsia="Times New Roman" w:hAnsi="Times New Roman" w:cs="Times New Roman"/>
-                <w:color w:val="000000"/>
-                <w:lang w:val="en-GB" w:eastAsia="en-GB"/>
-              </w:rPr>
-              <w:t xml:space="preserve"> Comparison Between LDA, NMF, Top2Vec, and </w:t>
-            </w:r>
-            <w:proofErr w:type="spellStart"/>
-            <w:r>
-              <w:rPr>
-                <w:rFonts w:ascii="Times New Roman" w:eastAsia="Times New Roman" w:hAnsi="Times New Roman" w:cs="Times New Roman"/>
-                <w:color w:val="000000"/>
-                <w:lang w:val="en-GB" w:eastAsia="en-GB"/>
-              </w:rPr>
-              <w:t>BERTopic</w:t>
-            </w:r>
-            <w:proofErr w:type="spellEnd"/>
-            <w:r>
-              <w:rPr>
-                <w:rFonts w:ascii="Times New Roman" w:eastAsia="Times New Roman" w:hAnsi="Times New Roman" w:cs="Times New Roman"/>
-                <w:color w:val="000000"/>
-                <w:lang w:val="en-GB" w:eastAsia="en-GB"/>
-              </w:rPr>
-              <w:t xml:space="preserve"> to Demystify Twitter Posts.</w:t>
+              <w:t xml:space="preserve"> Egger, R., &amp; Yu, J. (2022). A Topic Modeling Comparison Between LDA, NMF, Top2Vec, and BERTopic to Demystify Twitter Posts.</w:t>
             </w:r>
             <w:r>
               <w:rPr>
@@ -1172,23 +723,7 @@
                 <w:lang w:val="en-US" w:eastAsia="en-GB"/>
               </w:rPr>
               <w:lastRenderedPageBreak/>
-              <w:t>@</w:t>
-            </w:r>
-            <w:proofErr w:type="gramStart"/>
-            <w:r>
-              <w:rPr>
-                <w:rFonts w:ascii="Times New Roman" w:eastAsia="Times New Roman" w:hAnsi="Times New Roman" w:cs="Times New Roman"/>
-                <w:lang w:val="en-US" w:eastAsia="en-GB"/>
-              </w:rPr>
-              <w:t>article{</w:t>
-            </w:r>
-            <w:proofErr w:type="gramEnd"/>
-            <w:r>
-              <w:rPr>
-                <w:rFonts w:ascii="Times New Roman" w:eastAsia="Times New Roman" w:hAnsi="Times New Roman" w:cs="Times New Roman"/>
-                <w:lang w:val="en-US" w:eastAsia="en-GB"/>
-              </w:rPr>
-              <w:t>egger2022topic,</w:t>
+              <w:t>@article{egger2022topic,</w:t>
             </w:r>
             <w:r>
               <w:rPr>
@@ -1196,23 +731,7 @@
                 <w:lang w:val="en-US" w:eastAsia="en-GB"/>
               </w:rPr>
               <w:br/>
-              <w:t xml:space="preserve">  title={A Topic Modeling Comparison Between LDA, NMF, Top2Vec, and </w:t>
-            </w:r>
-            <w:proofErr w:type="spellStart"/>
-            <w:r>
-              <w:rPr>
-                <w:rFonts w:ascii="Times New Roman" w:eastAsia="Times New Roman" w:hAnsi="Times New Roman" w:cs="Times New Roman"/>
-                <w:lang w:val="en-US" w:eastAsia="en-GB"/>
-              </w:rPr>
-              <w:t>BERTopic</w:t>
-            </w:r>
-            <w:proofErr w:type="spellEnd"/>
-            <w:r>
-              <w:rPr>
-                <w:rFonts w:ascii="Times New Roman" w:eastAsia="Times New Roman" w:hAnsi="Times New Roman" w:cs="Times New Roman"/>
-                <w:lang w:val="en-US" w:eastAsia="en-GB"/>
-              </w:rPr>
-              <w:t xml:space="preserve"> to Demystify Twitter Posts},</w:t>
+              <w:t xml:space="preserve">  title={A Topic Modeling Comparison Between LDA, NMF, Top2Vec, and BERTopic to Demystify Twitter Posts},</w:t>
             </w:r>
             <w:r>
               <w:rPr>
@@ -1287,27 +806,39 @@
           <w:lang w:val="en-GB" w:eastAsia="en-GB"/>
         </w:rPr>
         <w:lastRenderedPageBreak/>
-        <w:t xml:space="preserve">LDA vs. </w:t>
-      </w:r>
-      <w:proofErr w:type="spellStart"/>
-      <w:r>
-        <w:rPr>
-          <w:rFonts w:ascii="Times New Roman" w:eastAsia="Times New Roman" w:hAnsi="Times New Roman" w:cs="Times New Roman"/>
-          <w:color w:val="000000"/>
-          <w:highlight w:val="yellow"/>
+        <w:t>LDA vs. BERTopic on Coronavirus Corpus</w:t>
+      </w:r>
+      <w:r>
+        <w:rPr>
+          <w:rFonts w:ascii="Times New Roman" w:eastAsia="Times New Roman" w:hAnsi="Times New Roman" w:cs="Times New Roman"/>
+          <w:color w:val="000000"/>
           <w:lang w:val="en-GB" w:eastAsia="en-GB"/>
         </w:rPr>
-        <w:t>BERTopic</w:t>
-      </w:r>
-      <w:proofErr w:type="spellEnd"/>
-      <w:r>
-        <w:rPr>
-          <w:rFonts w:ascii="Times New Roman" w:eastAsia="Times New Roman" w:hAnsi="Times New Roman" w:cs="Times New Roman"/>
-          <w:color w:val="000000"/>
-          <w:highlight w:val="yellow"/>
+        <w:t>: Mifrah, S., &amp; Benlahmar, E. H. (2022). Topic Modeling with Transformers for Sentence-Level Using Coronavirus Corpus.</w:t>
+      </w:r>
+      <w:r>
+        <w:rPr>
+          <w:rFonts w:ascii="Times New Roman" w:eastAsia="Times New Roman" w:hAnsi="Times New Roman" w:cs="Times New Roman"/>
+          <w:color w:val="000000"/>
+          <w:lang w:val="en-US" w:eastAsia="en-GB"/>
+        </w:rPr>
+        <w:t> </w:t>
+      </w:r>
+      <w:r>
+        <w:rPr>
+          <w:rFonts w:ascii="Times New Roman" w:eastAsia="Times New Roman" w:hAnsi="Times New Roman" w:cs="Times New Roman"/>
+          <w:color w:val="000000"/>
           <w:lang w:val="en-GB" w:eastAsia="en-GB"/>
         </w:rPr>
-        <w:t xml:space="preserve"> on Coronavirus Corpus</w:t>
+        <w:t>International Journal of Interactive Mobile Technologies</w:t>
+      </w:r>
+      <w:r>
+        <w:rPr>
+          <w:rFonts w:ascii="Times New Roman" w:eastAsia="Times New Roman" w:hAnsi="Times New Roman" w:cs="Times New Roman"/>
+          <w:color w:val="000000"/>
+          <w:lang w:val="en-US" w:eastAsia="en-GB"/>
+        </w:rPr>
+        <w:t>, </w:t>
       </w:r>
       <w:r>
         <w:rPr>
@@ -1315,142 +846,40 @@
           <w:color w:val="000000"/>
           <w:lang w:val="en-GB" w:eastAsia="en-GB"/>
         </w:rPr>
-        <w:t xml:space="preserve">: </w:t>
-      </w:r>
-      <w:proofErr w:type="spellStart"/>
+        <w:t>16</w:t>
+      </w:r>
+      <w:r>
+        <w:rPr>
+          <w:rFonts w:ascii="Times New Roman" w:eastAsia="Times New Roman" w:hAnsi="Times New Roman" w:cs="Times New Roman"/>
+          <w:color w:val="000000"/>
+          <w:lang w:val="en-US" w:eastAsia="en-GB"/>
+        </w:rPr>
+        <w:t>(17). -&gt; evaluation measure: CV</w:t>
+      </w:r>
       <w:r>
         <w:rPr>
           <w:rFonts w:ascii="Times New Roman" w:eastAsia="Times New Roman" w:hAnsi="Times New Roman" w:cs="Times New Roman"/>
           <w:color w:val="000000"/>
           <w:lang w:val="en-GB" w:eastAsia="en-GB"/>
         </w:rPr>
-        <w:t>Mifrah</w:t>
-      </w:r>
-      <w:proofErr w:type="spellEnd"/>
-      <w:r>
+        <w:t xml:space="preserve"> + nice graphics</w:t>
+      </w:r>
+    </w:p>
+    <w:p>
+      <w:pPr>
+        <w:pStyle w:val="ListParagraph"/>
         <w:rPr>
           <w:rFonts w:ascii="Times New Roman" w:eastAsia="Times New Roman" w:hAnsi="Times New Roman" w:cs="Times New Roman"/>
           <w:color w:val="000000"/>
           <w:lang w:val="en-GB" w:eastAsia="en-GB"/>
         </w:rPr>
-        <w:t xml:space="preserve">, S., &amp; </w:t>
-      </w:r>
-      <w:proofErr w:type="spellStart"/>
-      <w:r>
-        <w:rPr>
-          <w:rFonts w:ascii="Times New Roman" w:eastAsia="Times New Roman" w:hAnsi="Times New Roman" w:cs="Times New Roman"/>
-          <w:color w:val="000000"/>
-          <w:lang w:val="en-GB" w:eastAsia="en-GB"/>
-        </w:rPr>
-        <w:t>Benlahmar</w:t>
-      </w:r>
-      <w:proofErr w:type="spellEnd"/>
-      <w:r>
-        <w:rPr>
-          <w:rFonts w:ascii="Times New Roman" w:eastAsia="Times New Roman" w:hAnsi="Times New Roman" w:cs="Times New Roman"/>
-          <w:color w:val="000000"/>
-          <w:lang w:val="en-GB" w:eastAsia="en-GB"/>
-        </w:rPr>
-        <w:t xml:space="preserve">, E. H. (2022). Topic </w:t>
-      </w:r>
-      <w:proofErr w:type="spellStart"/>
-      <w:r>
-        <w:rPr>
-          <w:rFonts w:ascii="Times New Roman" w:eastAsia="Times New Roman" w:hAnsi="Times New Roman" w:cs="Times New Roman"/>
-          <w:color w:val="000000"/>
-          <w:lang w:val="en-GB" w:eastAsia="en-GB"/>
-        </w:rPr>
-        <w:t>Modeling</w:t>
-      </w:r>
-      <w:proofErr w:type="spellEnd"/>
-      <w:r>
-        <w:rPr>
-          <w:rFonts w:ascii="Times New Roman" w:eastAsia="Times New Roman" w:hAnsi="Times New Roman" w:cs="Times New Roman"/>
-          <w:color w:val="000000"/>
-          <w:lang w:val="en-GB" w:eastAsia="en-GB"/>
-        </w:rPr>
-        <w:t xml:space="preserve"> with Transformers for Sentence-Level Using Coronavirus Corpus.</w:t>
-      </w:r>
-      <w:r>
-        <w:rPr>
-          <w:rFonts w:ascii="Times New Roman" w:eastAsia="Times New Roman" w:hAnsi="Times New Roman" w:cs="Times New Roman"/>
-          <w:color w:val="000000"/>
-          <w:lang w:val="en-US" w:eastAsia="en-GB"/>
-        </w:rPr>
-        <w:t> </w:t>
-      </w:r>
-      <w:r>
-        <w:rPr>
-          <w:rFonts w:ascii="Times New Roman" w:eastAsia="Times New Roman" w:hAnsi="Times New Roman" w:cs="Times New Roman"/>
-          <w:color w:val="000000"/>
-          <w:lang w:val="en-GB" w:eastAsia="en-GB"/>
-        </w:rPr>
-        <w:t>International Journal of Interactive Mobile Technologies</w:t>
-      </w:r>
-      <w:r>
-        <w:rPr>
-          <w:rFonts w:ascii="Times New Roman" w:eastAsia="Times New Roman" w:hAnsi="Times New Roman" w:cs="Times New Roman"/>
-          <w:color w:val="000000"/>
-          <w:lang w:val="en-US" w:eastAsia="en-GB"/>
-        </w:rPr>
-        <w:t>, </w:t>
-      </w:r>
-      <w:r>
-        <w:rPr>
-          <w:rFonts w:ascii="Times New Roman" w:eastAsia="Times New Roman" w:hAnsi="Times New Roman" w:cs="Times New Roman"/>
-          <w:color w:val="000000"/>
-          <w:lang w:val="en-GB" w:eastAsia="en-GB"/>
-        </w:rPr>
-        <w:t>16</w:t>
-      </w:r>
-      <w:r>
-        <w:rPr>
-          <w:rFonts w:ascii="Times New Roman" w:eastAsia="Times New Roman" w:hAnsi="Times New Roman" w:cs="Times New Roman"/>
-          <w:color w:val="000000"/>
-          <w:lang w:val="en-US" w:eastAsia="en-GB"/>
-        </w:rPr>
-        <w:t>(17). -&gt; evaluation measure: CV</w:t>
-      </w:r>
-      <w:r>
-        <w:rPr>
-          <w:rFonts w:ascii="Times New Roman" w:eastAsia="Times New Roman" w:hAnsi="Times New Roman" w:cs="Times New Roman"/>
-          <w:color w:val="000000"/>
-          <w:lang w:val="en-GB" w:eastAsia="en-GB"/>
-        </w:rPr>
-        <w:t xml:space="preserve"> + nice graphics</w:t>
-      </w:r>
-    </w:p>
-    <w:p>
-      <w:pPr>
-        <w:pStyle w:val="ListParagraph"/>
-        <w:rPr>
-          <w:rFonts w:ascii="Times New Roman" w:eastAsia="Times New Roman" w:hAnsi="Times New Roman" w:cs="Times New Roman"/>
-          <w:color w:val="000000"/>
-          <w:lang w:val="en-GB" w:eastAsia="en-GB"/>
-        </w:rPr>
-      </w:pPr>
-      <w:r>
-        <w:rPr>
-          <w:rFonts w:ascii="Times New Roman" w:eastAsia="Times New Roman" w:hAnsi="Times New Roman" w:cs="Times New Roman"/>
-          <w:lang w:val="en-US" w:eastAsia="en-GB"/>
-        </w:rPr>
-        <w:t>@</w:t>
-      </w:r>
-      <w:proofErr w:type="gramStart"/>
-      <w:r>
-        <w:rPr>
-          <w:rFonts w:ascii="Times New Roman" w:eastAsia="Times New Roman" w:hAnsi="Times New Roman" w:cs="Times New Roman"/>
-          <w:lang w:val="en-US" w:eastAsia="en-GB"/>
-        </w:rPr>
-        <w:t>article{</w:t>
-      </w:r>
-      <w:proofErr w:type="gramEnd"/>
-      <w:r>
-        <w:rPr>
-          <w:rFonts w:ascii="Times New Roman" w:eastAsia="Times New Roman" w:hAnsi="Times New Roman" w:cs="Times New Roman"/>
-          <w:lang w:val="en-US" w:eastAsia="en-GB"/>
-        </w:rPr>
-        <w:t>mifrah2022topic,</w:t>
+      </w:pPr>
+      <w:r>
+        <w:rPr>
+          <w:rFonts w:ascii="Times New Roman" w:eastAsia="Times New Roman" w:hAnsi="Times New Roman" w:cs="Times New Roman"/>
+          <w:lang w:val="en-US" w:eastAsia="en-GB"/>
+        </w:rPr>
+        <w:t>@article{mifrah2022topic,</w:t>
       </w:r>
       <w:r>
         <w:rPr>
@@ -1466,39 +895,7 @@
           <w:lang w:val="en-US" w:eastAsia="en-GB"/>
         </w:rPr>
         <w:br/>
-        <w:t xml:space="preserve">  author={</w:t>
-      </w:r>
-      <w:proofErr w:type="spellStart"/>
-      <w:r>
-        <w:rPr>
-          <w:rFonts w:ascii="Times New Roman" w:eastAsia="Times New Roman" w:hAnsi="Times New Roman" w:cs="Times New Roman"/>
-          <w:lang w:val="en-US" w:eastAsia="en-GB"/>
-        </w:rPr>
-        <w:t>Mifrah</w:t>
-      </w:r>
-      <w:proofErr w:type="spellEnd"/>
-      <w:r>
-        <w:rPr>
-          <w:rFonts w:ascii="Times New Roman" w:eastAsia="Times New Roman" w:hAnsi="Times New Roman" w:cs="Times New Roman"/>
-          <w:lang w:val="en-US" w:eastAsia="en-GB"/>
-        </w:rPr>
-        <w:t xml:space="preserve">, Sara and </w:t>
-      </w:r>
-      <w:proofErr w:type="spellStart"/>
-      <w:r>
-        <w:rPr>
-          <w:rFonts w:ascii="Times New Roman" w:eastAsia="Times New Roman" w:hAnsi="Times New Roman" w:cs="Times New Roman"/>
-          <w:lang w:val="en-US" w:eastAsia="en-GB"/>
-        </w:rPr>
-        <w:t>Benlahmar</w:t>
-      </w:r>
-      <w:proofErr w:type="spellEnd"/>
-      <w:r>
-        <w:rPr>
-          <w:rFonts w:ascii="Times New Roman" w:eastAsia="Times New Roman" w:hAnsi="Times New Roman" w:cs="Times New Roman"/>
-          <w:lang w:val="en-US" w:eastAsia="en-GB"/>
-        </w:rPr>
-        <w:t>, El Habib},</w:t>
+        <w:t xml:space="preserve">  author={Mifrah, Sara and Benlahmar, El Habib},</w:t>
       </w:r>
       <w:r>
         <w:rPr>
@@ -1618,23 +1015,7 @@
           <w:rFonts w:ascii="Times New Roman" w:eastAsia="Times New Roman" w:hAnsi="Times New Roman" w:cs="Times New Roman"/>
           <w:lang w:val="en-US" w:eastAsia="en-GB"/>
         </w:rPr>
-        <w:t>@</w:t>
-      </w:r>
-      <w:proofErr w:type="gramStart"/>
-      <w:r>
-        <w:rPr>
-          <w:rFonts w:ascii="Times New Roman" w:eastAsia="Times New Roman" w:hAnsi="Times New Roman" w:cs="Times New Roman"/>
-          <w:lang w:val="en-US" w:eastAsia="en-GB"/>
-        </w:rPr>
-        <w:t>inproceedings{</w:t>
-      </w:r>
-      <w:proofErr w:type="gramEnd"/>
-      <w:r>
-        <w:rPr>
-          <w:rFonts w:ascii="Times New Roman" w:eastAsia="Times New Roman" w:hAnsi="Times New Roman" w:cs="Times New Roman"/>
-          <w:lang w:val="en-US" w:eastAsia="en-GB"/>
-        </w:rPr>
-        <w:t>doan2021benchmarking,</w:t>
+        <w:t>@inproceedings{doan2021benchmarking,</w:t>
       </w:r>
       <w:r>
         <w:rPr>
@@ -1658,23 +1039,7 @@
           <w:lang w:val="en-US" w:eastAsia="en-GB"/>
         </w:rPr>
         <w:br/>
-        <w:t xml:space="preserve">  </w:t>
-      </w:r>
-      <w:proofErr w:type="spellStart"/>
-      <w:r>
-        <w:rPr>
-          <w:rFonts w:ascii="Times New Roman" w:eastAsia="Times New Roman" w:hAnsi="Times New Roman" w:cs="Times New Roman"/>
-          <w:lang w:val="en-US" w:eastAsia="en-GB"/>
-        </w:rPr>
-        <w:t>booktitle</w:t>
-      </w:r>
-      <w:proofErr w:type="spellEnd"/>
-      <w:r>
-        <w:rPr>
-          <w:rFonts w:ascii="Times New Roman" w:eastAsia="Times New Roman" w:hAnsi="Times New Roman" w:cs="Times New Roman"/>
-          <w:lang w:val="en-US" w:eastAsia="en-GB"/>
-        </w:rPr>
-        <w:t>={Findings of the Association for Computational Linguistics: ACL-IJCNLP 2021},</w:t>
+        <w:t xml:space="preserve">  booktitle={Findings of the Association for Computational Linguistics: ACL-IJCNLP 2021},</w:t>
       </w:r>
       <w:r>
         <w:rPr>
@@ -1774,46 +1139,14 @@
           <w:color w:val="000000"/>
           <w:lang w:val="de-DE"/>
         </w:rPr>
-        <w:t xml:space="preserve">: Blei, D. M., </w:t>
-      </w:r>
-      <w:proofErr w:type="spellStart"/>
-      <w:r>
-        <w:rPr>
-          <w:color w:val="000000"/>
-          <w:lang w:val="de-DE"/>
-        </w:rPr>
-        <w:t>Ng</w:t>
-      </w:r>
-      <w:proofErr w:type="spellEnd"/>
-      <w:r>
-        <w:rPr>
-          <w:color w:val="000000"/>
-          <w:lang w:val="de-DE"/>
-        </w:rPr>
-        <w:t xml:space="preserve">, A. Y., &amp; Jordan, M. I. (2003). </w:t>
-      </w:r>
-      <w:r>
-        <w:rPr>
-          <w:color w:val="000000"/>
-          <w:lang w:val="en-GB"/>
-        </w:rPr>
-        <w:t xml:space="preserve">Latent </w:t>
-      </w:r>
-      <w:proofErr w:type="spellStart"/>
-      <w:r>
-        <w:rPr>
-          <w:color w:val="000000"/>
-          <w:lang w:val="en-GB"/>
-        </w:rPr>
-        <w:t>dirichlet</w:t>
-      </w:r>
-      <w:proofErr w:type="spellEnd"/>
-      <w:r>
-        <w:rPr>
-          <w:color w:val="000000"/>
-          <w:lang w:val="en-GB"/>
-        </w:rPr>
-        <w:t xml:space="preserve"> allocation. Machine Learning Research, 3, 993-1022. </w:t>
+        <w:t xml:space="preserve">: Blei, D. M., Ng, A. Y., &amp; Jordan, M. I. (2003). </w:t>
+      </w:r>
+      <w:r>
+        <w:rPr>
+          <w:color w:val="000000"/>
+          <w:lang w:val="en-GB"/>
+        </w:rPr>
+        <w:t xml:space="preserve">Latent dirichlet allocation. Machine Learning Research, 3, 993-1022. </w:t>
       </w:r>
     </w:p>
     <w:p>
@@ -1831,71 +1164,23 @@
           <w:color w:val="000000"/>
           <w:lang w:val="en-US"/>
         </w:rPr>
-        <w:t>@</w:t>
-      </w:r>
-      <w:proofErr w:type="gramStart"/>
-      <w:r>
-        <w:rPr>
-          <w:color w:val="000000"/>
-          <w:lang w:val="en-US"/>
-        </w:rPr>
-        <w:t>article{</w:t>
-      </w:r>
-      <w:proofErr w:type="gramEnd"/>
-      <w:r>
-        <w:rPr>
-          <w:color w:val="000000"/>
-          <w:lang w:val="en-US"/>
-        </w:rPr>
-        <w:t>blei2003latent,</w:t>
-      </w:r>
-      <w:r>
-        <w:rPr>
-          <w:color w:val="000000"/>
-          <w:lang w:val="en-US"/>
-        </w:rPr>
-        <w:br/>
-        <w:t xml:space="preserve">  title={Latent </w:t>
-      </w:r>
-      <w:proofErr w:type="spellStart"/>
-      <w:r>
-        <w:rPr>
-          <w:color w:val="000000"/>
-          <w:lang w:val="en-US"/>
-        </w:rPr>
-        <w:t>dirichlet</w:t>
-      </w:r>
-      <w:proofErr w:type="spellEnd"/>
-      <w:r>
-        <w:rPr>
-          <w:color w:val="000000"/>
-          <w:lang w:val="en-US"/>
-        </w:rPr>
-        <w:t xml:space="preserve"> allocation},</w:t>
-      </w:r>
-      <w:r>
-        <w:rPr>
-          <w:color w:val="000000"/>
-          <w:lang w:val="en-US"/>
-        </w:rPr>
-        <w:br/>
-        <w:t xml:space="preserve">  author={</w:t>
-      </w:r>
-      <w:proofErr w:type="spellStart"/>
-      <w:r>
-        <w:rPr>
-          <w:color w:val="000000"/>
-          <w:lang w:val="en-US"/>
-        </w:rPr>
-        <w:t>Blei</w:t>
-      </w:r>
-      <w:proofErr w:type="spellEnd"/>
-      <w:r>
-        <w:rPr>
-          <w:color w:val="000000"/>
-          <w:lang w:val="en-US"/>
-        </w:rPr>
-        <w:t>, David M and Ng, Andrew Y and Jordan, Michael I},</w:t>
+        <w:t>@article{blei2003latent,</w:t>
+      </w:r>
+      <w:r>
+        <w:rPr>
+          <w:color w:val="000000"/>
+          <w:lang w:val="en-US"/>
+        </w:rPr>
+        <w:br/>
+        <w:t xml:space="preserve">  title={Latent dirichlet allocation},</w:t>
+      </w:r>
+      <w:r>
+        <w:rPr>
+          <w:color w:val="000000"/>
+          <w:lang w:val="en-US"/>
+        </w:rPr>
+        <w:br/>
+        <w:t xml:space="preserve">  author={Blei, David M and Ng, Andrew Y and Jordan, Michael I},</w:t>
       </w:r>
       <w:r>
         <w:rPr>
@@ -2026,23 +1311,7 @@
           <w:lang w:val="en-US"/>
         </w:rPr>
         <w:lastRenderedPageBreak/>
-        <w:t>@</w:t>
-      </w:r>
-      <w:proofErr w:type="gramStart"/>
-      <w:r>
-        <w:rPr>
-          <w:color w:val="000000"/>
-          <w:lang w:val="en-US"/>
-        </w:rPr>
-        <w:t>article{</w:t>
-      </w:r>
-      <w:proofErr w:type="gramEnd"/>
-      <w:r>
-        <w:rPr>
-          <w:color w:val="000000"/>
-          <w:lang w:val="en-US"/>
-        </w:rPr>
-        <w:t>lee2000algorithms,</w:t>
+        <w:t>@article{lee2000algorithms,</w:t>
       </w:r>
       <w:r>
         <w:rPr>
@@ -2112,7 +1381,6 @@
           <w:lang w:val="en-US"/>
         </w:rPr>
       </w:pPr>
-      <w:proofErr w:type="spellStart"/>
       <w:r>
         <w:rPr>
           <w:b/>
@@ -2120,17 +1388,7 @@
           <w:u w:val="single"/>
           <w:lang w:val="en-US"/>
         </w:rPr>
-        <w:t>BERTopic</w:t>
-      </w:r>
-      <w:proofErr w:type="spellEnd"/>
-      <w:r>
-        <w:rPr>
-          <w:b/>
-          <w:bCs/>
-          <w:u w:val="single"/>
-          <w:lang w:val="en-US"/>
-        </w:rPr>
-        <w:t>:</w:t>
+        <w:t>BERTopic:</w:t>
       </w:r>
     </w:p>
     <w:p>
@@ -2146,62 +1404,20 @@
           <w:lang w:val="en-GB"/>
         </w:rPr>
       </w:pPr>
-      <w:proofErr w:type="spellStart"/>
       <w:r>
         <w:rPr>
           <w:color w:val="000000"/>
           <w:highlight w:val="yellow"/>
           <w:lang w:val="en-GB"/>
         </w:rPr>
-        <w:t>BERTopic</w:t>
-      </w:r>
-      <w:proofErr w:type="spellEnd"/>
-      <w:r>
-        <w:rPr>
-          <w:color w:val="000000"/>
-          <w:highlight w:val="yellow"/>
-          <w:lang w:val="en-GB"/>
-        </w:rPr>
-        <w:t xml:space="preserve"> Paper</w:t>
-      </w:r>
-      <w:r>
-        <w:rPr>
-          <w:color w:val="000000"/>
-          <w:lang w:val="en-GB"/>
-        </w:rPr>
-        <w:t xml:space="preserve">: Grootendorst, M. (2022). </w:t>
-      </w:r>
-      <w:proofErr w:type="spellStart"/>
-      <w:r>
-        <w:rPr>
-          <w:color w:val="000000"/>
-          <w:lang w:val="en-GB"/>
-        </w:rPr>
-        <w:t>BERTopic</w:t>
-      </w:r>
-      <w:proofErr w:type="spellEnd"/>
-      <w:r>
-        <w:rPr>
-          <w:color w:val="000000"/>
-          <w:lang w:val="en-GB"/>
-        </w:rPr>
-        <w:t xml:space="preserve">: Neural topic </w:t>
-      </w:r>
-      <w:proofErr w:type="spellStart"/>
-      <w:r>
-        <w:rPr>
-          <w:color w:val="000000"/>
-          <w:lang w:val="en-GB"/>
-        </w:rPr>
-        <w:t>modeling</w:t>
-      </w:r>
-      <w:proofErr w:type="spellEnd"/>
-      <w:r>
-        <w:rPr>
-          <w:color w:val="000000"/>
-          <w:lang w:val="en-GB"/>
-        </w:rPr>
-        <w:t xml:space="preserve"> with a class-based TF-IDF procedure.</w:t>
+        <w:t>BERTopic Paper</w:t>
+      </w:r>
+      <w:r>
+        <w:rPr>
+          <w:color w:val="000000"/>
+          <w:lang w:val="en-GB"/>
+        </w:rPr>
+        <w:t>: Grootendorst, M. (2022). BERTopic: Neural topic modeling with a class-based TF-IDF procedure.</w:t>
       </w:r>
       <w:r>
         <w:rPr>
@@ -2210,21 +1426,12 @@
         </w:rPr>
         <w:t> </w:t>
       </w:r>
-      <w:proofErr w:type="spellStart"/>
-      <w:r>
-        <w:rPr>
-          <w:color w:val="000000"/>
-          <w:lang w:val="en-GB"/>
-        </w:rPr>
-        <w:t>arXiv</w:t>
-      </w:r>
-      <w:proofErr w:type="spellEnd"/>
-      <w:r>
-        <w:rPr>
-          <w:color w:val="000000"/>
-          <w:lang w:val="en-GB"/>
-        </w:rPr>
-        <w:t xml:space="preserve"> preprint arXiv:2203.05794</w:t>
+      <w:r>
+        <w:rPr>
+          <w:color w:val="000000"/>
+          <w:lang w:val="en-GB"/>
+        </w:rPr>
+        <w:t>arXiv preprint arXiv:2203.05794</w:t>
       </w:r>
       <w:r>
         <w:rPr>
@@ -2249,47 +1456,15 @@
           <w:color w:val="000000"/>
           <w:lang w:val="en-US"/>
         </w:rPr>
-        <w:t>@</w:t>
-      </w:r>
-      <w:proofErr w:type="gramStart"/>
-      <w:r>
-        <w:rPr>
-          <w:color w:val="000000"/>
-          <w:lang w:val="en-US"/>
-        </w:rPr>
-        <w:t>article{</w:t>
-      </w:r>
-      <w:proofErr w:type="gramEnd"/>
-      <w:r>
-        <w:rPr>
-          <w:color w:val="000000"/>
-          <w:lang w:val="en-US"/>
-        </w:rPr>
-        <w:t>grootendorst2022bertopic,</w:t>
-      </w:r>
-      <w:r>
-        <w:rPr>
-          <w:color w:val="000000"/>
-          <w:lang w:val="en-US"/>
-        </w:rPr>
-        <w:br/>
-        <w:t xml:space="preserve">  title={</w:t>
-      </w:r>
-      <w:proofErr w:type="spellStart"/>
-      <w:r>
-        <w:rPr>
-          <w:color w:val="000000"/>
-          <w:lang w:val="en-US"/>
-        </w:rPr>
-        <w:t>BERTopic</w:t>
-      </w:r>
-      <w:proofErr w:type="spellEnd"/>
-      <w:r>
-        <w:rPr>
-          <w:color w:val="000000"/>
-          <w:lang w:val="en-US"/>
-        </w:rPr>
-        <w:t>: Neural topic modeling with a class-based TF-IDF procedure},</w:t>
+        <w:t>@article{grootendorst2022bertopic,</w:t>
+      </w:r>
+      <w:r>
+        <w:rPr>
+          <w:color w:val="000000"/>
+          <w:lang w:val="en-US"/>
+        </w:rPr>
+        <w:br/>
+        <w:t xml:space="preserve">  title={BERTopic: Neural topic modeling with a class-based TF-IDF procedure},</w:t>
       </w:r>
       <w:r>
         <w:rPr>
@@ -2305,23 +1480,7 @@
           <w:lang w:val="en-US"/>
         </w:rPr>
         <w:br/>
-        <w:t xml:space="preserve">  journal={</w:t>
-      </w:r>
-      <w:proofErr w:type="spellStart"/>
-      <w:r>
-        <w:rPr>
-          <w:color w:val="000000"/>
-          <w:lang w:val="en-US"/>
-        </w:rPr>
-        <w:t>arXiv</w:t>
-      </w:r>
-      <w:proofErr w:type="spellEnd"/>
-      <w:r>
-        <w:rPr>
-          <w:color w:val="000000"/>
-          <w:lang w:val="en-US"/>
-        </w:rPr>
-        <w:t xml:space="preserve"> preprint arXiv:2203.05794},</w:t>
+        <w:t xml:space="preserve">  journal={arXiv preprint arXiv:2203.05794},</w:t>
       </w:r>
       <w:r>
         <w:rPr>
@@ -2353,23 +1512,13 @@
           <w:lang w:val="en-GB"/>
         </w:rPr>
       </w:pPr>
-      <w:proofErr w:type="spellStart"/>
       <w:r>
         <w:rPr>
           <w:color w:val="000000"/>
           <w:highlight w:val="yellow"/>
           <w:lang w:val="en-GB"/>
         </w:rPr>
-        <w:t>BERTopic</w:t>
-      </w:r>
-      <w:proofErr w:type="spellEnd"/>
-      <w:r>
-        <w:rPr>
-          <w:color w:val="000000"/>
-          <w:highlight w:val="yellow"/>
-          <w:lang w:val="en-GB"/>
-        </w:rPr>
-        <w:t xml:space="preserve"> blog</w:t>
+        <w:t>BERTopic blog</w:t>
       </w:r>
       <w:r>
         <w:rPr>
@@ -2408,23 +1557,13 @@
           <w:lang w:val="en-GB"/>
         </w:rPr>
       </w:pPr>
-      <w:proofErr w:type="spellStart"/>
       <w:r>
         <w:rPr>
           <w:color w:val="000000"/>
           <w:highlight w:val="yellow"/>
           <w:lang w:val="en-GB"/>
         </w:rPr>
-        <w:t>BERTopic</w:t>
-      </w:r>
-      <w:proofErr w:type="spellEnd"/>
-      <w:r>
-        <w:rPr>
-          <w:color w:val="000000"/>
-          <w:highlight w:val="yellow"/>
-          <w:lang w:val="en-GB"/>
-        </w:rPr>
-        <w:t xml:space="preserve"> </w:t>
+        <w:t xml:space="preserve">BERTopic </w:t>
       </w:r>
       <w:r>
         <w:rPr>
@@ -2478,23 +1617,7 @@
           <w:color w:val="000000"/>
           <w:lang w:val="en-GB"/>
         </w:rPr>
-        <w:t xml:space="preserve">: McInnes, L., Healy, J., &amp; Melville, J. (2018). </w:t>
-      </w:r>
-      <w:proofErr w:type="spellStart"/>
-      <w:r>
-        <w:rPr>
-          <w:color w:val="000000"/>
-          <w:lang w:val="en-GB"/>
-        </w:rPr>
-        <w:t>Umap</w:t>
-      </w:r>
-      <w:proofErr w:type="spellEnd"/>
-      <w:r>
-        <w:rPr>
-          <w:color w:val="000000"/>
-          <w:lang w:val="en-GB"/>
-        </w:rPr>
-        <w:t>: Uniform manifold approximation and projection for dimension reduction.</w:t>
+        <w:t>: McInnes, L., Healy, J., &amp; Melville, J. (2018). Umap: Uniform manifold approximation and projection for dimension reduction.</w:t>
       </w:r>
       <w:r>
         <w:rPr>
@@ -2503,21 +1626,12 @@
         </w:rPr>
         <w:t> </w:t>
       </w:r>
-      <w:proofErr w:type="spellStart"/>
-      <w:r>
-        <w:rPr>
-          <w:color w:val="000000"/>
-          <w:lang w:val="en-GB"/>
-        </w:rPr>
-        <w:t>arXiv</w:t>
-      </w:r>
-      <w:proofErr w:type="spellEnd"/>
-      <w:r>
-        <w:rPr>
-          <w:color w:val="000000"/>
-          <w:lang w:val="en-GB"/>
-        </w:rPr>
-        <w:t xml:space="preserve"> preprint arXiv:1802.03426</w:t>
+      <w:r>
+        <w:rPr>
+          <w:color w:val="000000"/>
+          <w:lang w:val="en-GB"/>
+        </w:rPr>
+        <w:t>arXiv preprint arXiv:1802.03426</w:t>
       </w:r>
       <w:r>
         <w:rPr>
@@ -2542,47 +1656,15 @@
           <w:color w:val="000000"/>
           <w:lang w:val="en-US"/>
         </w:rPr>
-        <w:t>@</w:t>
-      </w:r>
-      <w:proofErr w:type="gramStart"/>
-      <w:r>
-        <w:rPr>
-          <w:color w:val="000000"/>
-          <w:lang w:val="en-US"/>
-        </w:rPr>
-        <w:t>article{</w:t>
-      </w:r>
-      <w:proofErr w:type="gramEnd"/>
-      <w:r>
-        <w:rPr>
-          <w:color w:val="000000"/>
-          <w:lang w:val="en-US"/>
-        </w:rPr>
-        <w:t>mcinnes2018umap,</w:t>
-      </w:r>
-      <w:r>
-        <w:rPr>
-          <w:color w:val="000000"/>
-          <w:lang w:val="en-US"/>
-        </w:rPr>
-        <w:br/>
-        <w:t xml:space="preserve">  title={</w:t>
-      </w:r>
-      <w:proofErr w:type="spellStart"/>
-      <w:r>
-        <w:rPr>
-          <w:color w:val="000000"/>
-          <w:lang w:val="en-US"/>
-        </w:rPr>
-        <w:t>Umap</w:t>
-      </w:r>
-      <w:proofErr w:type="spellEnd"/>
-      <w:r>
-        <w:rPr>
-          <w:color w:val="000000"/>
-          <w:lang w:val="en-US"/>
-        </w:rPr>
-        <w:t>: Uniform manifold approximation and projection for dimension reduction},</w:t>
+        <w:t>@article{mcinnes2018umap,</w:t>
+      </w:r>
+      <w:r>
+        <w:rPr>
+          <w:color w:val="000000"/>
+          <w:lang w:val="en-US"/>
+        </w:rPr>
+        <w:br/>
+        <w:t xml:space="preserve">  title={Umap: Uniform manifold approximation and projection for dimension reduction},</w:t>
       </w:r>
       <w:r>
         <w:rPr>
@@ -2598,23 +1680,7 @@
           <w:lang w:val="en-US"/>
         </w:rPr>
         <w:br/>
-        <w:t xml:space="preserve">  journal={</w:t>
-      </w:r>
-      <w:proofErr w:type="spellStart"/>
-      <w:r>
-        <w:rPr>
-          <w:color w:val="000000"/>
-          <w:lang w:val="en-US"/>
-        </w:rPr>
-        <w:t>arXiv</w:t>
-      </w:r>
-      <w:proofErr w:type="spellEnd"/>
-      <w:r>
-        <w:rPr>
-          <w:color w:val="000000"/>
-          <w:lang w:val="en-US"/>
-        </w:rPr>
-        <w:t xml:space="preserve"> preprint arXiv:1802.03426},</w:t>
+        <w:t xml:space="preserve">  journal={arXiv preprint arXiv:1802.03426},</w:t>
       </w:r>
       <w:r>
         <w:rPr>
@@ -2660,55 +1726,7 @@
           <w:color w:val="000000"/>
           <w:lang w:val="en-GB"/>
         </w:rPr>
-        <w:t xml:space="preserve">: McInnes, L., Healy, J., &amp; </w:t>
-      </w:r>
-      <w:proofErr w:type="spellStart"/>
-      <w:r>
-        <w:rPr>
-          <w:color w:val="000000"/>
-          <w:lang w:val="en-GB"/>
-        </w:rPr>
-        <w:t>Astels</w:t>
-      </w:r>
-      <w:proofErr w:type="spellEnd"/>
-      <w:r>
-        <w:rPr>
-          <w:color w:val="000000"/>
-          <w:lang w:val="en-GB"/>
-        </w:rPr>
-        <w:t xml:space="preserve">, S. (2017). </w:t>
-      </w:r>
-      <w:proofErr w:type="spellStart"/>
-      <w:r>
-        <w:rPr>
-          <w:color w:val="000000"/>
-          <w:lang w:val="en-GB"/>
-        </w:rPr>
-        <w:t>hdbscan</w:t>
-      </w:r>
-      <w:proofErr w:type="spellEnd"/>
-      <w:r>
-        <w:rPr>
-          <w:color w:val="000000"/>
-          <w:lang w:val="en-GB"/>
-        </w:rPr>
-        <w:t xml:space="preserve">: Hierarchical </w:t>
-      </w:r>
-      <w:proofErr w:type="gramStart"/>
-      <w:r>
-        <w:rPr>
-          <w:color w:val="000000"/>
-          <w:lang w:val="en-GB"/>
-        </w:rPr>
-        <w:t>density based</w:t>
-      </w:r>
-      <w:proofErr w:type="gramEnd"/>
-      <w:r>
-        <w:rPr>
-          <w:color w:val="000000"/>
-          <w:lang w:val="en-GB"/>
-        </w:rPr>
-        <w:t xml:space="preserve"> clustering.</w:t>
+        <w:t>: McInnes, L., Healy, J., &amp; Astels, S. (2017). hdbscan: Hierarchical density based clustering.</w:t>
       </w:r>
       <w:r>
         <w:rPr>
@@ -2722,23 +1740,7 @@
           <w:color w:val="000000"/>
           <w:lang w:val="en-GB"/>
         </w:rPr>
-        <w:t xml:space="preserve">J. Open Source </w:t>
-      </w:r>
-      <w:proofErr w:type="spellStart"/>
-      <w:r>
-        <w:rPr>
-          <w:color w:val="000000"/>
-          <w:lang w:val="en-GB"/>
-        </w:rPr>
-        <w:t>Softw</w:t>
-      </w:r>
-      <w:proofErr w:type="spellEnd"/>
-      <w:r>
-        <w:rPr>
-          <w:color w:val="000000"/>
-          <w:lang w:val="en-GB"/>
-        </w:rPr>
-        <w:t>.</w:t>
+        <w:t>J. Open Source Softw.</w:t>
       </w:r>
       <w:r>
         <w:rPr>
@@ -2777,95 +1779,31 @@
           <w:color w:val="000000"/>
           <w:lang w:val="en-US"/>
         </w:rPr>
-        <w:t>@</w:t>
-      </w:r>
-      <w:proofErr w:type="gramStart"/>
-      <w:r>
-        <w:rPr>
-          <w:color w:val="000000"/>
-          <w:lang w:val="en-US"/>
-        </w:rPr>
-        <w:t>article{</w:t>
-      </w:r>
-      <w:proofErr w:type="gramEnd"/>
-      <w:r>
-        <w:rPr>
-          <w:color w:val="000000"/>
-          <w:lang w:val="en-US"/>
-        </w:rPr>
-        <w:t>mcinnes2017hdbscan,</w:t>
-      </w:r>
-      <w:r>
-        <w:rPr>
-          <w:color w:val="000000"/>
-          <w:lang w:val="en-US"/>
-        </w:rPr>
-        <w:br/>
-        <w:t xml:space="preserve">  title={</w:t>
-      </w:r>
-      <w:proofErr w:type="spellStart"/>
-      <w:r>
-        <w:rPr>
-          <w:color w:val="000000"/>
-          <w:lang w:val="en-US"/>
-        </w:rPr>
-        <w:t>hdbscan</w:t>
-      </w:r>
-      <w:proofErr w:type="spellEnd"/>
-      <w:r>
-        <w:rPr>
-          <w:color w:val="000000"/>
-          <w:lang w:val="en-US"/>
-        </w:rPr>
-        <w:t>: Hierarchical density based clustering.},</w:t>
-      </w:r>
-      <w:r>
-        <w:rPr>
-          <w:color w:val="000000"/>
-          <w:lang w:val="en-US"/>
-        </w:rPr>
-        <w:br/>
-        <w:t xml:space="preserve">  author={McInnes, Leland and Healy, John and </w:t>
-      </w:r>
-      <w:proofErr w:type="spellStart"/>
-      <w:r>
-        <w:rPr>
-          <w:color w:val="000000"/>
-          <w:lang w:val="en-US"/>
-        </w:rPr>
-        <w:t>Astels</w:t>
-      </w:r>
-      <w:proofErr w:type="spellEnd"/>
-      <w:r>
-        <w:rPr>
-          <w:color w:val="000000"/>
-          <w:lang w:val="en-US"/>
-        </w:rPr>
-        <w:t>, Steve},</w:t>
-      </w:r>
-      <w:r>
-        <w:rPr>
-          <w:color w:val="000000"/>
-          <w:lang w:val="en-US"/>
-        </w:rPr>
-        <w:br/>
-        <w:t xml:space="preserve">  journal={J. Open Source </w:t>
-      </w:r>
-      <w:proofErr w:type="spellStart"/>
-      <w:r>
-        <w:rPr>
-          <w:color w:val="000000"/>
-          <w:lang w:val="en-US"/>
-        </w:rPr>
-        <w:t>Softw</w:t>
-      </w:r>
-      <w:proofErr w:type="spellEnd"/>
-      <w:r>
-        <w:rPr>
-          <w:color w:val="000000"/>
-          <w:lang w:val="en-US"/>
-        </w:rPr>
-        <w:t>.},</w:t>
+        <w:t>@article{mcinnes2017hdbscan,</w:t>
+      </w:r>
+      <w:r>
+        <w:rPr>
+          <w:color w:val="000000"/>
+          <w:lang w:val="en-US"/>
+        </w:rPr>
+        <w:br/>
+        <w:t xml:space="preserve">  title={hdbscan: Hierarchical density based clustering.},</w:t>
+      </w:r>
+      <w:r>
+        <w:rPr>
+          <w:color w:val="000000"/>
+          <w:lang w:val="en-US"/>
+        </w:rPr>
+        <w:br/>
+        <w:t xml:space="preserve">  author={McInnes, Leland and Healy, John and Astels, Steve},</w:t>
+      </w:r>
+      <w:r>
+        <w:rPr>
+          <w:color w:val="000000"/>
+          <w:lang w:val="en-US"/>
+        </w:rPr>
+        <w:br/>
+        <w:t xml:space="preserve">  journal={J. Open Source Softw.},</w:t>
       </w:r>
       <w:r>
         <w:rPr>
@@ -2934,55 +1872,7 @@
           <w:color w:val="000000"/>
           <w:lang w:val="en-GB"/>
         </w:rPr>
-        <w:t xml:space="preserve">: Vaswani, A., </w:t>
-      </w:r>
-      <w:proofErr w:type="spellStart"/>
-      <w:r>
-        <w:rPr>
-          <w:color w:val="000000"/>
-          <w:lang w:val="en-GB"/>
-        </w:rPr>
-        <w:t>Shazeer</w:t>
-      </w:r>
-      <w:proofErr w:type="spellEnd"/>
-      <w:r>
-        <w:rPr>
-          <w:color w:val="000000"/>
-          <w:lang w:val="en-GB"/>
-        </w:rPr>
-        <w:t xml:space="preserve">, N., Parmar, N., </w:t>
-      </w:r>
-      <w:proofErr w:type="spellStart"/>
-      <w:r>
-        <w:rPr>
-          <w:color w:val="000000"/>
-          <w:lang w:val="en-GB"/>
-        </w:rPr>
-        <w:t>Uszkoreit</w:t>
-      </w:r>
-      <w:proofErr w:type="spellEnd"/>
-      <w:r>
-        <w:rPr>
-          <w:color w:val="000000"/>
-          <w:lang w:val="en-GB"/>
-        </w:rPr>
-        <w:t xml:space="preserve">, J., Jones, L., Gomez, A. N., ... &amp; </w:t>
-      </w:r>
-      <w:proofErr w:type="spellStart"/>
-      <w:r>
-        <w:rPr>
-          <w:color w:val="000000"/>
-          <w:lang w:val="en-GB"/>
-        </w:rPr>
-        <w:t>Polosukhin</w:t>
-      </w:r>
-      <w:proofErr w:type="spellEnd"/>
-      <w:r>
-        <w:rPr>
-          <w:color w:val="000000"/>
-          <w:lang w:val="en-GB"/>
-        </w:rPr>
-        <w:t>, I. (2017). Attention is all you need.</w:t>
+        <w:t>: Vaswani, A., Shazeer, N., Parmar, N., Uszkoreit, J., Jones, L., Gomez, A. N., ... &amp; Polosukhin, I. (2017). Attention is all you need.</w:t>
       </w:r>
       <w:r>
         <w:rPr>
@@ -3034,21 +1924,7 @@
         <w:rPr>
           <w:lang w:val="en-US"/>
         </w:rPr>
-        <w:t>@</w:t>
-      </w:r>
-      <w:proofErr w:type="gramStart"/>
-      <w:r>
-        <w:rPr>
-          <w:lang w:val="en-US"/>
-        </w:rPr>
-        <w:t>article{</w:t>
-      </w:r>
-      <w:proofErr w:type="gramEnd"/>
-      <w:r>
-        <w:rPr>
-          <w:lang w:val="en-US"/>
-        </w:rPr>
-        <w:t>vaswani2017attention,</w:t>
+        <w:t>@article{vaswani2017attention,</w:t>
       </w:r>
       <w:r>
         <w:rPr>
@@ -3062,91 +1938,7 @@
           <w:lang w:val="en-US"/>
         </w:rPr>
         <w:br/>
-        <w:t xml:space="preserve">  author={Vaswani, Ashish and </w:t>
-      </w:r>
-      <w:proofErr w:type="spellStart"/>
-      <w:r>
-        <w:rPr>
-          <w:lang w:val="en-US"/>
-        </w:rPr>
-        <w:t>Shazeer</w:t>
-      </w:r>
-      <w:proofErr w:type="spellEnd"/>
-      <w:r>
-        <w:rPr>
-          <w:lang w:val="en-US"/>
-        </w:rPr>
-        <w:t xml:space="preserve">, Noam and Parmar, Niki and </w:t>
-      </w:r>
-      <w:proofErr w:type="spellStart"/>
-      <w:r>
-        <w:rPr>
-          <w:lang w:val="en-US"/>
-        </w:rPr>
-        <w:t>Uszkoreit</w:t>
-      </w:r>
-      <w:proofErr w:type="spellEnd"/>
-      <w:r>
-        <w:rPr>
-          <w:lang w:val="en-US"/>
-        </w:rPr>
-        <w:t xml:space="preserve">, Jakob and Jones, </w:t>
-      </w:r>
-      <w:proofErr w:type="spellStart"/>
-      <w:r>
-        <w:rPr>
-          <w:lang w:val="en-US"/>
-        </w:rPr>
-        <w:t>Llion</w:t>
-      </w:r>
-      <w:proofErr w:type="spellEnd"/>
-      <w:r>
-        <w:rPr>
-          <w:lang w:val="en-US"/>
-        </w:rPr>
-        <w:t xml:space="preserve"> and Gomez, Aidan N and Kaiser, {\L}</w:t>
-      </w:r>
-      <w:proofErr w:type="spellStart"/>
-      <w:r>
-        <w:rPr>
-          <w:lang w:val="en-US"/>
-        </w:rPr>
-        <w:t>ukasz</w:t>
-      </w:r>
-      <w:proofErr w:type="spellEnd"/>
-      <w:r>
-        <w:rPr>
-          <w:lang w:val="en-US"/>
-        </w:rPr>
-        <w:t xml:space="preserve"> and </w:t>
-      </w:r>
-      <w:proofErr w:type="spellStart"/>
-      <w:r>
-        <w:rPr>
-          <w:lang w:val="en-US"/>
-        </w:rPr>
-        <w:t>Polosukhin</w:t>
-      </w:r>
-      <w:proofErr w:type="spellEnd"/>
-      <w:r>
-        <w:rPr>
-          <w:lang w:val="en-US"/>
-        </w:rPr>
-        <w:t xml:space="preserve">, </w:t>
-      </w:r>
-      <w:proofErr w:type="spellStart"/>
-      <w:r>
-        <w:rPr>
-          <w:lang w:val="en-US"/>
-        </w:rPr>
-        <w:t>Illia</w:t>
-      </w:r>
-      <w:proofErr w:type="spellEnd"/>
-      <w:r>
-        <w:rPr>
-          <w:lang w:val="en-US"/>
-        </w:rPr>
-        <w:t>},</w:t>
+        <w:t xml:space="preserve">  author={Vaswani, Ashish and Shazeer, Noam and Parmar, Niki and Uszkoreit, Jakob and Jones, Llion and Gomez, Aidan N and Kaiser, {\L}ukasz and Polosukhin, Illia},</w:t>
       </w:r>
       <w:r>
         <w:rPr>
@@ -3218,21 +2010,12 @@
         </w:rPr>
         <w:t> </w:t>
       </w:r>
-      <w:proofErr w:type="spellStart"/>
-      <w:r>
-        <w:rPr>
-          <w:color w:val="000000"/>
-          <w:lang w:val="en-GB"/>
-        </w:rPr>
-        <w:t>arXiv</w:t>
-      </w:r>
-      <w:proofErr w:type="spellEnd"/>
-      <w:r>
-        <w:rPr>
-          <w:color w:val="000000"/>
-          <w:lang w:val="en-GB"/>
-        </w:rPr>
-        <w:t xml:space="preserve"> preprint arXiv:1810.04805</w:t>
+      <w:r>
+        <w:rPr>
+          <w:color w:val="000000"/>
+          <w:lang w:val="en-GB"/>
+        </w:rPr>
+        <w:t>arXiv preprint arXiv:1810.04805</w:t>
       </w:r>
       <w:r>
         <w:rPr>
@@ -3257,23 +2040,7 @@
           <w:color w:val="000000"/>
           <w:lang w:val="en-US"/>
         </w:rPr>
-        <w:t>@</w:t>
-      </w:r>
-      <w:proofErr w:type="gramStart"/>
-      <w:r>
-        <w:rPr>
-          <w:color w:val="000000"/>
-          <w:lang w:val="en-US"/>
-        </w:rPr>
-        <w:t>article{</w:t>
-      </w:r>
-      <w:proofErr w:type="gramEnd"/>
-      <w:r>
-        <w:rPr>
-          <w:color w:val="000000"/>
-          <w:lang w:val="en-US"/>
-        </w:rPr>
-        <w:t>devlin2018bert,</w:t>
+        <w:t>@article{devlin2018bert,</w:t>
       </w:r>
       <w:r>
         <w:rPr>
@@ -3297,23 +2064,7 @@
           <w:lang w:val="en-US"/>
         </w:rPr>
         <w:br/>
-        <w:t xml:space="preserve">  journal={</w:t>
-      </w:r>
-      <w:proofErr w:type="spellStart"/>
-      <w:r>
-        <w:rPr>
-          <w:color w:val="000000"/>
-          <w:lang w:val="en-US"/>
-        </w:rPr>
-        <w:t>arXiv</w:t>
-      </w:r>
-      <w:proofErr w:type="spellEnd"/>
-      <w:r>
-        <w:rPr>
-          <w:color w:val="000000"/>
-          <w:lang w:val="en-US"/>
-        </w:rPr>
-        <w:t xml:space="preserve"> preprint arXiv:1810.04805},</w:t>
+        <w:t xml:space="preserve">  journal={arXiv preprint arXiv:1810.04805},</w:t>
       </w:r>
       <w:r>
         <w:rPr>
@@ -3358,71 +2109,7 @@
           <w:color w:val="000000"/>
           <w:lang w:val="en-GB"/>
         </w:rPr>
-        <w:t xml:space="preserve">: Reimers, N., &amp; </w:t>
-      </w:r>
-      <w:proofErr w:type="spellStart"/>
-      <w:r>
-        <w:rPr>
-          <w:color w:val="000000"/>
-          <w:lang w:val="en-GB"/>
-        </w:rPr>
-        <w:t>Gurevych</w:t>
-      </w:r>
-      <w:proofErr w:type="spellEnd"/>
-      <w:r>
-        <w:rPr>
-          <w:color w:val="000000"/>
-          <w:lang w:val="en-GB"/>
-        </w:rPr>
-        <w:t>, I. (2019). Sentence-</w:t>
-      </w:r>
-      <w:proofErr w:type="spellStart"/>
-      <w:r>
-        <w:rPr>
-          <w:color w:val="000000"/>
-          <w:lang w:val="en-GB"/>
-        </w:rPr>
-        <w:t>bert</w:t>
-      </w:r>
-      <w:proofErr w:type="spellEnd"/>
-      <w:r>
-        <w:rPr>
-          <w:color w:val="000000"/>
-          <w:lang w:val="en-GB"/>
-        </w:rPr>
-        <w:t xml:space="preserve">: Sentence embeddings using </w:t>
-      </w:r>
-      <w:proofErr w:type="spellStart"/>
-      <w:r>
-        <w:rPr>
-          <w:color w:val="000000"/>
-          <w:lang w:val="en-GB"/>
-        </w:rPr>
-        <w:t>siamese</w:t>
-      </w:r>
-      <w:proofErr w:type="spellEnd"/>
-      <w:r>
-        <w:rPr>
-          <w:color w:val="000000"/>
-          <w:lang w:val="en-GB"/>
-        </w:rPr>
-        <w:t xml:space="preserve"> </w:t>
-      </w:r>
-      <w:proofErr w:type="spellStart"/>
-      <w:r>
-        <w:rPr>
-          <w:color w:val="000000"/>
-          <w:lang w:val="en-GB"/>
-        </w:rPr>
-        <w:t>bert</w:t>
-      </w:r>
-      <w:proofErr w:type="spellEnd"/>
-      <w:r>
-        <w:rPr>
-          <w:color w:val="000000"/>
-          <w:lang w:val="en-GB"/>
-        </w:rPr>
-        <w:t>-networks.</w:t>
+        <w:t>: Reimers, N., &amp; Gurevych, I. (2019). Sentence-bert: Sentence embeddings using siamese bert-networks.</w:t>
       </w:r>
       <w:r>
         <w:rPr>
@@ -3431,21 +2118,12 @@
         </w:rPr>
         <w:t> </w:t>
       </w:r>
-      <w:proofErr w:type="spellStart"/>
-      <w:r>
-        <w:rPr>
-          <w:color w:val="000000"/>
-          <w:lang w:val="en-GB"/>
-        </w:rPr>
-        <w:t>arXiv</w:t>
-      </w:r>
-      <w:proofErr w:type="spellEnd"/>
-      <w:r>
-        <w:rPr>
-          <w:color w:val="000000"/>
-          <w:lang w:val="en-GB"/>
-        </w:rPr>
-        <w:t xml:space="preserve"> preprint arXiv:1908.10084</w:t>
+      <w:r>
+        <w:rPr>
+          <w:color w:val="000000"/>
+          <w:lang w:val="en-GB"/>
+        </w:rPr>
+        <w:t>arXiv preprint arXiv:1908.10084</w:t>
       </w:r>
       <w:r>
         <w:rPr>
@@ -3469,112 +2147,28 @@
         <w:rPr>
           <w:lang w:val="en-US"/>
         </w:rPr>
-        <w:t>@</w:t>
-      </w:r>
-      <w:proofErr w:type="gramStart"/>
-      <w:r>
-        <w:rPr>
-          <w:lang w:val="en-US"/>
-        </w:rPr>
-        <w:t>article{</w:t>
-      </w:r>
-      <w:proofErr w:type="gramEnd"/>
-      <w:r>
-        <w:rPr>
-          <w:lang w:val="en-US"/>
-        </w:rPr>
-        <w:t>reimers2019sentence,</w:t>
-      </w:r>
-      <w:r>
-        <w:rPr>
-          <w:lang w:val="en-US"/>
-        </w:rPr>
-        <w:br/>
-        <w:t xml:space="preserve">  title={Sentence-</w:t>
-      </w:r>
-      <w:proofErr w:type="spellStart"/>
-      <w:r>
-        <w:rPr>
-          <w:lang w:val="en-US"/>
-        </w:rPr>
-        <w:t>bert</w:t>
-      </w:r>
-      <w:proofErr w:type="spellEnd"/>
-      <w:r>
-        <w:rPr>
-          <w:lang w:val="en-US"/>
-        </w:rPr>
-        <w:t xml:space="preserve">: Sentence embeddings using </w:t>
-      </w:r>
-      <w:proofErr w:type="spellStart"/>
-      <w:r>
-        <w:rPr>
-          <w:lang w:val="en-US"/>
-        </w:rPr>
-        <w:t>siamese</w:t>
-      </w:r>
-      <w:proofErr w:type="spellEnd"/>
-      <w:r>
-        <w:rPr>
-          <w:lang w:val="en-US"/>
-        </w:rPr>
-        <w:t xml:space="preserve"> </w:t>
-      </w:r>
-      <w:proofErr w:type="spellStart"/>
-      <w:r>
-        <w:rPr>
-          <w:lang w:val="en-US"/>
-        </w:rPr>
-        <w:t>bert</w:t>
-      </w:r>
-      <w:proofErr w:type="spellEnd"/>
-      <w:r>
-        <w:rPr>
-          <w:lang w:val="en-US"/>
-        </w:rPr>
-        <w:t>-networks},</w:t>
-      </w:r>
-      <w:r>
-        <w:rPr>
-          <w:lang w:val="en-US"/>
-        </w:rPr>
-        <w:br/>
-        <w:t xml:space="preserve">  author={Reimers, Nils and </w:t>
-      </w:r>
-      <w:proofErr w:type="spellStart"/>
-      <w:r>
-        <w:rPr>
-          <w:lang w:val="en-US"/>
-        </w:rPr>
-        <w:t>Gurevych</w:t>
-      </w:r>
-      <w:proofErr w:type="spellEnd"/>
-      <w:r>
-        <w:rPr>
-          <w:lang w:val="en-US"/>
-        </w:rPr>
-        <w:t>, Iryna},</w:t>
-      </w:r>
-      <w:r>
-        <w:rPr>
-          <w:lang w:val="en-US"/>
-        </w:rPr>
-        <w:br/>
-        <w:t xml:space="preserve">  journal={</w:t>
-      </w:r>
-      <w:proofErr w:type="spellStart"/>
-      <w:r>
-        <w:rPr>
-          <w:lang w:val="en-US"/>
-        </w:rPr>
-        <w:t>arXiv</w:t>
-      </w:r>
-      <w:proofErr w:type="spellEnd"/>
-      <w:r>
-        <w:rPr>
-          <w:lang w:val="en-US"/>
-        </w:rPr>
-        <w:t xml:space="preserve"> preprint arXiv:1908.10084},</w:t>
+        <w:t>@article{reimers2019sentence,</w:t>
+      </w:r>
+      <w:r>
+        <w:rPr>
+          <w:lang w:val="en-US"/>
+        </w:rPr>
+        <w:br/>
+        <w:t xml:space="preserve">  title={Sentence-bert: Sentence embeddings using siamese bert-networks},</w:t>
+      </w:r>
+      <w:r>
+        <w:rPr>
+          <w:lang w:val="en-US"/>
+        </w:rPr>
+        <w:br/>
+        <w:t xml:space="preserve">  author={Reimers, Nils and Gurevych, Iryna},</w:t>
+      </w:r>
+      <w:r>
+        <w:rPr>
+          <w:lang w:val="en-US"/>
+        </w:rPr>
+        <w:br/>
+        <w:t xml:space="preserve">  journal={arXiv preprint arXiv:1908.10084},</w:t>
       </w:r>
       <w:r>
         <w:rPr>
@@ -3641,111 +2235,31 @@
           <w:color w:val="000000"/>
           <w:lang w:val="en-US"/>
         </w:rPr>
-        <w:t>@</w:t>
-      </w:r>
-      <w:proofErr w:type="gramStart"/>
-      <w:r>
-        <w:rPr>
-          <w:color w:val="000000"/>
-          <w:lang w:val="en-US"/>
-        </w:rPr>
-        <w:t>article{</w:t>
-      </w:r>
-      <w:proofErr w:type="gramEnd"/>
-      <w:r>
-        <w:rPr>
-          <w:color w:val="000000"/>
-          <w:lang w:val="en-US"/>
-        </w:rPr>
-        <w:t>wang2021tsdae,</w:t>
-      </w:r>
-      <w:r>
-        <w:rPr>
-          <w:color w:val="000000"/>
-          <w:lang w:val="en-US"/>
-        </w:rPr>
-        <w:br/>
-        <w:t xml:space="preserve">  title={</w:t>
-      </w:r>
-      <w:proofErr w:type="spellStart"/>
-      <w:r>
-        <w:rPr>
-          <w:color w:val="000000"/>
-          <w:lang w:val="en-US"/>
-        </w:rPr>
-        <w:t>Tsdae</w:t>
-      </w:r>
-      <w:proofErr w:type="spellEnd"/>
-      <w:r>
-        <w:rPr>
-          <w:color w:val="000000"/>
-          <w:lang w:val="en-US"/>
-        </w:rPr>
-        <w:t>: Using transformer-based sequential denoising auto-encoder for unsupervised sentence embedding learning},</w:t>
-      </w:r>
-      <w:r>
-        <w:rPr>
-          <w:color w:val="000000"/>
-          <w:lang w:val="en-US"/>
-        </w:rPr>
-        <w:br/>
-        <w:t xml:space="preserve">  author={Wang, </w:t>
-      </w:r>
-      <w:proofErr w:type="spellStart"/>
-      <w:r>
-        <w:rPr>
-          <w:color w:val="000000"/>
-          <w:lang w:val="en-US"/>
-        </w:rPr>
-        <w:t>Kexin</w:t>
-      </w:r>
-      <w:proofErr w:type="spellEnd"/>
-      <w:r>
-        <w:rPr>
-          <w:color w:val="000000"/>
-          <w:lang w:val="en-US"/>
-        </w:rPr>
-        <w:t xml:space="preserve"> and Reimers, Nils and </w:t>
-      </w:r>
-      <w:proofErr w:type="spellStart"/>
-      <w:r>
-        <w:rPr>
-          <w:color w:val="000000"/>
-          <w:lang w:val="en-US"/>
-        </w:rPr>
-        <w:t>Gurevych</w:t>
-      </w:r>
-      <w:proofErr w:type="spellEnd"/>
-      <w:r>
-        <w:rPr>
-          <w:color w:val="000000"/>
-          <w:lang w:val="en-US"/>
-        </w:rPr>
-        <w:t>, Iryna},</w:t>
-      </w:r>
-      <w:r>
-        <w:rPr>
-          <w:color w:val="000000"/>
-          <w:lang w:val="en-US"/>
-        </w:rPr>
-        <w:br/>
-        <w:t xml:space="preserve">  journal={</w:t>
-      </w:r>
-      <w:proofErr w:type="spellStart"/>
-      <w:r>
-        <w:rPr>
-          <w:color w:val="000000"/>
-          <w:lang w:val="en-US"/>
-        </w:rPr>
-        <w:t>arXiv</w:t>
-      </w:r>
-      <w:proofErr w:type="spellEnd"/>
-      <w:r>
-        <w:rPr>
-          <w:color w:val="000000"/>
-          <w:lang w:val="en-US"/>
-        </w:rPr>
-        <w:t xml:space="preserve"> preprint arXiv:2104.06979},</w:t>
+        <w:t>@article{wang2021tsdae,</w:t>
+      </w:r>
+      <w:r>
+        <w:rPr>
+          <w:color w:val="000000"/>
+          <w:lang w:val="en-US"/>
+        </w:rPr>
+        <w:br/>
+        <w:t xml:space="preserve">  title={Tsdae: Using transformer-based sequential denoising auto-encoder for unsupervised sentence embedding learning},</w:t>
+      </w:r>
+      <w:r>
+        <w:rPr>
+          <w:color w:val="000000"/>
+          <w:lang w:val="en-US"/>
+        </w:rPr>
+        <w:br/>
+        <w:t xml:space="preserve">  author={Wang, Kexin and Reimers, Nils and Gurevych, Iryna},</w:t>
+      </w:r>
+      <w:r>
+        <w:rPr>
+          <w:color w:val="000000"/>
+          <w:lang w:val="en-US"/>
+        </w:rPr>
+        <w:br/>
+        <w:t xml:space="preserve">  journal={arXiv preprint arXiv:2104.06979},</w:t>
       </w:r>
       <w:r>
         <w:rPr>
@@ -3783,7 +2297,6 @@
           <w:lang w:val="en-GB"/>
         </w:rPr>
       </w:pPr>
-      <w:proofErr w:type="spellStart"/>
       <w:r>
         <w:rPr>
           <w:color w:val="000000"/>
@@ -3792,7 +2305,6 @@
         </w:rPr>
         <w:t>SimCSE</w:t>
       </w:r>
-      <w:proofErr w:type="spellEnd"/>
       <w:r>
         <w:rPr>
           <w:color w:val="000000"/>
@@ -3805,23 +2317,7 @@
           <w:color w:val="000000"/>
           <w:lang w:val="en-GB"/>
         </w:rPr>
-        <w:t xml:space="preserve"> Gao, T., Yao, X., &amp; Chen, D. (2021). </w:t>
-      </w:r>
-      <w:proofErr w:type="spellStart"/>
-      <w:r>
-        <w:rPr>
-          <w:color w:val="000000"/>
-          <w:lang w:val="en-GB"/>
-        </w:rPr>
-        <w:t>Simcse</w:t>
-      </w:r>
-      <w:proofErr w:type="spellEnd"/>
-      <w:r>
-        <w:rPr>
-          <w:color w:val="000000"/>
-          <w:lang w:val="en-GB"/>
-        </w:rPr>
-        <w:t>: Simple contrastive learning of sentence embeddings.</w:t>
+        <w:t xml:space="preserve"> Gao, T., Yao, X., &amp; Chen, D. (2021). Simcse: Simple contrastive learning of sentence embeddings.</w:t>
       </w:r>
       <w:r>
         <w:rPr>
@@ -3830,21 +2326,12 @@
         </w:rPr>
         <w:t> </w:t>
       </w:r>
-      <w:proofErr w:type="spellStart"/>
-      <w:r>
-        <w:rPr>
-          <w:color w:val="000000"/>
-          <w:lang w:val="en-GB"/>
-        </w:rPr>
-        <w:t>arXiv</w:t>
-      </w:r>
-      <w:proofErr w:type="spellEnd"/>
-      <w:r>
-        <w:rPr>
-          <w:color w:val="000000"/>
-          <w:lang w:val="en-GB"/>
-        </w:rPr>
-        <w:t xml:space="preserve"> preprint arXiv:2104.08821</w:t>
+      <w:r>
+        <w:rPr>
+          <w:color w:val="000000"/>
+          <w:lang w:val="en-GB"/>
+        </w:rPr>
+        <w:t>arXiv preprint arXiv:2104.08821</w:t>
       </w:r>
       <w:r>
         <w:rPr>
@@ -3867,112 +2354,28 @@
         <w:rPr>
           <w:lang w:val="en-US"/>
         </w:rPr>
-        <w:t>@</w:t>
-      </w:r>
-      <w:proofErr w:type="gramStart"/>
-      <w:r>
-        <w:rPr>
-          <w:lang w:val="en-US"/>
-        </w:rPr>
-        <w:t>article{</w:t>
-      </w:r>
-      <w:proofErr w:type="gramEnd"/>
-      <w:r>
-        <w:rPr>
-          <w:lang w:val="en-US"/>
-        </w:rPr>
-        <w:t>gao2021simcse,</w:t>
-      </w:r>
-      <w:r>
-        <w:rPr>
-          <w:lang w:val="en-US"/>
-        </w:rPr>
-        <w:br/>
-        <w:t xml:space="preserve">  title={</w:t>
-      </w:r>
-      <w:proofErr w:type="spellStart"/>
-      <w:r>
-        <w:rPr>
-          <w:lang w:val="en-US"/>
-        </w:rPr>
-        <w:t>Simcse</w:t>
-      </w:r>
-      <w:proofErr w:type="spellEnd"/>
-      <w:r>
-        <w:rPr>
-          <w:lang w:val="en-US"/>
-        </w:rPr>
-        <w:t>: Simple contrastive learning of sentence embeddings},</w:t>
-      </w:r>
-      <w:r>
-        <w:rPr>
-          <w:lang w:val="en-US"/>
-        </w:rPr>
-        <w:br/>
-        <w:t xml:space="preserve">  author={Gao, </w:t>
-      </w:r>
-      <w:proofErr w:type="spellStart"/>
-      <w:r>
-        <w:rPr>
-          <w:lang w:val="en-US"/>
-        </w:rPr>
-        <w:t>Tianyu</w:t>
-      </w:r>
-      <w:proofErr w:type="spellEnd"/>
-      <w:r>
-        <w:rPr>
-          <w:lang w:val="en-US"/>
-        </w:rPr>
-        <w:t xml:space="preserve"> and Yao, </w:t>
-      </w:r>
-      <w:proofErr w:type="spellStart"/>
-      <w:r>
-        <w:rPr>
-          <w:lang w:val="en-US"/>
-        </w:rPr>
-        <w:t>Xingcheng</w:t>
-      </w:r>
-      <w:proofErr w:type="spellEnd"/>
-      <w:r>
-        <w:rPr>
-          <w:lang w:val="en-US"/>
-        </w:rPr>
-        <w:t xml:space="preserve"> and Chen, </w:t>
-      </w:r>
-      <w:proofErr w:type="spellStart"/>
-      <w:r>
-        <w:rPr>
-          <w:lang w:val="en-US"/>
-        </w:rPr>
-        <w:t>Danqi</w:t>
-      </w:r>
-      <w:proofErr w:type="spellEnd"/>
-      <w:r>
-        <w:rPr>
-          <w:lang w:val="en-US"/>
-        </w:rPr>
-        <w:t>},</w:t>
-      </w:r>
-      <w:r>
-        <w:rPr>
-          <w:lang w:val="en-US"/>
-        </w:rPr>
-        <w:br/>
-        <w:t xml:space="preserve">  journal={</w:t>
-      </w:r>
-      <w:proofErr w:type="spellStart"/>
-      <w:r>
-        <w:rPr>
-          <w:lang w:val="en-US"/>
-        </w:rPr>
-        <w:t>arXiv</w:t>
-      </w:r>
-      <w:proofErr w:type="spellEnd"/>
-      <w:r>
-        <w:rPr>
-          <w:lang w:val="en-US"/>
-        </w:rPr>
-        <w:t xml:space="preserve"> preprint arXiv:2104.08821},</w:t>
+        <w:t>@article{gao2021simcse,</w:t>
+      </w:r>
+      <w:r>
+        <w:rPr>
+          <w:lang w:val="en-US"/>
+        </w:rPr>
+        <w:br/>
+        <w:t xml:space="preserve">  title={Simcse: Simple contrastive learning of sentence embeddings},</w:t>
+      </w:r>
+      <w:r>
+        <w:rPr>
+          <w:lang w:val="en-US"/>
+        </w:rPr>
+        <w:br/>
+        <w:t xml:space="preserve">  author={Gao, Tianyu and Yao, Xingcheng and Chen, Danqi},</w:t>
+      </w:r>
+      <w:r>
+        <w:rPr>
+          <w:lang w:val="en-US"/>
+        </w:rPr>
+        <w:br/>
+        <w:t xml:space="preserve">  journal={arXiv preprint arXiv:2104.08821},</w:t>
       </w:r>
       <w:r>
         <w:rPr>
@@ -4054,39 +2457,7 @@
           <w:color w:val="000000"/>
           <w:lang w:val="en-GB"/>
         </w:rPr>
-        <w:t xml:space="preserve">: Wallach, H. M., Murray, I., </w:t>
-      </w:r>
-      <w:proofErr w:type="spellStart"/>
-      <w:r>
-        <w:rPr>
-          <w:color w:val="000000"/>
-          <w:lang w:val="en-GB"/>
-        </w:rPr>
-        <w:t>Salakhutdinov</w:t>
-      </w:r>
-      <w:proofErr w:type="spellEnd"/>
-      <w:r>
-        <w:rPr>
-          <w:color w:val="000000"/>
-          <w:lang w:val="en-GB"/>
-        </w:rPr>
-        <w:t xml:space="preserve">, R., &amp; </w:t>
-      </w:r>
-      <w:proofErr w:type="spellStart"/>
-      <w:r>
-        <w:rPr>
-          <w:color w:val="000000"/>
-          <w:lang w:val="en-GB"/>
-        </w:rPr>
-        <w:t>Mimno</w:t>
-      </w:r>
-      <w:proofErr w:type="spellEnd"/>
-      <w:r>
-        <w:rPr>
-          <w:color w:val="000000"/>
-          <w:lang w:val="en-GB"/>
-        </w:rPr>
-        <w:t>, D. (2009, June). Evaluation methods for topic models. In</w:t>
+        <w:t>: Wallach, H. M., Murray, I., Salakhutdinov, R., &amp; Mimno, D. (2009, June). Evaluation methods for topic models. In</w:t>
       </w:r>
       <w:r>
         <w:rPr>
@@ -4125,23 +2496,7 @@
           <w:color w:val="000000"/>
           <w:lang w:val="en-US"/>
         </w:rPr>
-        <w:t>@</w:t>
-      </w:r>
-      <w:proofErr w:type="gramStart"/>
-      <w:r>
-        <w:rPr>
-          <w:color w:val="000000"/>
-          <w:lang w:val="en-US"/>
-        </w:rPr>
-        <w:t>inproceedings{</w:t>
-      </w:r>
-      <w:proofErr w:type="gramEnd"/>
-      <w:r>
-        <w:rPr>
-          <w:color w:val="000000"/>
-          <w:lang w:val="en-US"/>
-        </w:rPr>
-        <w:t>wallach2009evaluation,</w:t>
+        <w:t>@inproceedings{wallach2009evaluation,</w:t>
       </w:r>
       <w:r>
         <w:rPr>
@@ -4157,63 +2512,15 @@
           <w:lang w:val="en-US"/>
         </w:rPr>
         <w:br/>
-        <w:t xml:space="preserve">  author={Wallach, Hanna M and Murray, Iain and </w:t>
-      </w:r>
-      <w:proofErr w:type="spellStart"/>
-      <w:r>
-        <w:rPr>
-          <w:color w:val="000000"/>
-          <w:lang w:val="en-US"/>
-        </w:rPr>
-        <w:t>Salakhutdinov</w:t>
-      </w:r>
-      <w:proofErr w:type="spellEnd"/>
-      <w:r>
-        <w:rPr>
-          <w:color w:val="000000"/>
-          <w:lang w:val="en-US"/>
-        </w:rPr>
-        <w:t xml:space="preserve">, Ruslan and </w:t>
-      </w:r>
-      <w:proofErr w:type="spellStart"/>
-      <w:r>
-        <w:rPr>
-          <w:color w:val="000000"/>
-          <w:lang w:val="en-US"/>
-        </w:rPr>
-        <w:t>Mimno</w:t>
-      </w:r>
-      <w:proofErr w:type="spellEnd"/>
-      <w:r>
-        <w:rPr>
-          <w:color w:val="000000"/>
-          <w:lang w:val="en-US"/>
-        </w:rPr>
-        <w:t>, David},</w:t>
-      </w:r>
-      <w:r>
-        <w:rPr>
-          <w:color w:val="000000"/>
-          <w:lang w:val="en-US"/>
-        </w:rPr>
-        <w:br/>
-        <w:t xml:space="preserve">  </w:t>
-      </w:r>
-      <w:proofErr w:type="spellStart"/>
-      <w:r>
-        <w:rPr>
-          <w:color w:val="000000"/>
-          <w:lang w:val="en-US"/>
-        </w:rPr>
-        <w:t>booktitle</w:t>
-      </w:r>
-      <w:proofErr w:type="spellEnd"/>
-      <w:r>
-        <w:rPr>
-          <w:color w:val="000000"/>
-          <w:lang w:val="en-US"/>
-        </w:rPr>
-        <w:t xml:space="preserve">={Proceedings of the 26th annual international conference on machine </w:t>
+        <w:t xml:space="preserve">  author={Wallach, Hanna M and Murray, Iain and Salakhutdinov, Ruslan and Mimno, David},</w:t>
+      </w:r>
+      <w:r>
+        <w:rPr>
+          <w:color w:val="000000"/>
+          <w:lang w:val="en-US"/>
+        </w:rPr>
+        <w:br/>
+        <w:t xml:space="preserve">  booktitle={Proceedings of the 26th annual international conference on machine </w:t>
       </w:r>
       <w:r>
         <w:rPr>
@@ -4274,23 +2581,7 @@
           <w:color w:val="000000"/>
           <w:lang w:val="en-GB"/>
         </w:rPr>
-        <w:t xml:space="preserve">: Chang, J., Gerrish, S., Wang, C., Boyd-Graber, J., &amp; </w:t>
-      </w:r>
-      <w:proofErr w:type="spellStart"/>
-      <w:r>
-        <w:rPr>
-          <w:color w:val="000000"/>
-          <w:lang w:val="en-GB"/>
-        </w:rPr>
-        <w:t>Blei</w:t>
-      </w:r>
-      <w:proofErr w:type="spellEnd"/>
-      <w:r>
-        <w:rPr>
-          <w:color w:val="000000"/>
-          <w:lang w:val="en-GB"/>
-        </w:rPr>
-        <w:t>, D. (2009). Reading tea leaves: How humans interpret topic models.</w:t>
+        <w:t>: Chang, J., Gerrish, S., Wang, C., Boyd-Graber, J., &amp; Blei, D. (2009). Reading tea leaves: How humans interpret topic models.</w:t>
       </w:r>
       <w:r>
         <w:rPr>
@@ -4350,23 +2641,7 @@
           <w:color w:val="000000"/>
           <w:lang w:val="en-US"/>
         </w:rPr>
-        <w:t>@</w:t>
-      </w:r>
-      <w:proofErr w:type="gramStart"/>
-      <w:r>
-        <w:rPr>
-          <w:color w:val="000000"/>
-          <w:lang w:val="en-US"/>
-        </w:rPr>
-        <w:t>article{</w:t>
-      </w:r>
-      <w:proofErr w:type="gramEnd"/>
-      <w:r>
-        <w:rPr>
-          <w:color w:val="000000"/>
-          <w:lang w:val="en-US"/>
-        </w:rPr>
-        <w:t>chang2009reading,</w:t>
+        <w:t>@article{chang2009reading,</w:t>
       </w:r>
       <w:r>
         <w:rPr>
@@ -4382,23 +2657,7 @@
           <w:lang w:val="en-US"/>
         </w:rPr>
         <w:br/>
-        <w:t xml:space="preserve">  author={Chang, Jonathan and Gerrish, Sean and Wang, Chong and Boyd-Graber, Jordan and </w:t>
-      </w:r>
-      <w:proofErr w:type="spellStart"/>
-      <w:r>
-        <w:rPr>
-          <w:color w:val="000000"/>
-          <w:lang w:val="en-US"/>
-        </w:rPr>
-        <w:t>Blei</w:t>
-      </w:r>
-      <w:proofErr w:type="spellEnd"/>
-      <w:r>
-        <w:rPr>
-          <w:color w:val="000000"/>
-          <w:lang w:val="en-US"/>
-        </w:rPr>
-        <w:t>, David},</w:t>
+        <w:t xml:space="preserve">  author={Chang, Jonathan and Gerrish, Sean and Wang, Chong and Boyd-Graber, Jordan and Blei, David},</w:t>
       </w:r>
       <w:r>
         <w:rPr>
@@ -4505,23 +2764,7 @@
           <w:color w:val="000000"/>
           <w:lang w:val="en-US"/>
         </w:rPr>
-        <w:t>@</w:t>
-      </w:r>
-      <w:proofErr w:type="gramStart"/>
-      <w:r>
-        <w:rPr>
-          <w:color w:val="000000"/>
-          <w:lang w:val="en-US"/>
-        </w:rPr>
-        <w:t>inproceedings{</w:t>
-      </w:r>
-      <w:proofErr w:type="gramEnd"/>
-      <w:r>
-        <w:rPr>
-          <w:color w:val="000000"/>
-          <w:lang w:val="en-US"/>
-        </w:rPr>
-        <w:t>newman2010automatic,</w:t>
+        <w:t>@inproceedings{newman2010automatic,</w:t>
       </w:r>
       <w:r>
         <w:rPr>
@@ -4537,63 +2780,15 @@
           <w:lang w:val="en-US"/>
         </w:rPr>
         <w:br/>
-        <w:t xml:space="preserve">  author={Newman, David and Lau, </w:t>
-      </w:r>
-      <w:proofErr w:type="spellStart"/>
-      <w:r>
-        <w:rPr>
-          <w:color w:val="000000"/>
-          <w:lang w:val="en-US"/>
-        </w:rPr>
-        <w:t>Jey</w:t>
-      </w:r>
-      <w:proofErr w:type="spellEnd"/>
-      <w:r>
-        <w:rPr>
-          <w:color w:val="000000"/>
-          <w:lang w:val="en-US"/>
-        </w:rPr>
-        <w:t xml:space="preserve"> Han and </w:t>
-      </w:r>
-      <w:proofErr w:type="spellStart"/>
-      <w:r>
-        <w:rPr>
-          <w:color w:val="000000"/>
-          <w:lang w:val="en-US"/>
-        </w:rPr>
-        <w:t>Grieser</w:t>
-      </w:r>
-      <w:proofErr w:type="spellEnd"/>
-      <w:r>
-        <w:rPr>
-          <w:color w:val="000000"/>
-          <w:lang w:val="en-US"/>
-        </w:rPr>
-        <w:t>, Karl and Baldwin, Timothy},</w:t>
-      </w:r>
-      <w:r>
-        <w:rPr>
-          <w:color w:val="000000"/>
-          <w:lang w:val="en-US"/>
-        </w:rPr>
-        <w:br/>
-        <w:t xml:space="preserve">  </w:t>
-      </w:r>
-      <w:proofErr w:type="spellStart"/>
-      <w:r>
-        <w:rPr>
-          <w:color w:val="000000"/>
-          <w:lang w:val="en-US"/>
-        </w:rPr>
-        <w:t>booktitle</w:t>
-      </w:r>
-      <w:proofErr w:type="spellEnd"/>
-      <w:r>
-        <w:rPr>
-          <w:color w:val="000000"/>
-          <w:lang w:val="en-US"/>
-        </w:rPr>
-        <w:t>={Human language technologies: The 2010 annual conference of the North American chapter of the association for computational linguistics},</w:t>
+        <w:t xml:space="preserve">  author={Newman, David and Lau, Jey Han and Grieser, Karl and Baldwin, Timothy},</w:t>
+      </w:r>
+      <w:r>
+        <w:rPr>
+          <w:color w:val="000000"/>
+          <w:lang w:val="en-US"/>
+        </w:rPr>
+        <w:br/>
+        <w:t xml:space="preserve">  booktitle={Human language technologies: The 2010 annual conference of the North American chapter of the association for computational linguistics},</w:t>
       </w:r>
       <w:r>
         <w:rPr>
@@ -4684,21 +2879,7 @@
         <w:rPr>
           <w:lang w:val="en-US"/>
         </w:rPr>
-        <w:t>@</w:t>
-      </w:r>
-      <w:proofErr w:type="gramStart"/>
-      <w:r>
-        <w:rPr>
-          <w:lang w:val="en-US"/>
-        </w:rPr>
-        <w:t>inproceedings{</w:t>
-      </w:r>
-      <w:proofErr w:type="gramEnd"/>
-      <w:r>
-        <w:rPr>
-          <w:lang w:val="en-US"/>
-        </w:rPr>
-        <w:t>lau2014machine,</w:t>
+        <w:t>@inproceedings{lau2014machine,</w:t>
       </w:r>
       <w:r>
         <w:rPr>
@@ -4712,42 +2893,14 @@
           <w:lang w:val="en-US"/>
         </w:rPr>
         <w:br/>
-        <w:t xml:space="preserve">  author={Lau, </w:t>
-      </w:r>
-      <w:proofErr w:type="spellStart"/>
-      <w:r>
-        <w:rPr>
-          <w:lang w:val="en-US"/>
-        </w:rPr>
-        <w:t>Jey</w:t>
-      </w:r>
-      <w:proofErr w:type="spellEnd"/>
-      <w:r>
-        <w:rPr>
-          <w:lang w:val="en-US"/>
-        </w:rPr>
-        <w:t xml:space="preserve"> Han and Newman, David and Baldwin, Timothy},</w:t>
-      </w:r>
-      <w:r>
-        <w:rPr>
-          <w:lang w:val="en-US"/>
-        </w:rPr>
-        <w:br/>
-        <w:t xml:space="preserve">  </w:t>
-      </w:r>
-      <w:proofErr w:type="spellStart"/>
-      <w:r>
-        <w:rPr>
-          <w:lang w:val="en-US"/>
-        </w:rPr>
-        <w:t>booktitle</w:t>
-      </w:r>
-      <w:proofErr w:type="spellEnd"/>
-      <w:r>
-        <w:rPr>
-          <w:lang w:val="en-US"/>
-        </w:rPr>
-        <w:t>={Proceedings of the 14th Conference of the European Chapter of the Association for Computational Linguistics},</w:t>
+        <w:t xml:space="preserve">  author={Lau, Jey Han and Newman, David and Baldwin, Timothy},</w:t>
+      </w:r>
+      <w:r>
+        <w:rPr>
+          <w:lang w:val="en-US"/>
+        </w:rPr>
+        <w:br/>
+        <w:t xml:space="preserve">  booktitle={Proceedings of the 14th Conference of the European Chapter of the Association for Computational Linguistics},</w:t>
       </w:r>
       <w:r>
         <w:rPr>
@@ -4797,39 +2950,7 @@
           <w:color w:val="000000"/>
           <w:lang w:val="en-GB"/>
         </w:rPr>
-        <w:t xml:space="preserve">: </w:t>
-      </w:r>
-      <w:proofErr w:type="spellStart"/>
-      <w:r>
-        <w:rPr>
-          <w:color w:val="000000"/>
-          <w:lang w:val="en-GB"/>
-        </w:rPr>
-        <w:t>Röder</w:t>
-      </w:r>
-      <w:proofErr w:type="spellEnd"/>
-      <w:r>
-        <w:rPr>
-          <w:color w:val="000000"/>
-          <w:lang w:val="en-GB"/>
-        </w:rPr>
-        <w:t xml:space="preserve">, M., Both, A., &amp; </w:t>
-      </w:r>
-      <w:proofErr w:type="spellStart"/>
-      <w:r>
-        <w:rPr>
-          <w:color w:val="000000"/>
-          <w:lang w:val="en-GB"/>
-        </w:rPr>
-        <w:t>Hinneburg</w:t>
-      </w:r>
-      <w:proofErr w:type="spellEnd"/>
-      <w:r>
-        <w:rPr>
-          <w:color w:val="000000"/>
-          <w:lang w:val="en-GB"/>
-        </w:rPr>
-        <w:t>, A. (2015, February). Exploring the space of topic coherence measures. In</w:t>
+        <w:t>: Röder, M., Both, A., &amp; Hinneburg, A. (2015, February). Exploring the space of topic coherence measures. In</w:t>
       </w:r>
       <w:r>
         <w:rPr>
@@ -4874,21 +2995,7 @@
         <w:rPr>
           <w:lang w:val="en-US"/>
         </w:rPr>
-        <w:t>@</w:t>
-      </w:r>
-      <w:proofErr w:type="gramStart"/>
-      <w:r>
-        <w:rPr>
-          <w:lang w:val="en-US"/>
-        </w:rPr>
-        <w:t>inproceedings{</w:t>
-      </w:r>
-      <w:proofErr w:type="gramEnd"/>
-      <w:r>
-        <w:rPr>
-          <w:lang w:val="en-US"/>
-        </w:rPr>
-        <w:t>roder2015exploring,</w:t>
+        <w:t>@inproceedings{roder2015exploring,</w:t>
       </w:r>
       <w:r>
         <w:rPr>
@@ -4902,21 +3009,7 @@
           <w:lang w:val="en-US"/>
         </w:rPr>
         <w:br/>
-        <w:t xml:space="preserve">  author={R{\"o}der, Michael and Both, Andreas and </w:t>
-      </w:r>
-      <w:proofErr w:type="spellStart"/>
-      <w:r>
-        <w:rPr>
-          <w:lang w:val="en-US"/>
-        </w:rPr>
-        <w:t>Hinneburg</w:t>
-      </w:r>
-      <w:proofErr w:type="spellEnd"/>
-      <w:r>
-        <w:rPr>
-          <w:lang w:val="en-US"/>
-        </w:rPr>
-        <w:t>, Alexander},</w:t>
+        <w:t xml:space="preserve">  author={R{\"o}der, Michael and Both, Andreas and Hinneburg, Alexander},</w:t>
       </w:r>
       <w:r>
         <w:rPr>
@@ -4929,21 +3022,7 @@
           <w:lang w:val="en-US"/>
         </w:rPr>
         <w:lastRenderedPageBreak/>
-        <w:t xml:space="preserve">  </w:t>
-      </w:r>
-      <w:proofErr w:type="spellStart"/>
-      <w:r>
-        <w:rPr>
-          <w:lang w:val="en-US"/>
-        </w:rPr>
-        <w:t>booktitle</w:t>
-      </w:r>
-      <w:proofErr w:type="spellEnd"/>
-      <w:r>
-        <w:rPr>
-          <w:lang w:val="en-US"/>
-        </w:rPr>
-        <w:t>={Proceedings of the eighth ACM international conference on Web search and data mining},</w:t>
+        <w:t xml:space="preserve">  booktitle={Proceedings of the eighth ACM international conference on Web search and data mining},</w:t>
       </w:r>
       <w:r>
         <w:rPr>
@@ -4993,39 +3072,7 @@
           <w:color w:val="000000"/>
           <w:lang w:val="en-GB"/>
         </w:rPr>
-        <w:t xml:space="preserve">: Hoyle, A., Goel, P., </w:t>
-      </w:r>
-      <w:proofErr w:type="spellStart"/>
-      <w:r>
-        <w:rPr>
-          <w:color w:val="000000"/>
-          <w:lang w:val="en-GB"/>
-        </w:rPr>
-        <w:t>Hian</w:t>
-      </w:r>
-      <w:proofErr w:type="spellEnd"/>
-      <w:r>
-        <w:rPr>
-          <w:color w:val="000000"/>
-          <w:lang w:val="en-GB"/>
-        </w:rPr>
-        <w:t xml:space="preserve">-Cheong, A., </w:t>
-      </w:r>
-      <w:proofErr w:type="spellStart"/>
-      <w:r>
-        <w:rPr>
-          <w:color w:val="000000"/>
-          <w:lang w:val="en-GB"/>
-        </w:rPr>
-        <w:t>Peskov</w:t>
-      </w:r>
-      <w:proofErr w:type="spellEnd"/>
-      <w:r>
-        <w:rPr>
-          <w:color w:val="000000"/>
-          <w:lang w:val="en-GB"/>
-        </w:rPr>
-        <w:t>, D., Boyd-Graber, J., &amp; Resnik, P. (2021). Is automated topic model evaluation broken? the incoherence of coherence.</w:t>
+        <w:t>: Hoyle, A., Goel, P., Hian-Cheong, A., Peskov, D., Boyd-Graber, J., &amp; Resnik, P. (2021). Is automated topic model evaluation broken? the incoherence of coherence.</w:t>
       </w:r>
       <w:r>
         <w:rPr>
@@ -5062,37 +3109,12 @@
         </w:rPr>
         <w:t xml:space="preserve">, 2018-2033. -&gt; </w:t>
       </w:r>
-      <w:proofErr w:type="spellStart"/>
-      <w:r>
-        <w:rPr>
-          <w:color w:val="000000"/>
-          <w:lang w:val="en-GB"/>
-        </w:rPr>
-        <w:t>Automted</w:t>
-      </w:r>
-      <w:proofErr w:type="spellEnd"/>
-      <w:r>
-        <w:rPr>
-          <w:color w:val="000000"/>
-          <w:lang w:val="en-GB"/>
-        </w:rPr>
-        <w:t xml:space="preserve"> topic model evaluation needs </w:t>
-      </w:r>
-      <w:proofErr w:type="spellStart"/>
-      <w:r>
-        <w:rPr>
-          <w:color w:val="000000"/>
-          <w:lang w:val="en-GB"/>
-        </w:rPr>
-        <w:t>reassement</w:t>
-      </w:r>
-      <w:proofErr w:type="spellEnd"/>
-      <w:r>
-        <w:rPr>
-          <w:color w:val="000000"/>
-          <w:lang w:val="en-GB"/>
-        </w:rPr>
-        <w:t xml:space="preserve"> neural topic models -&gt; </w:t>
+      <w:r>
+        <w:rPr>
+          <w:color w:val="000000"/>
+          <w:lang w:val="en-GB"/>
+        </w:rPr>
+        <w:t xml:space="preserve">Automted topic model evaluation needs reassement neural topic models -&gt; </w:t>
       </w:r>
       <w:r>
         <w:rPr>
@@ -5117,23 +3139,7 @@
           <w:color w:val="000000"/>
           <w:lang w:val="en-US"/>
         </w:rPr>
-        <w:t>@</w:t>
-      </w:r>
-      <w:proofErr w:type="gramStart"/>
-      <w:r>
-        <w:rPr>
-          <w:color w:val="000000"/>
-          <w:lang w:val="en-US"/>
-        </w:rPr>
-        <w:t>article{</w:t>
-      </w:r>
-      <w:proofErr w:type="gramEnd"/>
-      <w:r>
-        <w:rPr>
-          <w:color w:val="000000"/>
-          <w:lang w:val="en-US"/>
-        </w:rPr>
-        <w:t>hoyle2021automated,</w:t>
+        <w:t>@article{hoyle2021automated,</w:t>
       </w:r>
       <w:r>
         <w:rPr>
@@ -5149,39 +3155,7 @@
           <w:lang w:val="en-US"/>
         </w:rPr>
         <w:br/>
-        <w:t xml:space="preserve">  author={Hoyle, Alexander and Goel, Pranav and </w:t>
-      </w:r>
-      <w:proofErr w:type="spellStart"/>
-      <w:r>
-        <w:rPr>
-          <w:color w:val="000000"/>
-          <w:lang w:val="en-US"/>
-        </w:rPr>
-        <w:t>Hian</w:t>
-      </w:r>
-      <w:proofErr w:type="spellEnd"/>
-      <w:r>
-        <w:rPr>
-          <w:color w:val="000000"/>
-          <w:lang w:val="en-US"/>
-        </w:rPr>
-        <w:t xml:space="preserve">-Cheong, Andrew and </w:t>
-      </w:r>
-      <w:proofErr w:type="spellStart"/>
-      <w:r>
-        <w:rPr>
-          <w:color w:val="000000"/>
-          <w:lang w:val="en-US"/>
-        </w:rPr>
-        <w:t>Peskov</w:t>
-      </w:r>
-      <w:proofErr w:type="spellEnd"/>
-      <w:r>
-        <w:rPr>
-          <w:color w:val="000000"/>
-          <w:lang w:val="en-US"/>
-        </w:rPr>
-        <w:t>, Denis and Boyd-Graber, Jordan and Resnik, Philip},</w:t>
+        <w:t xml:space="preserve">  author={Hoyle, Alexander and Goel, Pranav and Hian-Cheong, Andrew and Peskov, Denis and Boyd-Graber, Jordan and Resnik, Philip},</w:t>
       </w:r>
       <w:r>
         <w:rPr>
@@ -5250,55 +3224,7 @@
           <w:color w:val="000000"/>
           <w:lang w:val="en-GB"/>
         </w:rPr>
-        <w:t xml:space="preserve"> </w:t>
-      </w:r>
-      <w:proofErr w:type="spellStart"/>
-      <w:r>
-        <w:rPr>
-          <w:color w:val="000000"/>
-          <w:lang w:val="en-GB"/>
-        </w:rPr>
-        <w:t>Toetzke</w:t>
-      </w:r>
-      <w:proofErr w:type="spellEnd"/>
-      <w:r>
-        <w:rPr>
-          <w:color w:val="000000"/>
-          <w:lang w:val="en-GB"/>
-        </w:rPr>
-        <w:t xml:space="preserve">, M., </w:t>
-      </w:r>
-      <w:proofErr w:type="spellStart"/>
-      <w:r>
-        <w:rPr>
-          <w:color w:val="000000"/>
-          <w:lang w:val="en-GB"/>
-        </w:rPr>
-        <w:t>Banholzer</w:t>
-      </w:r>
-      <w:proofErr w:type="spellEnd"/>
-      <w:r>
-        <w:rPr>
-          <w:color w:val="000000"/>
-          <w:lang w:val="en-GB"/>
-        </w:rPr>
-        <w:t xml:space="preserve">, N., &amp; </w:t>
-      </w:r>
-      <w:proofErr w:type="spellStart"/>
-      <w:r>
-        <w:rPr>
-          <w:color w:val="000000"/>
-          <w:lang w:val="en-GB"/>
-        </w:rPr>
-        <w:t>Feuerriegel</w:t>
-      </w:r>
-      <w:proofErr w:type="spellEnd"/>
-      <w:r>
-        <w:rPr>
-          <w:color w:val="000000"/>
-          <w:lang w:val="en-GB"/>
-        </w:rPr>
-        <w:t>, S. (2022). Monitoring global development aid with machine learning.</w:t>
+        <w:t xml:space="preserve"> Toetzke, M., Banholzer, N., &amp; Feuerriegel, S. (2022). Monitoring global development aid with machine learning.</w:t>
       </w:r>
       <w:r>
         <w:rPr>
@@ -5351,23 +3277,7 @@
           <w:color w:val="000000"/>
           <w:lang w:val="en-US"/>
         </w:rPr>
-        <w:t>@</w:t>
-      </w:r>
-      <w:proofErr w:type="gramStart"/>
-      <w:r>
-        <w:rPr>
-          <w:color w:val="000000"/>
-          <w:lang w:val="en-US"/>
-        </w:rPr>
-        <w:t>article{</w:t>
-      </w:r>
-      <w:proofErr w:type="gramEnd"/>
-      <w:r>
-        <w:rPr>
-          <w:color w:val="000000"/>
-          <w:lang w:val="en-US"/>
-        </w:rPr>
-        <w:t>toetzke2022monitoring,</w:t>
+        <w:t>@article{toetzke2022monitoring,</w:t>
       </w:r>
       <w:r>
         <w:rPr>
@@ -5383,55 +3293,7 @@
           <w:lang w:val="en-US"/>
         </w:rPr>
         <w:br/>
-        <w:t xml:space="preserve">  author={</w:t>
-      </w:r>
-      <w:proofErr w:type="spellStart"/>
-      <w:r>
-        <w:rPr>
-          <w:color w:val="000000"/>
-          <w:lang w:val="en-US"/>
-        </w:rPr>
-        <w:t>Toetzke</w:t>
-      </w:r>
-      <w:proofErr w:type="spellEnd"/>
-      <w:r>
-        <w:rPr>
-          <w:color w:val="000000"/>
-          <w:lang w:val="en-US"/>
-        </w:rPr>
-        <w:t xml:space="preserve">, Malte and </w:t>
-      </w:r>
-      <w:proofErr w:type="spellStart"/>
-      <w:r>
-        <w:rPr>
-          <w:color w:val="000000"/>
-          <w:lang w:val="en-US"/>
-        </w:rPr>
-        <w:t>Banholzer</w:t>
-      </w:r>
-      <w:proofErr w:type="spellEnd"/>
-      <w:r>
-        <w:rPr>
-          <w:color w:val="000000"/>
-          <w:lang w:val="en-US"/>
-        </w:rPr>
-        <w:t xml:space="preserve">, Nicolas and </w:t>
-      </w:r>
-      <w:proofErr w:type="spellStart"/>
-      <w:r>
-        <w:rPr>
-          <w:color w:val="000000"/>
-          <w:lang w:val="en-US"/>
-        </w:rPr>
-        <w:t>Feuerriegel</w:t>
-      </w:r>
-      <w:proofErr w:type="spellEnd"/>
-      <w:r>
-        <w:rPr>
-          <w:color w:val="000000"/>
-          <w:lang w:val="en-US"/>
-        </w:rPr>
-        <w:t>, Stefan},</w:t>
+        <w:t xml:space="preserve">  author={Toetzke, Malte and Banholzer, Nicolas and Feuerriegel, Stefan},</w:t>
       </w:r>
       <w:r>
         <w:rPr>
@@ -5492,7 +3354,6 @@
           <w:lang w:val="en-US"/>
         </w:rPr>
       </w:pPr>
-      <w:proofErr w:type="spellStart"/>
       <w:r>
         <w:rPr>
           <w:b/>
@@ -5500,17 +3361,7 @@
           <w:u w:val="single"/>
           <w:lang w:val="en-US"/>
         </w:rPr>
-        <w:t>Parler</w:t>
-      </w:r>
-      <w:proofErr w:type="spellEnd"/>
-      <w:r>
-        <w:rPr>
-          <w:b/>
-          <w:bCs/>
-          <w:u w:val="single"/>
-          <w:lang w:val="en-US"/>
-        </w:rPr>
-        <w:t>:</w:t>
+        <w:t>Parler:</w:t>
       </w:r>
     </w:p>
     <w:p>
@@ -5526,174 +3377,27 @@
           <w:lang w:val="en-GB"/>
         </w:rPr>
       </w:pPr>
-      <w:proofErr w:type="spellStart"/>
       <w:r>
         <w:rPr>
           <w:color w:val="000000"/>
           <w:highlight w:val="yellow"/>
           <w:lang w:val="en-US"/>
         </w:rPr>
-        <w:t>Parler</w:t>
-      </w:r>
-      <w:proofErr w:type="spellEnd"/>
-      <w:r>
-        <w:rPr>
-          <w:color w:val="000000"/>
-          <w:highlight w:val="yellow"/>
-          <w:lang w:val="en-US"/>
-        </w:rPr>
-        <w:t xml:space="preserve"> dataset + paper</w:t>
-      </w:r>
-      <w:r>
-        <w:rPr>
-          <w:color w:val="000000"/>
-          <w:lang w:val="en-US"/>
-        </w:rPr>
-        <w:t xml:space="preserve">: A Large Open Dataset from the </w:t>
-      </w:r>
-      <w:proofErr w:type="spellStart"/>
-      <w:r>
-        <w:rPr>
-          <w:color w:val="000000"/>
-          <w:lang w:val="en-US"/>
-        </w:rPr>
-        <w:t>Parler</w:t>
-      </w:r>
-      <w:proofErr w:type="spellEnd"/>
-      <w:r>
-        <w:rPr>
-          <w:color w:val="000000"/>
-          <w:lang w:val="en-US"/>
-        </w:rPr>
-        <w:t xml:space="preserve"> Social Network - </w:t>
-      </w:r>
-      <w:proofErr w:type="spellStart"/>
-      <w:r>
-        <w:rPr>
-          <w:color w:val="000000"/>
-          <w:lang w:val="en-US"/>
-        </w:rPr>
-        <w:t>Aliapoulios</w:t>
-      </w:r>
-      <w:proofErr w:type="spellEnd"/>
-      <w:r>
-        <w:rPr>
-          <w:color w:val="000000"/>
-          <w:lang w:val="en-US"/>
-        </w:rPr>
-        <w:t xml:space="preserve"> </w:t>
-      </w:r>
-      <w:proofErr w:type="spellStart"/>
-      <w:r>
-        <w:rPr>
-          <w:color w:val="000000"/>
-          <w:lang w:val="en-GB"/>
-        </w:rPr>
-        <w:t>Aliapoulios</w:t>
-      </w:r>
-      <w:proofErr w:type="spellEnd"/>
-      <w:r>
-        <w:rPr>
-          <w:color w:val="000000"/>
-          <w:lang w:val="en-GB"/>
-        </w:rPr>
-        <w:t xml:space="preserve">, M., </w:t>
-      </w:r>
-      <w:proofErr w:type="spellStart"/>
-      <w:r>
-        <w:rPr>
-          <w:color w:val="000000"/>
-          <w:lang w:val="en-GB"/>
-        </w:rPr>
-        <w:t>Bevensee</w:t>
-      </w:r>
-      <w:proofErr w:type="spellEnd"/>
-      <w:r>
-        <w:rPr>
-          <w:color w:val="000000"/>
-          <w:lang w:val="en-GB"/>
-        </w:rPr>
-        <w:t xml:space="preserve">, E., Blackburn, J., </w:t>
-      </w:r>
-      <w:proofErr w:type="spellStart"/>
-      <w:r>
-        <w:rPr>
-          <w:color w:val="000000"/>
-          <w:lang w:val="en-GB"/>
-        </w:rPr>
-        <w:t>Bradlyn</w:t>
-      </w:r>
-      <w:proofErr w:type="spellEnd"/>
-      <w:r>
-        <w:rPr>
-          <w:color w:val="000000"/>
-          <w:lang w:val="en-GB"/>
-        </w:rPr>
-        <w:t xml:space="preserve">, B., De </w:t>
-      </w:r>
-      <w:proofErr w:type="spellStart"/>
-      <w:r>
-        <w:rPr>
-          <w:color w:val="000000"/>
-          <w:lang w:val="en-GB"/>
-        </w:rPr>
-        <w:t>Cristofaro</w:t>
-      </w:r>
-      <w:proofErr w:type="spellEnd"/>
-      <w:r>
-        <w:rPr>
-          <w:color w:val="000000"/>
-          <w:lang w:val="en-GB"/>
-        </w:rPr>
-        <w:t xml:space="preserve">, E., </w:t>
-      </w:r>
-      <w:proofErr w:type="spellStart"/>
-      <w:r>
-        <w:rPr>
-          <w:color w:val="000000"/>
-          <w:lang w:val="en-GB"/>
-        </w:rPr>
-        <w:t>Stringhini</w:t>
-      </w:r>
-      <w:proofErr w:type="spellEnd"/>
-      <w:r>
-        <w:rPr>
-          <w:color w:val="000000"/>
-          <w:lang w:val="en-GB"/>
-        </w:rPr>
-        <w:t xml:space="preserve">, G., &amp; </w:t>
-      </w:r>
-      <w:proofErr w:type="spellStart"/>
-      <w:r>
-        <w:rPr>
-          <w:color w:val="000000"/>
-          <w:lang w:val="en-GB"/>
-        </w:rPr>
-        <w:t>Zannettou</w:t>
-      </w:r>
-      <w:proofErr w:type="spellEnd"/>
-      <w:r>
-        <w:rPr>
-          <w:color w:val="000000"/>
-          <w:lang w:val="en-GB"/>
-        </w:rPr>
-        <w:t xml:space="preserve">, S. (2021, May). A Large Open Dataset from the </w:t>
-      </w:r>
-      <w:proofErr w:type="spellStart"/>
-      <w:r>
-        <w:rPr>
-          <w:color w:val="000000"/>
-          <w:lang w:val="en-GB"/>
-        </w:rPr>
-        <w:t>Parler</w:t>
-      </w:r>
-      <w:proofErr w:type="spellEnd"/>
-      <w:r>
-        <w:rPr>
-          <w:color w:val="000000"/>
-          <w:lang w:val="en-GB"/>
-        </w:rPr>
-        <w:t xml:space="preserve"> Social Network. In</w:t>
+        <w:t>Parler dataset + paper</w:t>
+      </w:r>
+      <w:r>
+        <w:rPr>
+          <w:color w:val="000000"/>
+          <w:lang w:val="en-US"/>
+        </w:rPr>
+        <w:t xml:space="preserve">: A Large Open Dataset from the Parler Social Network - Aliapoulios </w:t>
+      </w:r>
+      <w:r>
+        <w:rPr>
+          <w:color w:val="000000"/>
+          <w:lang w:val="en-GB"/>
+        </w:rPr>
+        <w:t>Aliapoulios, M., Bevensee, E., Blackburn, J., Bradlyn, B., De Cristofaro, E., Stringhini, G., &amp; Zannettou, S. (2021, May). A Large Open Dataset from the Parler Social Network. In</w:t>
       </w:r>
       <w:r>
         <w:rPr>
@@ -5731,168 +3435,28 @@
         <w:rPr>
           <w:lang w:val="en-US"/>
         </w:rPr>
-        <w:t>@</w:t>
-      </w:r>
-      <w:proofErr w:type="gramStart"/>
-      <w:r>
-        <w:rPr>
-          <w:lang w:val="en-US"/>
-        </w:rPr>
-        <w:t>inproceedings{</w:t>
-      </w:r>
-      <w:proofErr w:type="gramEnd"/>
-      <w:r>
-        <w:rPr>
-          <w:lang w:val="en-US"/>
-        </w:rPr>
-        <w:t>aliapoulios2021large,</w:t>
-      </w:r>
-      <w:r>
-        <w:rPr>
-          <w:lang w:val="en-US"/>
-        </w:rPr>
-        <w:br/>
-        <w:t xml:space="preserve">  title={A Large Open Dataset from the </w:t>
-      </w:r>
-      <w:proofErr w:type="spellStart"/>
-      <w:r>
-        <w:rPr>
-          <w:lang w:val="en-US"/>
-        </w:rPr>
-        <w:t>Parler</w:t>
-      </w:r>
-      <w:proofErr w:type="spellEnd"/>
-      <w:r>
-        <w:rPr>
-          <w:lang w:val="en-US"/>
-        </w:rPr>
-        <w:t xml:space="preserve"> Social Network.},</w:t>
-      </w:r>
-      <w:r>
-        <w:rPr>
-          <w:lang w:val="en-US"/>
-        </w:rPr>
-        <w:br/>
-        <w:t xml:space="preserve">  author={</w:t>
-      </w:r>
-      <w:proofErr w:type="spellStart"/>
-      <w:r>
-        <w:rPr>
-          <w:lang w:val="en-US"/>
-        </w:rPr>
-        <w:t>Aliapoulios</w:t>
-      </w:r>
-      <w:proofErr w:type="spellEnd"/>
-      <w:r>
-        <w:rPr>
-          <w:lang w:val="en-US"/>
-        </w:rPr>
-        <w:t xml:space="preserve">, Max and </w:t>
-      </w:r>
-      <w:proofErr w:type="spellStart"/>
-      <w:r>
-        <w:rPr>
-          <w:lang w:val="en-US"/>
-        </w:rPr>
-        <w:t>Bevensee</w:t>
-      </w:r>
-      <w:proofErr w:type="spellEnd"/>
-      <w:r>
-        <w:rPr>
-          <w:lang w:val="en-US"/>
-        </w:rPr>
-        <w:t xml:space="preserve">, Emmi and Blackburn, Jeremy and </w:t>
-      </w:r>
-      <w:proofErr w:type="spellStart"/>
-      <w:r>
-        <w:rPr>
-          <w:lang w:val="en-US"/>
-        </w:rPr>
-        <w:t>Bradlyn</w:t>
-      </w:r>
-      <w:proofErr w:type="spellEnd"/>
-      <w:r>
-        <w:rPr>
-          <w:lang w:val="en-US"/>
-        </w:rPr>
-        <w:t xml:space="preserve">, Barry and De </w:t>
-      </w:r>
-      <w:proofErr w:type="spellStart"/>
-      <w:r>
-        <w:rPr>
-          <w:lang w:val="en-US"/>
-        </w:rPr>
-        <w:t>Cristofaro</w:t>
-      </w:r>
-      <w:proofErr w:type="spellEnd"/>
-      <w:r>
-        <w:rPr>
-          <w:lang w:val="en-US"/>
-        </w:rPr>
-        <w:t xml:space="preserve">, Emiliano and </w:t>
-      </w:r>
-      <w:proofErr w:type="spellStart"/>
-      <w:r>
-        <w:rPr>
-          <w:lang w:val="en-US"/>
-        </w:rPr>
-        <w:t>Stringhini</w:t>
-      </w:r>
-      <w:proofErr w:type="spellEnd"/>
-      <w:r>
-        <w:rPr>
-          <w:lang w:val="en-US"/>
-        </w:rPr>
-        <w:t xml:space="preserve">, Gianluca and </w:t>
-      </w:r>
-      <w:proofErr w:type="spellStart"/>
-      <w:r>
-        <w:rPr>
-          <w:lang w:val="en-US"/>
-        </w:rPr>
-        <w:t>Zannettou</w:t>
-      </w:r>
-      <w:proofErr w:type="spellEnd"/>
-      <w:r>
-        <w:rPr>
-          <w:lang w:val="en-US"/>
-        </w:rPr>
-        <w:t xml:space="preserve">, </w:t>
-      </w:r>
-      <w:proofErr w:type="spellStart"/>
-      <w:r>
-        <w:rPr>
-          <w:lang w:val="en-US"/>
-        </w:rPr>
-        <w:t>Savvas</w:t>
-      </w:r>
-      <w:proofErr w:type="spellEnd"/>
-      <w:r>
-        <w:rPr>
-          <w:lang w:val="en-US"/>
-        </w:rPr>
-        <w:t>},</w:t>
-      </w:r>
-      <w:r>
-        <w:rPr>
-          <w:lang w:val="en-US"/>
-        </w:rPr>
-        <w:br/>
-        <w:t xml:space="preserve">  </w:t>
-      </w:r>
-      <w:proofErr w:type="spellStart"/>
-      <w:r>
-        <w:rPr>
-          <w:lang w:val="en-US"/>
-        </w:rPr>
-        <w:t>booktitle</w:t>
-      </w:r>
-      <w:proofErr w:type="spellEnd"/>
-      <w:r>
-        <w:rPr>
-          <w:lang w:val="en-US"/>
-        </w:rPr>
-        <w:t>={ICWSM},</w:t>
+        <w:t>@inproceedings{aliapoulios2021large,</w:t>
+      </w:r>
+      <w:r>
+        <w:rPr>
+          <w:lang w:val="en-US"/>
+        </w:rPr>
+        <w:br/>
+        <w:t xml:space="preserve">  title={A Large Open Dataset from the Parler Social Network.},</w:t>
+      </w:r>
+      <w:r>
+        <w:rPr>
+          <w:lang w:val="en-US"/>
+        </w:rPr>
+        <w:br/>
+        <w:t xml:space="preserve">  author={Aliapoulios, Max and Bevensee, Emmi and Blackburn, Jeremy and Bradlyn, Barry and De Cristofaro, Emiliano and Stringhini, Gianluca and Zannettou, Savvas},</w:t>
+      </w:r>
+      <w:r>
+        <w:rPr>
+          <w:lang w:val="en-US"/>
+        </w:rPr>
+        <w:br/>
+        <w:t xml:space="preserve">  booktitle={ICWSM},</w:t>
       </w:r>
       <w:r>
         <w:rPr>
@@ -5929,23 +3493,13 @@
           <w:lang w:val="en-GB"/>
         </w:rPr>
       </w:pPr>
-      <w:proofErr w:type="spellStart"/>
       <w:r>
         <w:rPr>
           <w:color w:val="000000"/>
           <w:highlight w:val="yellow"/>
           <w:lang w:val="en-US"/>
         </w:rPr>
-        <w:t>Parler</w:t>
-      </w:r>
-      <w:proofErr w:type="spellEnd"/>
-      <w:r>
-        <w:rPr>
-          <w:color w:val="000000"/>
-          <w:highlight w:val="yellow"/>
-          <w:lang w:val="en-US"/>
-        </w:rPr>
-        <w:t xml:space="preserve"> vs Twitter Usage by USA Congress Members</w:t>
+        <w:t>Parler vs Twitter Usage by USA Congress Members</w:t>
       </w:r>
       <w:r>
         <w:rPr>
@@ -5959,71 +3513,7 @@
           <w:color w:val="000000"/>
           <w:lang w:val="en-GB"/>
         </w:rPr>
-        <w:t xml:space="preserve">M. </w:t>
-      </w:r>
-      <w:proofErr w:type="spellStart"/>
-      <w:r>
-        <w:rPr>
-          <w:color w:val="000000"/>
-          <w:lang w:val="en-GB"/>
-        </w:rPr>
-        <w:t>Otala</w:t>
-      </w:r>
-      <w:proofErr w:type="spellEnd"/>
-      <w:r>
-        <w:rPr>
-          <w:color w:val="000000"/>
-          <w:lang w:val="en-GB"/>
-        </w:rPr>
-        <w:t xml:space="preserve">, J., </w:t>
-      </w:r>
-      <w:proofErr w:type="spellStart"/>
-      <w:r>
-        <w:rPr>
-          <w:color w:val="000000"/>
-          <w:lang w:val="en-GB"/>
-        </w:rPr>
-        <w:t>Kurtic</w:t>
-      </w:r>
-      <w:proofErr w:type="spellEnd"/>
-      <w:r>
-        <w:rPr>
-          <w:color w:val="000000"/>
-          <w:lang w:val="en-GB"/>
-        </w:rPr>
-        <w:t xml:space="preserve">, G., Grasso, I., Liu, Y., Matthews, J., &amp; </w:t>
-      </w:r>
-      <w:proofErr w:type="spellStart"/>
-      <w:r>
-        <w:rPr>
-          <w:color w:val="000000"/>
-          <w:lang w:val="en-GB"/>
-        </w:rPr>
-        <w:t>Madraki</w:t>
-      </w:r>
-      <w:proofErr w:type="spellEnd"/>
-      <w:r>
-        <w:rPr>
-          <w:color w:val="000000"/>
-          <w:lang w:val="en-GB"/>
-        </w:rPr>
-        <w:t xml:space="preserve">, G. (2021, April). Political polarization and platform migration: a study of </w:t>
-      </w:r>
-      <w:proofErr w:type="spellStart"/>
-      <w:r>
-        <w:rPr>
-          <w:color w:val="000000"/>
-          <w:lang w:val="en-GB"/>
-        </w:rPr>
-        <w:t>Parler</w:t>
-      </w:r>
-      <w:proofErr w:type="spellEnd"/>
-      <w:r>
-        <w:rPr>
-          <w:color w:val="000000"/>
-          <w:lang w:val="en-GB"/>
-        </w:rPr>
-        <w:t xml:space="preserve"> and Twitter usage by United States of America </w:t>
+        <w:t xml:space="preserve">M. Otala, J., Kurtic, G., Grasso, I., Liu, Y., Matthews, J., &amp; Madraki, G. (2021, April). Political polarization and platform migration: a study of Parler and Twitter usage by United States of America </w:t>
       </w:r>
       <w:r>
         <w:rPr>
@@ -6069,112 +3559,28 @@
         <w:rPr>
           <w:lang w:val="en-US"/>
         </w:rPr>
-        <w:t>@</w:t>
-      </w:r>
-      <w:proofErr w:type="gramStart"/>
-      <w:r>
-        <w:rPr>
-          <w:lang w:val="en-US"/>
-        </w:rPr>
-        <w:t>inproceedings{</w:t>
-      </w:r>
-      <w:proofErr w:type="gramEnd"/>
-      <w:r>
-        <w:rPr>
-          <w:lang w:val="en-US"/>
-        </w:rPr>
-        <w:t>m2021political,</w:t>
-      </w:r>
-      <w:r>
-        <w:rPr>
-          <w:lang w:val="en-US"/>
-        </w:rPr>
-        <w:br/>
-        <w:t xml:space="preserve">  title={Political polarization and platform migration: a study of </w:t>
-      </w:r>
-      <w:proofErr w:type="spellStart"/>
-      <w:r>
-        <w:rPr>
-          <w:lang w:val="en-US"/>
-        </w:rPr>
-        <w:t>Parler</w:t>
-      </w:r>
-      <w:proofErr w:type="spellEnd"/>
-      <w:r>
-        <w:rPr>
-          <w:lang w:val="en-US"/>
-        </w:rPr>
-        <w:t xml:space="preserve"> and Twitter usage by United States of America Congress Members},</w:t>
-      </w:r>
-      <w:r>
-        <w:rPr>
-          <w:lang w:val="en-US"/>
-        </w:rPr>
-        <w:br/>
-        <w:t xml:space="preserve">  author={M. </w:t>
-      </w:r>
-      <w:proofErr w:type="spellStart"/>
-      <w:r>
-        <w:rPr>
-          <w:lang w:val="en-US"/>
-        </w:rPr>
-        <w:t>Otala</w:t>
-      </w:r>
-      <w:proofErr w:type="spellEnd"/>
-      <w:r>
-        <w:rPr>
-          <w:lang w:val="en-US"/>
-        </w:rPr>
-        <w:t xml:space="preserve">, Jacqueline and </w:t>
-      </w:r>
-      <w:proofErr w:type="spellStart"/>
-      <w:r>
-        <w:rPr>
-          <w:lang w:val="en-US"/>
-        </w:rPr>
-        <w:t>Kurtic</w:t>
-      </w:r>
-      <w:proofErr w:type="spellEnd"/>
-      <w:r>
-        <w:rPr>
-          <w:lang w:val="en-US"/>
-        </w:rPr>
-        <w:t xml:space="preserve">, Gillian and Grasso, Isabella and Liu, Yu and Matthews, Jeanna and </w:t>
-      </w:r>
-      <w:proofErr w:type="spellStart"/>
-      <w:r>
-        <w:rPr>
-          <w:lang w:val="en-US"/>
-        </w:rPr>
-        <w:t>Madraki</w:t>
-      </w:r>
-      <w:proofErr w:type="spellEnd"/>
-      <w:r>
-        <w:rPr>
-          <w:lang w:val="en-US"/>
-        </w:rPr>
-        <w:t>, Golshan},</w:t>
-      </w:r>
-      <w:r>
-        <w:rPr>
-          <w:lang w:val="en-US"/>
-        </w:rPr>
-        <w:br/>
-        <w:t xml:space="preserve">  </w:t>
-      </w:r>
-      <w:proofErr w:type="spellStart"/>
-      <w:r>
-        <w:rPr>
-          <w:lang w:val="en-US"/>
-        </w:rPr>
-        <w:t>booktitle</w:t>
-      </w:r>
-      <w:proofErr w:type="spellEnd"/>
-      <w:r>
-        <w:rPr>
-          <w:lang w:val="en-US"/>
-        </w:rPr>
-        <w:t>={Companion Proceedings of the Web Conference 2021},</w:t>
+        <w:t>@inproceedings{m2021political,</w:t>
+      </w:r>
+      <w:r>
+        <w:rPr>
+          <w:lang w:val="en-US"/>
+        </w:rPr>
+        <w:br/>
+        <w:t xml:space="preserve">  title={Political polarization and platform migration: a study of Parler and Twitter usage by United States of America Congress Members},</w:t>
+      </w:r>
+      <w:r>
+        <w:rPr>
+          <w:lang w:val="en-US"/>
+        </w:rPr>
+        <w:br/>
+        <w:t xml:space="preserve">  author={M. Otala, Jacqueline and Kurtic, Gillian and Grasso, Isabella and Liu, Yu and Matthews, Jeanna and Madraki, Golshan},</w:t>
+      </w:r>
+      <w:r>
+        <w:rPr>
+          <w:lang w:val="en-US"/>
+        </w:rPr>
+        <w:br/>
+        <w:t xml:space="preserve">  booktitle={Companion Proceedings of the Web Conference 2021},</w:t>
       </w:r>
       <w:r>
         <w:rPr>
@@ -6217,151 +3623,21 @@
           <w:highlight w:val="yellow"/>
           <w:lang w:val="de-DE"/>
         </w:rPr>
-        <w:t xml:space="preserve">Parler </w:t>
-      </w:r>
-      <w:proofErr w:type="spellStart"/>
-      <w:r>
-        <w:rPr>
-          <w:color w:val="000000"/>
-          <w:highlight w:val="yellow"/>
+        <w:t>Parler vs Twitter</w:t>
+      </w:r>
+      <w:r>
+        <w:rPr>
+          <w:color w:val="000000"/>
           <w:lang w:val="de-DE"/>
         </w:rPr>
-        <w:t>vs</w:t>
-      </w:r>
-      <w:proofErr w:type="spellEnd"/>
-      <w:r>
-        <w:rPr>
-          <w:color w:val="000000"/>
-          <w:highlight w:val="yellow"/>
-          <w:lang w:val="de-DE"/>
-        </w:rPr>
-        <w:t xml:space="preserve"> Twitter</w:t>
-      </w:r>
-      <w:r>
-        <w:rPr>
-          <w:color w:val="000000"/>
-          <w:lang w:val="de-DE"/>
-        </w:rPr>
-        <w:t xml:space="preserve">: </w:t>
-      </w:r>
-      <w:proofErr w:type="spellStart"/>
-      <w:r>
-        <w:rPr>
-          <w:color w:val="000000"/>
-          <w:lang w:val="de-DE"/>
-        </w:rPr>
-        <w:t>Prabhu</w:t>
-      </w:r>
-      <w:proofErr w:type="spellEnd"/>
-      <w:r>
-        <w:rPr>
-          <w:color w:val="000000"/>
-          <w:lang w:val="de-DE"/>
-        </w:rPr>
-        <w:t xml:space="preserve">, A., </w:t>
-      </w:r>
-      <w:proofErr w:type="spellStart"/>
-      <w:r>
-        <w:rPr>
-          <w:color w:val="000000"/>
-          <w:lang w:val="de-DE"/>
-        </w:rPr>
-        <w:t>Guhathakurta</w:t>
-      </w:r>
-      <w:proofErr w:type="spellEnd"/>
-      <w:r>
-        <w:rPr>
-          <w:color w:val="000000"/>
-          <w:lang w:val="de-DE"/>
-        </w:rPr>
-        <w:t xml:space="preserve">, D., </w:t>
-      </w:r>
-      <w:proofErr w:type="spellStart"/>
-      <w:r>
-        <w:rPr>
-          <w:color w:val="000000"/>
-          <w:lang w:val="de-DE"/>
-        </w:rPr>
-        <w:t>Subramanian</w:t>
-      </w:r>
-      <w:proofErr w:type="spellEnd"/>
-      <w:r>
-        <w:rPr>
-          <w:color w:val="000000"/>
-          <w:lang w:val="de-DE"/>
-        </w:rPr>
-        <w:t xml:space="preserve">, M., </w:t>
-      </w:r>
-      <w:proofErr w:type="spellStart"/>
-      <w:r>
-        <w:rPr>
-          <w:color w:val="000000"/>
-          <w:lang w:val="de-DE"/>
-        </w:rPr>
-        <w:t>Reddy</w:t>
-      </w:r>
-      <w:proofErr w:type="spellEnd"/>
-      <w:r>
-        <w:rPr>
-          <w:color w:val="000000"/>
-          <w:lang w:val="de-DE"/>
-        </w:rPr>
-        <w:t xml:space="preserve">, M., Sehgal, S., </w:t>
-      </w:r>
-      <w:proofErr w:type="spellStart"/>
-      <w:r>
-        <w:rPr>
-          <w:color w:val="000000"/>
-          <w:lang w:val="de-DE"/>
-        </w:rPr>
-        <w:t>Karandikar</w:t>
-      </w:r>
-      <w:proofErr w:type="spellEnd"/>
-      <w:r>
-        <w:rPr>
-          <w:color w:val="000000"/>
-          <w:lang w:val="de-DE"/>
-        </w:rPr>
-        <w:t xml:space="preserve">, T., ... </w:t>
-      </w:r>
-      <w:r>
-        <w:rPr>
-          <w:color w:val="000000"/>
-          <w:lang w:val="en-GB"/>
-        </w:rPr>
-        <w:t xml:space="preserve">&amp; </w:t>
-      </w:r>
-      <w:proofErr w:type="spellStart"/>
-      <w:r>
-        <w:rPr>
-          <w:color w:val="000000"/>
-          <w:lang w:val="en-GB"/>
-        </w:rPr>
-        <w:t>Kumaraguru</w:t>
-      </w:r>
-      <w:proofErr w:type="spellEnd"/>
-      <w:r>
-        <w:rPr>
-          <w:color w:val="000000"/>
-          <w:lang w:val="en-GB"/>
-        </w:rPr>
-        <w:t xml:space="preserve">, P. (2021). Capitol (Pat) riots: A comparative study of Twitter and </w:t>
-      </w:r>
-      <w:proofErr w:type="spellStart"/>
-      <w:r>
-        <w:rPr>
-          <w:color w:val="000000"/>
-          <w:lang w:val="en-GB"/>
-        </w:rPr>
-        <w:t>Parler</w:t>
-      </w:r>
-      <w:proofErr w:type="spellEnd"/>
-      <w:r>
-        <w:rPr>
-          <w:color w:val="000000"/>
-          <w:lang w:val="en-GB"/>
-        </w:rPr>
-        <w:t>.</w:t>
+        <w:t xml:space="preserve">: Prabhu, A., Guhathakurta, D., Subramanian, M., Reddy, M., Sehgal, S., Karandikar, T., ... </w:t>
+      </w:r>
+      <w:r>
+        <w:rPr>
+          <w:color w:val="000000"/>
+          <w:lang w:val="en-GB"/>
+        </w:rPr>
+        <w:t>&amp; Kumaraguru, P. (2021). Capitol (Pat) riots: A comparative study of Twitter and Parler.</w:t>
       </w:r>
       <w:r>
         <w:rPr>
@@ -6370,21 +3646,12 @@
         </w:rPr>
         <w:t> </w:t>
       </w:r>
-      <w:proofErr w:type="spellStart"/>
-      <w:r>
-        <w:rPr>
-          <w:color w:val="000000"/>
-          <w:lang w:val="en-GB"/>
-        </w:rPr>
-        <w:t>arXiv</w:t>
-      </w:r>
-      <w:proofErr w:type="spellEnd"/>
-      <w:r>
-        <w:rPr>
-          <w:color w:val="000000"/>
-          <w:lang w:val="en-GB"/>
-        </w:rPr>
-        <w:t xml:space="preserve"> preprint arXiv:2101.06914</w:t>
+      <w:r>
+        <w:rPr>
+          <w:color w:val="000000"/>
+          <w:lang w:val="en-GB"/>
+        </w:rPr>
+        <w:t>arXiv preprint arXiv:2101.06914</w:t>
       </w:r>
       <w:r>
         <w:rPr>
@@ -6408,196 +3675,28 @@
         <w:rPr>
           <w:lang w:val="en-US"/>
         </w:rPr>
-        <w:t>@</w:t>
-      </w:r>
-      <w:proofErr w:type="gramStart"/>
-      <w:r>
-        <w:rPr>
-          <w:lang w:val="en-US"/>
-        </w:rPr>
-        <w:t>article{</w:t>
-      </w:r>
-      <w:proofErr w:type="gramEnd"/>
-      <w:r>
-        <w:rPr>
-          <w:lang w:val="en-US"/>
-        </w:rPr>
-        <w:t>prabhu2021capitol,</w:t>
-      </w:r>
-      <w:r>
-        <w:rPr>
-          <w:lang w:val="en-US"/>
-        </w:rPr>
-        <w:br/>
-        <w:t xml:space="preserve">  title={Capitol (Pat) riots: A comparative study of Twitter and </w:t>
-      </w:r>
-      <w:proofErr w:type="spellStart"/>
-      <w:r>
-        <w:rPr>
-          <w:lang w:val="en-US"/>
-        </w:rPr>
-        <w:t>Parler</w:t>
-      </w:r>
-      <w:proofErr w:type="spellEnd"/>
-      <w:r>
-        <w:rPr>
-          <w:lang w:val="en-US"/>
-        </w:rPr>
-        <w:t>},</w:t>
-      </w:r>
-      <w:r>
-        <w:rPr>
-          <w:lang w:val="en-US"/>
-        </w:rPr>
-        <w:br/>
-        <w:t xml:space="preserve">  author={Prabhu, </w:t>
-      </w:r>
-      <w:proofErr w:type="spellStart"/>
-      <w:r>
-        <w:rPr>
-          <w:lang w:val="en-US"/>
-        </w:rPr>
-        <w:t>Avinash</w:t>
-      </w:r>
-      <w:proofErr w:type="spellEnd"/>
-      <w:r>
-        <w:rPr>
-          <w:lang w:val="en-US"/>
-        </w:rPr>
-        <w:t xml:space="preserve"> and </w:t>
-      </w:r>
-      <w:proofErr w:type="spellStart"/>
-      <w:r>
-        <w:rPr>
-          <w:lang w:val="en-US"/>
-        </w:rPr>
-        <w:t>Guhathakurta</w:t>
-      </w:r>
-      <w:proofErr w:type="spellEnd"/>
-      <w:r>
-        <w:rPr>
-          <w:lang w:val="en-US"/>
-        </w:rPr>
-        <w:t xml:space="preserve">, </w:t>
-      </w:r>
-      <w:proofErr w:type="spellStart"/>
-      <w:r>
-        <w:rPr>
-          <w:lang w:val="en-US"/>
-        </w:rPr>
-        <w:t>Dipanwita</w:t>
-      </w:r>
-      <w:proofErr w:type="spellEnd"/>
-      <w:r>
-        <w:rPr>
-          <w:lang w:val="en-US"/>
-        </w:rPr>
-        <w:t xml:space="preserve"> and Subramanian, Mallika and Reddy, </w:t>
-      </w:r>
-      <w:proofErr w:type="spellStart"/>
-      <w:r>
-        <w:rPr>
-          <w:lang w:val="en-US"/>
-        </w:rPr>
-        <w:t>Manvith</w:t>
-      </w:r>
-      <w:proofErr w:type="spellEnd"/>
-      <w:r>
-        <w:rPr>
-          <w:lang w:val="en-US"/>
-        </w:rPr>
-        <w:t xml:space="preserve"> and Sehgal, Shradha and </w:t>
-      </w:r>
-      <w:proofErr w:type="spellStart"/>
-      <w:r>
-        <w:rPr>
-          <w:lang w:val="en-US"/>
-        </w:rPr>
-        <w:t>Karandikar</w:t>
-      </w:r>
-      <w:proofErr w:type="spellEnd"/>
-      <w:r>
-        <w:rPr>
-          <w:lang w:val="en-US"/>
-        </w:rPr>
-        <w:t xml:space="preserve">, Tanvi and Gulati, </w:t>
-      </w:r>
-      <w:proofErr w:type="spellStart"/>
-      <w:r>
-        <w:rPr>
-          <w:lang w:val="en-US"/>
-        </w:rPr>
-        <w:t>Amogh</w:t>
-      </w:r>
-      <w:proofErr w:type="spellEnd"/>
-      <w:r>
-        <w:rPr>
-          <w:lang w:val="en-US"/>
-        </w:rPr>
-        <w:t xml:space="preserve"> and Arora, Udit and Shah, Rajiv </w:t>
-      </w:r>
-      <w:proofErr w:type="spellStart"/>
-      <w:r>
-        <w:rPr>
-          <w:lang w:val="en-US"/>
-        </w:rPr>
-        <w:t>Ratn</w:t>
-      </w:r>
-      <w:proofErr w:type="spellEnd"/>
-      <w:r>
-        <w:rPr>
-          <w:lang w:val="en-US"/>
-        </w:rPr>
-        <w:t xml:space="preserve"> and </w:t>
-      </w:r>
-      <w:proofErr w:type="spellStart"/>
-      <w:r>
-        <w:rPr>
-          <w:lang w:val="en-US"/>
-        </w:rPr>
-        <w:t>Kumaraguru</w:t>
-      </w:r>
-      <w:proofErr w:type="spellEnd"/>
-      <w:r>
-        <w:rPr>
-          <w:lang w:val="en-US"/>
-        </w:rPr>
-        <w:t xml:space="preserve">, </w:t>
-      </w:r>
-      <w:proofErr w:type="spellStart"/>
-      <w:r>
-        <w:rPr>
-          <w:lang w:val="en-US"/>
-        </w:rPr>
-        <w:t>Ponnurangam</w:t>
-      </w:r>
-      <w:proofErr w:type="spellEnd"/>
-      <w:r>
-        <w:rPr>
-          <w:lang w:val="en-US"/>
-        </w:rPr>
-        <w:t xml:space="preserve"> and others},</w:t>
-      </w:r>
-      <w:r>
-        <w:rPr>
-          <w:lang w:val="en-US"/>
-        </w:rPr>
-        <w:br/>
-        <w:t xml:space="preserve">  journal={</w:t>
-      </w:r>
-      <w:proofErr w:type="spellStart"/>
-      <w:r>
-        <w:rPr>
-          <w:lang w:val="en-US"/>
-        </w:rPr>
-        <w:t>arXiv</w:t>
-      </w:r>
-      <w:proofErr w:type="spellEnd"/>
-      <w:r>
-        <w:rPr>
-          <w:lang w:val="en-US"/>
-        </w:rPr>
-        <w:t xml:space="preserve"> preprint arXiv:2101.06914},</w:t>
+        <w:t>@article{prabhu2021capitol,</w:t>
+      </w:r>
+      <w:r>
+        <w:rPr>
+          <w:lang w:val="en-US"/>
+        </w:rPr>
+        <w:br/>
+        <w:t xml:space="preserve">  title={Capitol (Pat) riots: A comparative study of Twitter and Parler},</w:t>
+      </w:r>
+      <w:r>
+        <w:rPr>
+          <w:lang w:val="en-US"/>
+        </w:rPr>
+        <w:br/>
+        <w:t xml:space="preserve">  author={Prabhu, Avinash and Guhathakurta, Dipanwita and Subramanian, Mallika and Reddy, Manvith and Sehgal, Shradha and Karandikar, Tanvi and Gulati, Amogh and Arora, Udit and Shah, Rajiv Ratn and Kumaraguru, Ponnurangam and others},</w:t>
+      </w:r>
+      <w:r>
+        <w:rPr>
+          <w:lang w:val="en-US"/>
+        </w:rPr>
+        <w:br/>
+        <w:t xml:space="preserve">  journal={arXiv preprint arXiv:2101.06914},</w:t>
       </w:r>
       <w:r>
         <w:rPr>
@@ -6627,21 +3726,12 @@
           <w:lang w:val="en-GB"/>
         </w:rPr>
       </w:pPr>
-      <w:proofErr w:type="spellStart"/>
       <w:r>
         <w:rPr>
           <w:color w:val="0070C0"/>
           <w:lang w:val="en-GB"/>
         </w:rPr>
-        <w:t>Parler</w:t>
-      </w:r>
-      <w:proofErr w:type="spellEnd"/>
-      <w:r>
-        <w:rPr>
-          <w:color w:val="0070C0"/>
-          <w:lang w:val="en-GB"/>
-        </w:rPr>
-        <w:t xml:space="preserve"> community guidelines 11/02/2021. (2021). Retrieved from </w:t>
+        <w:t xml:space="preserve">Parler community guidelines 11/02/2021. (2021). Retrieved from </w:t>
       </w:r>
       <w:hyperlink r:id="rId7" w:history="1">
         <w:r>
@@ -6666,21 +3756,12 @@
           <w:lang w:val="en-GB"/>
         </w:rPr>
       </w:pPr>
-      <w:proofErr w:type="spellStart"/>
       <w:r>
         <w:rPr>
           <w:color w:val="0070C0"/>
           <w:lang w:val="en-GB"/>
         </w:rPr>
-        <w:t>Parler</w:t>
-      </w:r>
-      <w:proofErr w:type="spellEnd"/>
-      <w:r>
-        <w:rPr>
-          <w:color w:val="0070C0"/>
-          <w:lang w:val="en-GB"/>
-        </w:rPr>
-        <w:t xml:space="preserve"> - where free speech thrives. (2022). Retrieved from </w:t>
+        <w:t xml:space="preserve">Parler - where free speech thrives. (2022). Retrieved from </w:t>
       </w:r>
       <w:hyperlink r:id="rId8" w:history="1">
         <w:r>
@@ -6705,37 +3786,12 @@
           <w:lang w:val="en-GB"/>
         </w:rPr>
       </w:pPr>
-      <w:proofErr w:type="spellStart"/>
       <w:r>
         <w:rPr>
           <w:color w:val="0070C0"/>
           <w:lang w:val="en-GB"/>
         </w:rPr>
-        <w:t>Parler</w:t>
-      </w:r>
-      <w:proofErr w:type="spellEnd"/>
-      <w:r>
-        <w:rPr>
-          <w:color w:val="0070C0"/>
-          <w:lang w:val="en-GB"/>
-        </w:rPr>
-        <w:t xml:space="preserve"> - </w:t>
-      </w:r>
-      <w:proofErr w:type="spellStart"/>
-      <w:r>
-        <w:rPr>
-          <w:color w:val="0070C0"/>
-          <w:lang w:val="en-GB"/>
-        </w:rPr>
-        <w:t>wikipedia</w:t>
-      </w:r>
-      <w:proofErr w:type="spellEnd"/>
-      <w:r>
-        <w:rPr>
-          <w:color w:val="0070C0"/>
-          <w:lang w:val="en-GB"/>
-        </w:rPr>
-        <w:t xml:space="preserve">. (2022). Retrieved from </w:t>
+        <w:t xml:space="preserve">Parler - wikipedia. (2022). Retrieved from </w:t>
       </w:r>
       <w:hyperlink r:id="rId9" w:history="1">
         <w:r>
@@ -6801,87 +3857,7 @@
           <w:color w:val="000000"/>
           <w:lang w:val="en-GB"/>
         </w:rPr>
-        <w:t xml:space="preserve"> </w:t>
-      </w:r>
-      <w:proofErr w:type="spellStart"/>
-      <w:r>
-        <w:rPr>
-          <w:color w:val="000000"/>
-          <w:lang w:val="en-GB"/>
-        </w:rPr>
-        <w:t>Zannettou</w:t>
-      </w:r>
-      <w:proofErr w:type="spellEnd"/>
-      <w:r>
-        <w:rPr>
-          <w:color w:val="000000"/>
-          <w:lang w:val="en-GB"/>
-        </w:rPr>
-        <w:t xml:space="preserve">, S., </w:t>
-      </w:r>
-      <w:proofErr w:type="spellStart"/>
-      <w:r>
-        <w:rPr>
-          <w:color w:val="000000"/>
-          <w:lang w:val="en-GB"/>
-        </w:rPr>
-        <w:t>Bradlyn</w:t>
-      </w:r>
-      <w:proofErr w:type="spellEnd"/>
-      <w:r>
-        <w:rPr>
-          <w:color w:val="000000"/>
-          <w:lang w:val="en-GB"/>
-        </w:rPr>
-        <w:t xml:space="preserve">, B., De </w:t>
-      </w:r>
-      <w:proofErr w:type="spellStart"/>
-      <w:r>
-        <w:rPr>
-          <w:color w:val="000000"/>
-          <w:lang w:val="en-GB"/>
-        </w:rPr>
-        <w:t>Cristofaro</w:t>
-      </w:r>
-      <w:proofErr w:type="spellEnd"/>
-      <w:r>
-        <w:rPr>
-          <w:color w:val="000000"/>
-          <w:lang w:val="en-GB"/>
-        </w:rPr>
-        <w:t xml:space="preserve">, E., Kwak, H., </w:t>
-      </w:r>
-      <w:proofErr w:type="spellStart"/>
-      <w:r>
-        <w:rPr>
-          <w:color w:val="000000"/>
-          <w:lang w:val="en-GB"/>
-        </w:rPr>
-        <w:t>Sirivianos</w:t>
-      </w:r>
-      <w:proofErr w:type="spellEnd"/>
-      <w:r>
-        <w:rPr>
-          <w:color w:val="000000"/>
-          <w:lang w:val="en-GB"/>
-        </w:rPr>
-        <w:t xml:space="preserve">, M., </w:t>
-      </w:r>
-      <w:proofErr w:type="spellStart"/>
-      <w:r>
-        <w:rPr>
-          <w:color w:val="000000"/>
-          <w:lang w:val="en-GB"/>
-        </w:rPr>
-        <w:t>Stringini</w:t>
-      </w:r>
-      <w:proofErr w:type="spellEnd"/>
-      <w:r>
-        <w:rPr>
-          <w:color w:val="000000"/>
-          <w:lang w:val="en-GB"/>
-        </w:rPr>
-        <w:t>, G., &amp; Blackburn, J. (2018, April). What is gab: A bastion of free speech or an alt-right echo chamber. In</w:t>
+        <w:t xml:space="preserve"> Zannettou, S., Bradlyn, B., De Cristofaro, E., Kwak, H., Sirivianos, M., Stringini, G., &amp; Blackburn, J. (2018, April). What is gab: A bastion of free speech or an alt-right echo chamber. In</w:t>
       </w:r>
       <w:r>
         <w:rPr>
@@ -6895,23 +3871,7 @@
           <w:color w:val="000000"/>
           <w:lang w:val="en-GB"/>
         </w:rPr>
-        <w:t xml:space="preserve">Companion Proceedings of the </w:t>
-      </w:r>
-      <w:proofErr w:type="spellStart"/>
-      <w:r>
-        <w:rPr>
-          <w:color w:val="000000"/>
-          <w:lang w:val="en-GB"/>
-        </w:rPr>
-        <w:t>The</w:t>
-      </w:r>
-      <w:proofErr w:type="spellEnd"/>
-      <w:r>
-        <w:rPr>
-          <w:color w:val="000000"/>
-          <w:lang w:val="en-GB"/>
-        </w:rPr>
-        <w:t xml:space="preserve"> Web Conference 2018</w:t>
+        <w:t>Companion Proceedings of the The Web Conference 2018</w:t>
       </w:r>
       <w:r>
         <w:rPr>
@@ -6935,21 +3895,7 @@
         <w:rPr>
           <w:lang w:val="en-US"/>
         </w:rPr>
-        <w:t>@</w:t>
-      </w:r>
-      <w:proofErr w:type="gramStart"/>
-      <w:r>
-        <w:rPr>
-          <w:lang w:val="en-US"/>
-        </w:rPr>
-        <w:t>inproceedings{</w:t>
-      </w:r>
-      <w:proofErr w:type="gramEnd"/>
-      <w:r>
-        <w:rPr>
-          <w:lang w:val="en-US"/>
-        </w:rPr>
-        <w:t>zannettou2018gab,</w:t>
+        <w:t>@inproceedings{zannettou2018gab,</w:t>
       </w:r>
       <w:r>
         <w:rPr>
@@ -6963,140 +3909,14 @@
           <w:lang w:val="en-US"/>
         </w:rPr>
         <w:br/>
-        <w:t xml:space="preserve">  author={</w:t>
-      </w:r>
-      <w:proofErr w:type="spellStart"/>
-      <w:r>
-        <w:rPr>
-          <w:lang w:val="en-US"/>
-        </w:rPr>
-        <w:t>Zannettou</w:t>
-      </w:r>
-      <w:proofErr w:type="spellEnd"/>
-      <w:r>
-        <w:rPr>
-          <w:lang w:val="en-US"/>
-        </w:rPr>
-        <w:t xml:space="preserve">, </w:t>
-      </w:r>
-      <w:proofErr w:type="spellStart"/>
-      <w:r>
-        <w:rPr>
-          <w:lang w:val="en-US"/>
-        </w:rPr>
-        <w:t>Savvas</w:t>
-      </w:r>
-      <w:proofErr w:type="spellEnd"/>
-      <w:r>
-        <w:rPr>
-          <w:lang w:val="en-US"/>
-        </w:rPr>
-        <w:t xml:space="preserve"> and </w:t>
-      </w:r>
-      <w:proofErr w:type="spellStart"/>
-      <w:r>
-        <w:rPr>
-          <w:lang w:val="en-US"/>
-        </w:rPr>
-        <w:t>Bradlyn</w:t>
-      </w:r>
-      <w:proofErr w:type="spellEnd"/>
-      <w:r>
-        <w:rPr>
-          <w:lang w:val="en-US"/>
-        </w:rPr>
-        <w:t xml:space="preserve">, Barry and De </w:t>
-      </w:r>
-      <w:proofErr w:type="spellStart"/>
-      <w:r>
-        <w:rPr>
-          <w:lang w:val="en-US"/>
-        </w:rPr>
-        <w:t>Cristofaro</w:t>
-      </w:r>
-      <w:proofErr w:type="spellEnd"/>
-      <w:r>
-        <w:rPr>
-          <w:lang w:val="en-US"/>
-        </w:rPr>
-        <w:t xml:space="preserve">, Emiliano and Kwak, </w:t>
-      </w:r>
-      <w:proofErr w:type="spellStart"/>
-      <w:r>
-        <w:rPr>
-          <w:lang w:val="en-US"/>
-        </w:rPr>
-        <w:t>Haewoon</w:t>
-      </w:r>
-      <w:proofErr w:type="spellEnd"/>
-      <w:r>
-        <w:rPr>
-          <w:lang w:val="en-US"/>
-        </w:rPr>
-        <w:t xml:space="preserve"> and </w:t>
-      </w:r>
-      <w:proofErr w:type="spellStart"/>
-      <w:r>
-        <w:rPr>
-          <w:lang w:val="en-US"/>
-        </w:rPr>
-        <w:t>Sirivianos</w:t>
-      </w:r>
-      <w:proofErr w:type="spellEnd"/>
-      <w:r>
-        <w:rPr>
-          <w:lang w:val="en-US"/>
-        </w:rPr>
-        <w:t xml:space="preserve">, Michael and </w:t>
-      </w:r>
-      <w:proofErr w:type="spellStart"/>
-      <w:r>
-        <w:rPr>
-          <w:lang w:val="en-US"/>
-        </w:rPr>
-        <w:t>Stringini</w:t>
-      </w:r>
-      <w:proofErr w:type="spellEnd"/>
-      <w:r>
-        <w:rPr>
-          <w:lang w:val="en-US"/>
-        </w:rPr>
-        <w:t>, Gianluca and Blackburn, Jeremy},</w:t>
-      </w:r>
-      <w:r>
-        <w:rPr>
-          <w:lang w:val="en-US"/>
-        </w:rPr>
-        <w:br/>
-        <w:t xml:space="preserve">  </w:t>
-      </w:r>
-      <w:proofErr w:type="spellStart"/>
-      <w:r>
-        <w:rPr>
-          <w:lang w:val="en-US"/>
-        </w:rPr>
-        <w:t>booktitle</w:t>
-      </w:r>
-      <w:proofErr w:type="spellEnd"/>
-      <w:r>
-        <w:rPr>
-          <w:lang w:val="en-US"/>
-        </w:rPr>
-        <w:t xml:space="preserve">={Companion Proceedings of the </w:t>
-      </w:r>
-      <w:proofErr w:type="spellStart"/>
-      <w:r>
-        <w:rPr>
-          <w:lang w:val="en-US"/>
-        </w:rPr>
-        <w:t>The</w:t>
-      </w:r>
-      <w:proofErr w:type="spellEnd"/>
-      <w:r>
-        <w:rPr>
-          <w:lang w:val="en-US"/>
-        </w:rPr>
-        <w:t xml:space="preserve"> Web Conference 2018},</w:t>
+        <w:t xml:space="preserve">  author={Zannettou, Savvas and Bradlyn, Barry and De Cristofaro, Emiliano and Kwak, Haewoon and Sirivianos, Michael and Stringini, Gianluca and Blackburn, Jeremy},</w:t>
+      </w:r>
+      <w:r>
+        <w:rPr>
+          <w:lang w:val="en-US"/>
+        </w:rPr>
+        <w:br/>
+        <w:t xml:space="preserve">  booktitle={Companion Proceedings of the The Web Conference 2018},</w:t>
       </w:r>
       <w:r>
         <w:rPr>
@@ -7152,23 +3972,7 @@
           <w:color w:val="000000"/>
           <w:lang w:val="en-GB"/>
         </w:rPr>
-        <w:t xml:space="preserve">: Mathew, B., </w:t>
-      </w:r>
-      <w:proofErr w:type="spellStart"/>
-      <w:r>
-        <w:rPr>
-          <w:color w:val="000000"/>
-          <w:lang w:val="en-GB"/>
-        </w:rPr>
-        <w:t>Dutt</w:t>
-      </w:r>
-      <w:proofErr w:type="spellEnd"/>
-      <w:r>
-        <w:rPr>
-          <w:color w:val="000000"/>
-          <w:lang w:val="en-GB"/>
-        </w:rPr>
-        <w:t>, R., Goyal, P., &amp; Mukherjee, A. (2019, June). Spread of hate speech in online social media. In</w:t>
+        <w:t>: Mathew, B., Dutt, R., Goyal, P., &amp; Mukherjee, A. (2019, June). Spread of hate speech in online social media. In</w:t>
       </w:r>
       <w:r>
         <w:rPr>
@@ -7359,23 +4163,7 @@
           <w:color w:val="000000"/>
           <w:lang w:val="en-GB"/>
         </w:rPr>
-        <w:t xml:space="preserve">: McIlroy-Young, R., &amp; Anderson, A. (2019, July). From “welcome new gabbers” to the </w:t>
-      </w:r>
-      <w:proofErr w:type="spellStart"/>
-      <w:r>
-        <w:rPr>
-          <w:color w:val="000000"/>
-          <w:lang w:val="en-GB"/>
-        </w:rPr>
-        <w:t>pittsburgh</w:t>
-      </w:r>
-      <w:proofErr w:type="spellEnd"/>
-      <w:r>
-        <w:rPr>
-          <w:color w:val="000000"/>
-          <w:lang w:val="en-GB"/>
-        </w:rPr>
-        <w:t xml:space="preserve"> synagogue shooting: The evolution of gab. In</w:t>
+        <w:t>: McIlroy-Young, R., &amp; Anderson, A. (2019, July). From “welcome new gabbers” to the pittsburgh synagogue shooting: The evolution of gab. In</w:t>
       </w:r>
       <w:r>
         <w:rPr>
@@ -7389,23 +4177,7 @@
           <w:color w:val="000000"/>
           <w:lang w:val="en-GB"/>
         </w:rPr>
-        <w:t xml:space="preserve">Proceedings of the international </w:t>
-      </w:r>
-      <w:proofErr w:type="spellStart"/>
-      <w:r>
-        <w:rPr>
-          <w:color w:val="000000"/>
-          <w:lang w:val="en-GB"/>
-        </w:rPr>
-        <w:t>aaai</w:t>
-      </w:r>
-      <w:proofErr w:type="spellEnd"/>
-      <w:r>
-        <w:rPr>
-          <w:color w:val="000000"/>
-          <w:lang w:val="en-GB"/>
-        </w:rPr>
-        <w:t xml:space="preserve"> conference on web and social media</w:t>
+        <w:t>Proceedings of the international aaai conference on web and social media</w:t>
       </w:r>
       <w:r>
         <w:rPr>
@@ -7436,42 +4208,14 @@
         <w:rPr>
           <w:lang w:val="en-US"/>
         </w:rPr>
-        <w:t>@</w:t>
-      </w:r>
-      <w:proofErr w:type="gramStart"/>
-      <w:r>
-        <w:rPr>
-          <w:lang w:val="en-US"/>
-        </w:rPr>
-        <w:t>inproceedings{</w:t>
-      </w:r>
-      <w:proofErr w:type="gramEnd"/>
-      <w:r>
-        <w:rPr>
-          <w:lang w:val="en-US"/>
-        </w:rPr>
-        <w:t>mcilroy2019welcome,</w:t>
-      </w:r>
-      <w:r>
-        <w:rPr>
-          <w:lang w:val="en-US"/>
-        </w:rPr>
-        <w:br/>
-        <w:t xml:space="preserve">  title={From “welcome new gabbers” to the </w:t>
-      </w:r>
-      <w:proofErr w:type="spellStart"/>
-      <w:r>
-        <w:rPr>
-          <w:lang w:val="en-US"/>
-        </w:rPr>
-        <w:t>pittsburgh</w:t>
-      </w:r>
-      <w:proofErr w:type="spellEnd"/>
-      <w:r>
-        <w:rPr>
-          <w:lang w:val="en-US"/>
-        </w:rPr>
-        <w:t xml:space="preserve"> synagogue shooting: The evolution of gab},</w:t>
+        <w:t>@inproceedings{mcilroy2019welcome,</w:t>
+      </w:r>
+      <w:r>
+        <w:rPr>
+          <w:lang w:val="en-US"/>
+        </w:rPr>
+        <w:br/>
+        <w:t xml:space="preserve">  title={From “welcome new gabbers” to the pittsburgh synagogue shooting: The evolution of gab},</w:t>
       </w:r>
       <w:r>
         <w:rPr>
@@ -7485,35 +4229,7 @@
           <w:lang w:val="en-US"/>
         </w:rPr>
         <w:br/>
-        <w:t xml:space="preserve">  </w:t>
-      </w:r>
-      <w:proofErr w:type="spellStart"/>
-      <w:r>
-        <w:rPr>
-          <w:lang w:val="en-US"/>
-        </w:rPr>
-        <w:t>booktitle</w:t>
-      </w:r>
-      <w:proofErr w:type="spellEnd"/>
-      <w:r>
-        <w:rPr>
-          <w:lang w:val="en-US"/>
-        </w:rPr>
-        <w:t xml:space="preserve">={Proceedings of the international </w:t>
-      </w:r>
-      <w:proofErr w:type="spellStart"/>
-      <w:r>
-        <w:rPr>
-          <w:lang w:val="en-US"/>
-        </w:rPr>
-        <w:t>aaai</w:t>
-      </w:r>
-      <w:proofErr w:type="spellEnd"/>
-      <w:r>
-        <w:rPr>
-          <w:lang w:val="en-US"/>
-        </w:rPr>
-        <w:t xml:space="preserve"> conference on web and social media},</w:t>
+        <w:t xml:space="preserve">  booktitle={Proceedings of the international aaai conference on web and social media},</w:t>
       </w:r>
       <w:r>
         <w:rPr>
@@ -7568,23 +4284,7 @@
           <w:color w:val="0070C0"/>
           <w:lang w:val="en-GB"/>
         </w:rPr>
-        <w:t xml:space="preserve">- </w:t>
-      </w:r>
-      <w:proofErr w:type="spellStart"/>
-      <w:r>
-        <w:rPr>
-          <w:color w:val="0070C0"/>
-          <w:lang w:val="en-GB"/>
-        </w:rPr>
-        <w:t>wikipedia</w:t>
-      </w:r>
-      <w:proofErr w:type="spellEnd"/>
-      <w:r>
-        <w:rPr>
-          <w:color w:val="0070C0"/>
-          <w:lang w:val="en-GB"/>
-        </w:rPr>
-        <w:t xml:space="preserve">. (2022). Retrieved from </w:t>
+        <w:t xml:space="preserve">- wikipedia. (2022). Retrieved from </w:t>
       </w:r>
       <w:hyperlink r:id="rId10" w:history="1">
         <w:r>
@@ -7639,511 +4339,553 @@
           <w:u w:val="single"/>
           <w:lang w:val="en-US"/>
         </w:rPr>
-        <w:t>Pre-</w:t>
-      </w:r>
-      <w:proofErr w:type="spellStart"/>
-      <w:r>
-        <w:rPr>
-          <w:b/>
-          <w:bCs/>
-          <w:u w:val="single"/>
-          <w:lang w:val="en-US"/>
-        </w:rPr>
-        <w:t>trainig</w:t>
-      </w:r>
-      <w:proofErr w:type="spellEnd"/>
-      <w:r>
-        <w:rPr>
-          <w:b/>
-          <w:bCs/>
-          <w:u w:val="single"/>
-          <w:lang w:val="en-US"/>
-        </w:rPr>
-        <w:t>/Domain adaptation:</w:t>
-      </w:r>
-    </w:p>
-    <w:p>
-      <w:pPr>
-        <w:pStyle w:val="NormalWeb"/>
+        <w:t>Pre-trainig/Domain adaptation:</w:t>
+      </w:r>
+    </w:p>
+    <w:p>
+      <w:pPr>
         <w:numPr>
           <w:ilvl w:val="0"/>
-          <w:numId w:val="2"/>
+          <w:numId w:val="4"/>
         </w:numPr>
-        <w:spacing w:before="0" w:beforeAutospacing="0" w:after="0" w:afterAutospacing="0"/>
-        <w:rPr>
-          <w:color w:val="000000"/>
-          <w:lang w:val="en-GB"/>
-        </w:rPr>
-      </w:pPr>
-      <w:proofErr w:type="spellStart"/>
-      <w:r>
-        <w:rPr>
-          <w:color w:val="000000"/>
-          <w:lang w:val="en-GB"/>
-        </w:rPr>
-        <w:t>Kawintiranon</w:t>
-      </w:r>
-      <w:proofErr w:type="spellEnd"/>
-      <w:r>
-        <w:rPr>
-          <w:color w:val="000000"/>
-          <w:lang w:val="en-GB"/>
-        </w:rPr>
-        <w:t>, K., &amp; Singh, L. (2021, June). Knowledge enhanced masked language model for stance detection. In</w:t>
-      </w:r>
-      <w:r>
-        <w:rPr>
-          <w:color w:val="000000"/>
-          <w:lang w:val="en-US"/>
+        <w:textAlignment w:val="center"/>
+        <w:rPr>
+          <w:rFonts w:ascii="Times New Roman" w:eastAsia="Times New Roman" w:hAnsi="Times New Roman" w:cs="Times New Roman"/>
+          <w:lang w:val="en-GB" w:eastAsia="en-GB"/>
+        </w:rPr>
+      </w:pPr>
+      <w:r>
+        <w:rPr>
+          <w:rFonts w:ascii="Times New Roman" w:eastAsia="Times New Roman" w:hAnsi="Times New Roman" w:cs="Times New Roman"/>
+          <w:color w:val="000000"/>
+          <w:highlight w:val="yellow"/>
+          <w:lang w:val="en-GB" w:eastAsia="en-GB"/>
+        </w:rPr>
+        <w:t>MLM for stance detection</w:t>
+      </w:r>
+      <w:r>
+        <w:rPr>
+          <w:rFonts w:ascii="Times New Roman" w:eastAsia="Times New Roman" w:hAnsi="Times New Roman" w:cs="Times New Roman"/>
+          <w:color w:val="000000"/>
+          <w:lang w:val="en-GB" w:eastAsia="en-GB"/>
+        </w:rPr>
+        <w:t>: Kawintiranon, K., &amp; Singh, L. (2021, June). Knowledge enhanced masked language model for stance detection. In</w:t>
+      </w:r>
+      <w:r>
+        <w:rPr>
+          <w:rFonts w:ascii="Times New Roman" w:eastAsia="Times New Roman" w:hAnsi="Times New Roman" w:cs="Times New Roman"/>
+          <w:color w:val="000000"/>
+          <w:lang w:val="en-US" w:eastAsia="en-GB"/>
         </w:rPr>
         <w:t> </w:t>
       </w:r>
       <w:r>
         <w:rPr>
-          <w:color w:val="000000"/>
-          <w:lang w:val="en-GB"/>
-        </w:rPr>
-        <w:t xml:space="preserve">Proceedings of the 2021 conference of the north </w:t>
-      </w:r>
-      <w:proofErr w:type="spellStart"/>
-      <w:r>
-        <w:rPr>
-          <w:color w:val="000000"/>
-          <w:lang w:val="en-GB"/>
-        </w:rPr>
-        <w:t>american</w:t>
-      </w:r>
-      <w:proofErr w:type="spellEnd"/>
-      <w:r>
-        <w:rPr>
-          <w:color w:val="000000"/>
-          <w:lang w:val="en-GB"/>
-        </w:rPr>
-        <w:t xml:space="preserve"> chapter of the association for computational linguistics: human language technologies</w:t>
-      </w:r>
-      <w:r>
-        <w:rPr>
-          <w:color w:val="000000"/>
-          <w:lang w:val="en-US"/>
+          <w:rFonts w:ascii="Times New Roman" w:eastAsia="Times New Roman" w:hAnsi="Times New Roman" w:cs="Times New Roman"/>
+          <w:color w:val="000000"/>
+          <w:lang w:val="en-GB" w:eastAsia="en-GB"/>
+        </w:rPr>
+        <w:t>Proceedings of the 2021 conference of the north american chapter of the association for computational linguistics: human language technologies</w:t>
+      </w:r>
+      <w:r>
+        <w:rPr>
+          <w:rFonts w:ascii="Times New Roman" w:eastAsia="Times New Roman" w:hAnsi="Times New Roman" w:cs="Times New Roman"/>
+          <w:color w:val="000000"/>
+          <w:lang w:val="en-US" w:eastAsia="en-GB"/>
         </w:rPr>
         <w:t>. (kick-off email)</w:t>
       </w:r>
     </w:p>
     <w:p>
       <w:pPr>
-        <w:pStyle w:val="NormalWeb"/>
-        <w:spacing w:before="0" w:beforeAutospacing="0" w:after="0" w:afterAutospacing="0"/>
-        <w:ind w:left="720"/>
-        <w:rPr>
-          <w:color w:val="000000"/>
-          <w:lang w:val="en-GB"/>
-        </w:rPr>
-      </w:pPr>
-      <w:r>
-        <w:rPr>
-          <w:color w:val="000000"/>
-          <w:lang w:val="en-US"/>
-        </w:rPr>
-        <w:t>@</w:t>
-      </w:r>
-      <w:proofErr w:type="gramStart"/>
-      <w:r>
-        <w:rPr>
-          <w:color w:val="000000"/>
-          <w:lang w:val="en-US"/>
-        </w:rPr>
-        <w:t>inproceedings{</w:t>
-      </w:r>
-      <w:proofErr w:type="gramEnd"/>
-      <w:r>
-        <w:rPr>
-          <w:color w:val="000000"/>
-          <w:lang w:val="en-US"/>
-        </w:rPr>
-        <w:t>kawintiranon2021knowledge,</w:t>
-      </w:r>
-      <w:r>
-        <w:rPr>
-          <w:color w:val="000000"/>
-          <w:lang w:val="en-US"/>
-        </w:rPr>
-        <w:br/>
+        <w:ind w:left="1080"/>
+        <w:rPr>
+          <w:rFonts w:ascii="Times New Roman" w:eastAsia="Times New Roman" w:hAnsi="Times New Roman" w:cs="Times New Roman"/>
+          <w:color w:val="000000"/>
+          <w:lang w:val="en-US" w:eastAsia="en-GB"/>
+        </w:rPr>
+      </w:pPr>
+      <w:r>
+        <w:rPr>
+          <w:rFonts w:ascii="Times New Roman" w:eastAsia="Times New Roman" w:hAnsi="Times New Roman" w:cs="Times New Roman"/>
+          <w:color w:val="000000"/>
+          <w:lang w:val="en-US" w:eastAsia="en-GB"/>
+        </w:rPr>
+        <w:t>@inproceedings{kawintiranon2021knowledge,</w:t>
+      </w:r>
+    </w:p>
+    <w:p>
+      <w:pPr>
+        <w:ind w:left="1080"/>
+        <w:rPr>
+          <w:rFonts w:ascii="Times New Roman" w:eastAsia="Times New Roman" w:hAnsi="Times New Roman" w:cs="Times New Roman"/>
+          <w:color w:val="000000"/>
+          <w:lang w:val="en-US" w:eastAsia="en-GB"/>
+        </w:rPr>
+      </w:pPr>
+      <w:r>
+        <w:rPr>
+          <w:rFonts w:ascii="Times New Roman" w:eastAsia="Times New Roman" w:hAnsi="Times New Roman" w:cs="Times New Roman"/>
+          <w:color w:val="000000"/>
+          <w:lang w:val="en-US" w:eastAsia="en-GB"/>
+        </w:rPr>
         <w:t xml:space="preserve">  title={Knowledge enhanced masked language model for stance detection},</w:t>
       </w:r>
-      <w:r>
-        <w:rPr>
-          <w:color w:val="000000"/>
-          <w:lang w:val="en-US"/>
-        </w:rPr>
-        <w:br/>
-        <w:t xml:space="preserve">  author={</w:t>
-      </w:r>
-      <w:proofErr w:type="spellStart"/>
-      <w:r>
-        <w:rPr>
-          <w:color w:val="000000"/>
-          <w:lang w:val="en-US"/>
-        </w:rPr>
-        <w:t>Kawintiranon</w:t>
-      </w:r>
-      <w:proofErr w:type="spellEnd"/>
-      <w:r>
-        <w:rPr>
-          <w:color w:val="000000"/>
-          <w:lang w:val="en-US"/>
-        </w:rPr>
-        <w:t xml:space="preserve">, </w:t>
-      </w:r>
-      <w:proofErr w:type="spellStart"/>
-      <w:r>
-        <w:rPr>
-          <w:color w:val="000000"/>
-          <w:lang w:val="en-US"/>
-        </w:rPr>
-        <w:t>Kornraphop</w:t>
-      </w:r>
-      <w:proofErr w:type="spellEnd"/>
-      <w:r>
-        <w:rPr>
-          <w:color w:val="000000"/>
-          <w:lang w:val="en-US"/>
-        </w:rPr>
-        <w:t xml:space="preserve"> and Singh, Lisa},</w:t>
-      </w:r>
-      <w:r>
-        <w:rPr>
-          <w:color w:val="000000"/>
-          <w:lang w:val="en-US"/>
-        </w:rPr>
-        <w:br/>
-        <w:t xml:space="preserve">  </w:t>
-      </w:r>
-      <w:proofErr w:type="spellStart"/>
-      <w:r>
-        <w:rPr>
-          <w:color w:val="000000"/>
-          <w:lang w:val="en-US"/>
-        </w:rPr>
-        <w:t>booktitle</w:t>
-      </w:r>
-      <w:proofErr w:type="spellEnd"/>
-      <w:r>
-        <w:rPr>
-          <w:color w:val="000000"/>
-          <w:lang w:val="en-US"/>
-        </w:rPr>
-        <w:t xml:space="preserve">={Proceedings of the 2021 conference of the north </w:t>
-      </w:r>
-      <w:proofErr w:type="spellStart"/>
-      <w:r>
-        <w:rPr>
-          <w:color w:val="000000"/>
-          <w:lang w:val="en-US"/>
-        </w:rPr>
-        <w:t>american</w:t>
-      </w:r>
-      <w:proofErr w:type="spellEnd"/>
-      <w:r>
-        <w:rPr>
-          <w:color w:val="000000"/>
-          <w:lang w:val="en-US"/>
-        </w:rPr>
-        <w:t xml:space="preserve"> chapter of the association for computational linguistics: human language technologies},</w:t>
-      </w:r>
-      <w:r>
-        <w:rPr>
-          <w:color w:val="000000"/>
-          <w:lang w:val="en-US"/>
-        </w:rPr>
-        <w:br/>
+    </w:p>
+    <w:p>
+      <w:pPr>
+        <w:ind w:left="1080"/>
+        <w:rPr>
+          <w:rFonts w:ascii="Times New Roman" w:eastAsia="Times New Roman" w:hAnsi="Times New Roman" w:cs="Times New Roman"/>
+          <w:color w:val="000000"/>
+          <w:lang w:val="en-US" w:eastAsia="en-GB"/>
+        </w:rPr>
+      </w:pPr>
+      <w:r>
+        <w:rPr>
+          <w:rFonts w:ascii="Times New Roman" w:eastAsia="Times New Roman" w:hAnsi="Times New Roman" w:cs="Times New Roman"/>
+          <w:color w:val="000000"/>
+          <w:lang w:val="en-US" w:eastAsia="en-GB"/>
+        </w:rPr>
+        <w:t xml:space="preserve">  author={Kawintiranon, Kornraphop and Singh, Lisa},</w:t>
+      </w:r>
+    </w:p>
+    <w:p>
+      <w:pPr>
+        <w:ind w:left="1080"/>
+        <w:rPr>
+          <w:rFonts w:ascii="Times New Roman" w:eastAsia="Times New Roman" w:hAnsi="Times New Roman" w:cs="Times New Roman"/>
+          <w:color w:val="000000"/>
+          <w:lang w:val="en-US" w:eastAsia="en-GB"/>
+        </w:rPr>
+      </w:pPr>
+      <w:r>
+        <w:rPr>
+          <w:rFonts w:ascii="Times New Roman" w:eastAsia="Times New Roman" w:hAnsi="Times New Roman" w:cs="Times New Roman"/>
+          <w:color w:val="000000"/>
+          <w:lang w:val="en-US" w:eastAsia="en-GB"/>
+        </w:rPr>
+        <w:t xml:space="preserve">  booktitle={Proceedings of the 2021 conference of the north american chapter of the association for computational linguistics: human language technologies},</w:t>
+      </w:r>
+    </w:p>
+    <w:p>
+      <w:pPr>
+        <w:ind w:left="1080"/>
+        <w:rPr>
+          <w:rFonts w:ascii="Times New Roman" w:eastAsia="Times New Roman" w:hAnsi="Times New Roman" w:cs="Times New Roman"/>
+          <w:color w:val="000000"/>
+          <w:lang w:val="en-US" w:eastAsia="en-GB"/>
+        </w:rPr>
+      </w:pPr>
+      <w:r>
+        <w:rPr>
+          <w:rFonts w:ascii="Times New Roman" w:eastAsia="Times New Roman" w:hAnsi="Times New Roman" w:cs="Times New Roman"/>
+          <w:color w:val="000000"/>
+          <w:lang w:val="en-US" w:eastAsia="en-GB"/>
+        </w:rPr>
         <w:t xml:space="preserve">  year={2021}</w:t>
       </w:r>
-      <w:r>
-        <w:rPr>
-          <w:color w:val="000000"/>
-          <w:lang w:val="en-US"/>
-        </w:rPr>
-        <w:br/>
+    </w:p>
+    <w:p>
+      <w:pPr>
+        <w:ind w:left="1080"/>
+        <w:rPr>
+          <w:rFonts w:ascii="Times New Roman" w:eastAsia="Times New Roman" w:hAnsi="Times New Roman" w:cs="Times New Roman"/>
+          <w:color w:val="000000"/>
+          <w:lang w:val="en-US" w:eastAsia="en-GB"/>
+        </w:rPr>
+      </w:pPr>
+      <w:r>
+        <w:rPr>
+          <w:rFonts w:ascii="Times New Roman" w:eastAsia="Times New Roman" w:hAnsi="Times New Roman" w:cs="Times New Roman"/>
+          <w:color w:val="000000"/>
+          <w:lang w:val="en-US" w:eastAsia="en-GB"/>
+        </w:rPr>
         <w:t>}</w:t>
       </w:r>
     </w:p>
     <w:p>
       <w:pPr>
-        <w:pStyle w:val="NormalWeb"/>
         <w:numPr>
           <w:ilvl w:val="0"/>
-          <w:numId w:val="2"/>
+          <w:numId w:val="5"/>
         </w:numPr>
-        <w:spacing w:before="0" w:beforeAutospacing="0" w:after="0" w:afterAutospacing="0"/>
-        <w:rPr>
-          <w:color w:val="000000"/>
-          <w:lang w:val="en-GB"/>
-        </w:rPr>
-      </w:pPr>
-      <w:r>
-        <w:rPr>
+        <w:textAlignment w:val="center"/>
+        <w:rPr>
+          <w:rFonts w:ascii="Times New Roman" w:eastAsia="Times New Roman" w:hAnsi="Times New Roman" w:cs="Times New Roman"/>
+          <w:lang w:val="en-GB" w:eastAsia="en-GB"/>
+        </w:rPr>
+      </w:pPr>
+      <w:r>
+        <w:rPr>
+          <w:rFonts w:ascii="Times New Roman" w:eastAsia="Times New Roman" w:hAnsi="Times New Roman" w:cs="Times New Roman"/>
           <w:color w:val="000000"/>
           <w:highlight w:val="yellow"/>
-          <w:lang w:val="de-DE"/>
+          <w:lang w:val="de-DE" w:eastAsia="en-GB"/>
         </w:rPr>
         <w:t>CLIMATEBERT</w:t>
       </w:r>
       <w:r>
         <w:rPr>
-          <w:color w:val="000000"/>
-          <w:lang w:val="de-DE"/>
-        </w:rPr>
-        <w:t xml:space="preserve">: Webersinke, N., Kraus, M., </w:t>
-      </w:r>
-      <w:proofErr w:type="spellStart"/>
-      <w:r>
-        <w:rPr>
-          <w:color w:val="000000"/>
-          <w:lang w:val="de-DE"/>
-        </w:rPr>
-        <w:t>Bingler</w:t>
-      </w:r>
-      <w:proofErr w:type="spellEnd"/>
-      <w:r>
-        <w:rPr>
-          <w:color w:val="000000"/>
-          <w:lang w:val="de-DE"/>
-        </w:rPr>
-        <w:t xml:space="preserve">, J. A., &amp; </w:t>
-      </w:r>
-      <w:proofErr w:type="spellStart"/>
-      <w:r>
-        <w:rPr>
-          <w:color w:val="000000"/>
-          <w:lang w:val="de-DE"/>
-        </w:rPr>
-        <w:t>Leippold</w:t>
-      </w:r>
-      <w:proofErr w:type="spellEnd"/>
-      <w:r>
-        <w:rPr>
-          <w:color w:val="000000"/>
-          <w:lang w:val="de-DE"/>
-        </w:rPr>
-        <w:t xml:space="preserve">, M. (2021). </w:t>
-      </w:r>
-      <w:proofErr w:type="spellStart"/>
-      <w:r>
-        <w:rPr>
-          <w:color w:val="000000"/>
-          <w:lang w:val="en-GB"/>
-        </w:rPr>
-        <w:t>Climatebert</w:t>
-      </w:r>
-      <w:proofErr w:type="spellEnd"/>
-      <w:r>
-        <w:rPr>
-          <w:color w:val="000000"/>
-          <w:lang w:val="en-GB"/>
-        </w:rPr>
-        <w:t>: A pretrained language model for climate-related text.</w:t>
-      </w:r>
-      <w:r>
-        <w:rPr>
-          <w:color w:val="000000"/>
-          <w:lang w:val="en-US"/>
+          <w:rFonts w:ascii="Times New Roman" w:eastAsia="Times New Roman" w:hAnsi="Times New Roman" w:cs="Times New Roman"/>
+          <w:color w:val="000000"/>
+          <w:lang w:val="de-DE" w:eastAsia="en-GB"/>
+        </w:rPr>
+        <w:t xml:space="preserve">: Webersinke, N., Kraus, M., Bingler, J. A., &amp; Leippold, M. (2021). </w:t>
+      </w:r>
+      <w:r>
+        <w:rPr>
+          <w:rFonts w:ascii="Times New Roman" w:eastAsia="Times New Roman" w:hAnsi="Times New Roman" w:cs="Times New Roman"/>
+          <w:color w:val="000000"/>
+          <w:lang w:val="en-GB" w:eastAsia="en-GB"/>
+        </w:rPr>
+        <w:t>Climatebert: A pretrained language model for climate-related text.</w:t>
+      </w:r>
+      <w:r>
+        <w:rPr>
+          <w:rFonts w:ascii="Times New Roman" w:eastAsia="Times New Roman" w:hAnsi="Times New Roman" w:cs="Times New Roman"/>
+          <w:color w:val="000000"/>
+          <w:lang w:val="en-US" w:eastAsia="en-GB"/>
         </w:rPr>
         <w:t> </w:t>
       </w:r>
-      <w:proofErr w:type="spellStart"/>
-      <w:r>
-        <w:rPr>
-          <w:color w:val="000000"/>
-          <w:lang w:val="en-GB"/>
-        </w:rPr>
-        <w:t>arXiv</w:t>
-      </w:r>
-      <w:proofErr w:type="spellEnd"/>
-      <w:r>
-        <w:rPr>
-          <w:color w:val="000000"/>
-          <w:lang w:val="en-GB"/>
-        </w:rPr>
-        <w:t xml:space="preserve"> preprint arXiv:2110.12010</w:t>
-      </w:r>
-      <w:r>
-        <w:rPr>
-          <w:color w:val="000000"/>
-          <w:lang w:val="en-US"/>
+      <w:r>
+        <w:rPr>
+          <w:rFonts w:ascii="Times New Roman" w:eastAsia="Times New Roman" w:hAnsi="Times New Roman" w:cs="Times New Roman"/>
+          <w:color w:val="000000"/>
+          <w:lang w:val="en-GB" w:eastAsia="en-GB"/>
+        </w:rPr>
+        <w:t>arXiv preprint arXiv:2110.12010</w:t>
+      </w:r>
+      <w:r>
+        <w:rPr>
+          <w:rFonts w:ascii="Times New Roman" w:eastAsia="Times New Roman" w:hAnsi="Times New Roman" w:cs="Times New Roman"/>
+          <w:color w:val="000000"/>
+          <w:lang w:val="en-US" w:eastAsia="en-GB"/>
         </w:rPr>
         <w:t>. (kick-off email)</w:t>
       </w:r>
     </w:p>
     <w:p>
       <w:pPr>
-        <w:pStyle w:val="NormalWeb"/>
-        <w:spacing w:before="0" w:beforeAutospacing="0" w:after="0" w:afterAutospacing="0"/>
-        <w:ind w:left="720"/>
-        <w:rPr>
-          <w:color w:val="000000"/>
-          <w:lang w:val="en-GB"/>
-        </w:rPr>
-      </w:pPr>
-      <w:r>
-        <w:rPr>
-          <w:lang w:val="en-US"/>
-        </w:rPr>
-        <w:t>@</w:t>
-      </w:r>
-      <w:proofErr w:type="gramStart"/>
-      <w:r>
-        <w:rPr>
-          <w:lang w:val="en-US"/>
-        </w:rPr>
-        <w:t>article{</w:t>
-      </w:r>
-      <w:proofErr w:type="gramEnd"/>
-      <w:r>
-        <w:rPr>
-          <w:lang w:val="en-US"/>
-        </w:rPr>
-        <w:t>webersinke2021climatebert,</w:t>
-      </w:r>
-      <w:r>
-        <w:rPr>
-          <w:lang w:val="en-US"/>
-        </w:rPr>
-        <w:br/>
-        <w:t xml:space="preserve">  title={</w:t>
-      </w:r>
-      <w:proofErr w:type="spellStart"/>
-      <w:r>
-        <w:rPr>
-          <w:lang w:val="en-US"/>
-        </w:rPr>
-        <w:t>Climatebert</w:t>
-      </w:r>
-      <w:proofErr w:type="spellEnd"/>
-      <w:r>
-        <w:rPr>
-          <w:lang w:val="en-US"/>
-        </w:rPr>
-        <w:t>: A pretrained language model for climate-related text},</w:t>
-      </w:r>
-      <w:r>
-        <w:rPr>
-          <w:lang w:val="en-US"/>
-        </w:rPr>
-        <w:br/>
-        <w:t xml:space="preserve">  author={</w:t>
-      </w:r>
-      <w:proofErr w:type="spellStart"/>
-      <w:r>
-        <w:rPr>
-          <w:lang w:val="en-US"/>
-        </w:rPr>
-        <w:t>Webersinke</w:t>
-      </w:r>
-      <w:proofErr w:type="spellEnd"/>
-      <w:r>
-        <w:rPr>
-          <w:lang w:val="en-US"/>
-        </w:rPr>
-        <w:t xml:space="preserve">, Nicolas and Kraus, Mathias and </w:t>
-      </w:r>
-      <w:proofErr w:type="spellStart"/>
-      <w:r>
-        <w:rPr>
-          <w:lang w:val="en-US"/>
-        </w:rPr>
-        <w:t>Bingler</w:t>
-      </w:r>
-      <w:proofErr w:type="spellEnd"/>
-      <w:r>
-        <w:rPr>
-          <w:lang w:val="en-US"/>
-        </w:rPr>
-        <w:t xml:space="preserve">, Julia Anna and </w:t>
-      </w:r>
-      <w:proofErr w:type="spellStart"/>
-      <w:r>
-        <w:rPr>
-          <w:lang w:val="en-US"/>
-        </w:rPr>
-        <w:t>Leippold</w:t>
-      </w:r>
-      <w:proofErr w:type="spellEnd"/>
-      <w:r>
-        <w:rPr>
-          <w:lang w:val="en-US"/>
-        </w:rPr>
-        <w:t>, Markus},</w:t>
-      </w:r>
-      <w:r>
-        <w:rPr>
-          <w:lang w:val="en-US"/>
-        </w:rPr>
-        <w:br/>
-        <w:t xml:space="preserve">  journal={</w:t>
-      </w:r>
-      <w:proofErr w:type="spellStart"/>
-      <w:r>
-        <w:rPr>
-          <w:lang w:val="en-US"/>
-        </w:rPr>
-        <w:t>arXiv</w:t>
-      </w:r>
-      <w:proofErr w:type="spellEnd"/>
-      <w:r>
-        <w:rPr>
-          <w:lang w:val="en-US"/>
-        </w:rPr>
-        <w:t xml:space="preserve"> preprint arXiv:2110.12010},</w:t>
-      </w:r>
-      <w:r>
-        <w:rPr>
-          <w:lang w:val="en-US"/>
-        </w:rPr>
-        <w:br/>
+        <w:ind w:left="1080"/>
+        <w:rPr>
+          <w:rFonts w:ascii="Times New Roman" w:eastAsia="Times New Roman" w:hAnsi="Times New Roman" w:cs="Times New Roman"/>
+          <w:lang w:val="en-US" w:eastAsia="en-GB"/>
+        </w:rPr>
+      </w:pPr>
+      <w:r>
+        <w:rPr>
+          <w:rFonts w:ascii="Times New Roman" w:eastAsia="Times New Roman" w:hAnsi="Times New Roman" w:cs="Times New Roman"/>
+          <w:lang w:val="en-US" w:eastAsia="en-GB"/>
+        </w:rPr>
+        <w:t>@article{webersinke2021climatebert,</w:t>
+      </w:r>
+    </w:p>
+    <w:p>
+      <w:pPr>
+        <w:ind w:left="1080"/>
+        <w:rPr>
+          <w:rFonts w:ascii="Times New Roman" w:eastAsia="Times New Roman" w:hAnsi="Times New Roman" w:cs="Times New Roman"/>
+          <w:lang w:val="en-US" w:eastAsia="en-GB"/>
+        </w:rPr>
+      </w:pPr>
+      <w:r>
+        <w:rPr>
+          <w:rFonts w:ascii="Times New Roman" w:eastAsia="Times New Roman" w:hAnsi="Times New Roman" w:cs="Times New Roman"/>
+          <w:lang w:val="en-US" w:eastAsia="en-GB"/>
+        </w:rPr>
+        <w:t xml:space="preserve">  title={Climatebert: A pretrained language model for climate-related text},</w:t>
+      </w:r>
+    </w:p>
+    <w:p>
+      <w:pPr>
+        <w:ind w:left="1080"/>
+        <w:rPr>
+          <w:rFonts w:ascii="Times New Roman" w:eastAsia="Times New Roman" w:hAnsi="Times New Roman" w:cs="Times New Roman"/>
+          <w:lang w:val="en-US" w:eastAsia="en-GB"/>
+        </w:rPr>
+      </w:pPr>
+      <w:r>
+        <w:rPr>
+          <w:rFonts w:ascii="Times New Roman" w:eastAsia="Times New Roman" w:hAnsi="Times New Roman" w:cs="Times New Roman"/>
+          <w:lang w:val="en-US" w:eastAsia="en-GB"/>
+        </w:rPr>
+        <w:t xml:space="preserve">  author={Webersinke, Nicolas and Kraus, Mathias and Bingler, Julia Anna and Leippold, Markus},</w:t>
+      </w:r>
+    </w:p>
+    <w:p>
+      <w:pPr>
+        <w:ind w:left="1080"/>
+        <w:rPr>
+          <w:rFonts w:ascii="Times New Roman" w:eastAsia="Times New Roman" w:hAnsi="Times New Roman" w:cs="Times New Roman"/>
+          <w:lang w:val="en-US" w:eastAsia="en-GB"/>
+        </w:rPr>
+      </w:pPr>
+      <w:r>
+        <w:rPr>
+          <w:rFonts w:ascii="Times New Roman" w:eastAsia="Times New Roman" w:hAnsi="Times New Roman" w:cs="Times New Roman"/>
+          <w:lang w:val="en-US" w:eastAsia="en-GB"/>
+        </w:rPr>
+        <w:t xml:space="preserve">  journal={arXiv preprint arXiv:2110.12010},</w:t>
+      </w:r>
+    </w:p>
+    <w:p>
+      <w:pPr>
+        <w:ind w:left="1080"/>
+        <w:rPr>
+          <w:rFonts w:ascii="Times New Roman" w:eastAsia="Times New Roman" w:hAnsi="Times New Roman" w:cs="Times New Roman"/>
+          <w:lang w:val="en-US" w:eastAsia="en-GB"/>
+        </w:rPr>
+      </w:pPr>
+      <w:r>
+        <w:rPr>
+          <w:rFonts w:ascii="Times New Roman" w:eastAsia="Times New Roman" w:hAnsi="Times New Roman" w:cs="Times New Roman"/>
+          <w:lang w:val="en-US" w:eastAsia="en-GB"/>
+        </w:rPr>
         <w:t xml:space="preserve">  year={2021}</w:t>
       </w:r>
-      <w:r>
-        <w:rPr>
-          <w:lang w:val="en-US"/>
-        </w:rPr>
-        <w:br/>
+    </w:p>
+    <w:p>
+      <w:pPr>
+        <w:ind w:left="1080"/>
+        <w:rPr>
+          <w:rFonts w:ascii="Times New Roman" w:eastAsia="Times New Roman" w:hAnsi="Times New Roman" w:cs="Times New Roman"/>
+          <w:lang w:val="en-US" w:eastAsia="en-GB"/>
+        </w:rPr>
+      </w:pPr>
+      <w:r>
+        <w:rPr>
+          <w:rFonts w:ascii="Times New Roman" w:eastAsia="Times New Roman" w:hAnsi="Times New Roman" w:cs="Times New Roman"/>
+          <w:lang w:val="en-US" w:eastAsia="en-GB"/>
+        </w:rPr>
         <w:t>}</w:t>
       </w:r>
     </w:p>
     <w:p>
       <w:pPr>
-        <w:pStyle w:val="NormalWeb"/>
-        <w:spacing w:before="0" w:beforeAutospacing="0" w:after="0" w:afterAutospacing="0"/>
-        <w:ind w:left="720"/>
-        <w:rPr>
-          <w:color w:val="000000"/>
-          <w:lang w:val="en-US"/>
-        </w:rPr>
-      </w:pPr>
-    </w:p>
-    <w:p>
-      <w:pPr>
-        <w:pStyle w:val="NormalWeb"/>
-        <w:spacing w:before="0" w:beforeAutospacing="0" w:after="0" w:afterAutospacing="0"/>
-        <w:rPr>
-          <w:b/>
-          <w:bCs/>
-          <w:color w:val="000000"/>
-          <w:u w:val="single"/>
-          <w:lang w:val="en-US"/>
-        </w:rPr>
-      </w:pPr>
-    </w:p>
-    <w:p>
-      <w:pPr>
-        <w:pStyle w:val="NormalWeb"/>
-        <w:spacing w:before="0" w:beforeAutospacing="0" w:after="0" w:afterAutospacing="0"/>
-        <w:ind w:left="720"/>
-        <w:rPr>
-          <w:color w:val="000000"/>
-          <w:lang w:val="en-US"/>
-        </w:rPr>
-      </w:pPr>
+        <w:numPr>
+          <w:ilvl w:val="0"/>
+          <w:numId w:val="6"/>
+        </w:numPr>
+        <w:textAlignment w:val="center"/>
+        <w:rPr>
+          <w:rFonts w:ascii="Times New Roman" w:eastAsia="Times New Roman" w:hAnsi="Times New Roman" w:cs="Times New Roman"/>
+          <w:lang w:val="en-GB" w:eastAsia="en-GB"/>
+        </w:rPr>
+      </w:pPr>
+      <w:r>
+        <w:rPr>
+          <w:rFonts w:ascii="Times New Roman" w:eastAsia="Times New Roman" w:hAnsi="Times New Roman" w:cs="Times New Roman"/>
+          <w:highlight w:val="yellow"/>
+          <w:lang w:val="en-US" w:eastAsia="en-GB"/>
+        </w:rPr>
+        <w:t>FinBERT</w:t>
+      </w:r>
+      <w:r>
+        <w:rPr>
+          <w:rFonts w:ascii="Times New Roman" w:eastAsia="Times New Roman" w:hAnsi="Times New Roman" w:cs="Times New Roman"/>
+          <w:lang w:val="en-US" w:eastAsia="en-GB"/>
+        </w:rPr>
+        <w:t xml:space="preserve">: </w:t>
+      </w:r>
+      <w:r>
+        <w:rPr>
+          <w:rFonts w:ascii="Times New Roman" w:eastAsia="Times New Roman" w:hAnsi="Times New Roman" w:cs="Times New Roman"/>
+          <w:lang w:val="en-GB" w:eastAsia="en-GB"/>
+        </w:rPr>
+        <w:t>Araci, D. (2019). Finbert: Financial sentiment analysis with pre-trained language models.</w:t>
+      </w:r>
+      <w:r>
+        <w:rPr>
+          <w:rFonts w:ascii="Times New Roman" w:eastAsia="Times New Roman" w:hAnsi="Times New Roman" w:cs="Times New Roman"/>
+          <w:lang w:val="en-US" w:eastAsia="en-GB"/>
+        </w:rPr>
+        <w:t> </w:t>
+      </w:r>
+      <w:r>
+        <w:rPr>
+          <w:rFonts w:ascii="Times New Roman" w:eastAsia="Times New Roman" w:hAnsi="Times New Roman" w:cs="Times New Roman"/>
+          <w:lang w:val="en-GB" w:eastAsia="en-GB"/>
+        </w:rPr>
+        <w:t>arXiv preprint arXiv:1908.10063</w:t>
+      </w:r>
+      <w:r>
+        <w:rPr>
+          <w:rFonts w:ascii="Times New Roman" w:eastAsia="Times New Roman" w:hAnsi="Times New Roman" w:cs="Times New Roman"/>
+          <w:lang w:val="en-US" w:eastAsia="en-GB"/>
+        </w:rPr>
+        <w:t>.</w:t>
+      </w:r>
+    </w:p>
+    <w:p>
+      <w:pPr>
+        <w:ind w:left="540"/>
+        <w:rPr>
+          <w:rFonts w:ascii="Times New Roman" w:eastAsia="Times New Roman" w:hAnsi="Times New Roman" w:cs="Times New Roman"/>
+          <w:lang w:val="en-US" w:eastAsia="en-GB"/>
+        </w:rPr>
+      </w:pPr>
+      <w:r>
+        <w:rPr>
+          <w:rFonts w:ascii="Times New Roman" w:eastAsia="Times New Roman" w:hAnsi="Times New Roman" w:cs="Times New Roman"/>
+          <w:lang w:val="en-US" w:eastAsia="en-GB"/>
+        </w:rPr>
+        <w:lastRenderedPageBreak/>
+        <w:t>@article{araci2019finbert,</w:t>
+      </w:r>
+      <w:r>
+        <w:rPr>
+          <w:rFonts w:ascii="Times New Roman" w:eastAsia="Times New Roman" w:hAnsi="Times New Roman" w:cs="Times New Roman"/>
+          <w:lang w:val="en-US" w:eastAsia="en-GB"/>
+        </w:rPr>
+        <w:br/>
+        <w:t xml:space="preserve">  title={Finbert: Financial sentiment analysis with pre-trained language models},</w:t>
+      </w:r>
+      <w:r>
+        <w:rPr>
+          <w:rFonts w:ascii="Times New Roman" w:eastAsia="Times New Roman" w:hAnsi="Times New Roman" w:cs="Times New Roman"/>
+          <w:lang w:val="en-US" w:eastAsia="en-GB"/>
+        </w:rPr>
+        <w:br/>
+        <w:t xml:space="preserve">  author={Araci, Dogu},</w:t>
+      </w:r>
+      <w:r>
+        <w:rPr>
+          <w:rFonts w:ascii="Times New Roman" w:eastAsia="Times New Roman" w:hAnsi="Times New Roman" w:cs="Times New Roman"/>
+          <w:lang w:val="en-US" w:eastAsia="en-GB"/>
+        </w:rPr>
+        <w:br/>
+        <w:t xml:space="preserve">  journal={arXiv preprint arXiv:1908.10063},</w:t>
+      </w:r>
+      <w:r>
+        <w:rPr>
+          <w:rFonts w:ascii="Times New Roman" w:eastAsia="Times New Roman" w:hAnsi="Times New Roman" w:cs="Times New Roman"/>
+          <w:lang w:val="en-US" w:eastAsia="en-GB"/>
+        </w:rPr>
+        <w:br/>
+        <w:t xml:space="preserve">  year={2019}</w:t>
+      </w:r>
+      <w:r>
+        <w:rPr>
+          <w:rFonts w:ascii="Times New Roman" w:eastAsia="Times New Roman" w:hAnsi="Times New Roman" w:cs="Times New Roman"/>
+          <w:lang w:val="en-US" w:eastAsia="en-GB"/>
+        </w:rPr>
+        <w:br/>
+        <w:t>}</w:t>
+      </w:r>
+    </w:p>
+    <w:p>
+      <w:pPr>
+        <w:numPr>
+          <w:ilvl w:val="0"/>
+          <w:numId w:val="7"/>
+        </w:numPr>
+        <w:textAlignment w:val="center"/>
+        <w:rPr>
+          <w:rFonts w:ascii="Times New Roman" w:eastAsia="Times New Roman" w:hAnsi="Times New Roman" w:cs="Times New Roman"/>
+          <w:lang w:val="en-GB" w:eastAsia="en-GB"/>
+        </w:rPr>
+      </w:pPr>
+      <w:r>
+        <w:rPr>
+          <w:rFonts w:ascii="Times New Roman" w:eastAsia="Times New Roman" w:hAnsi="Times New Roman" w:cs="Times New Roman"/>
+          <w:highlight w:val="yellow"/>
+          <w:lang w:val="en-US" w:eastAsia="en-GB"/>
+        </w:rPr>
+        <w:t>BERTweet</w:t>
+      </w:r>
+      <w:r>
+        <w:rPr>
+          <w:rFonts w:ascii="Times New Roman" w:eastAsia="Times New Roman" w:hAnsi="Times New Roman" w:cs="Times New Roman"/>
+          <w:lang w:val="en-US" w:eastAsia="en-GB"/>
+        </w:rPr>
+        <w:t xml:space="preserve">: </w:t>
+      </w:r>
+      <w:r>
+        <w:rPr>
+          <w:rFonts w:ascii="Times New Roman" w:eastAsia="Times New Roman" w:hAnsi="Times New Roman" w:cs="Times New Roman"/>
+          <w:lang w:val="en-GB" w:eastAsia="en-GB"/>
+        </w:rPr>
+        <w:t>Nguyen, D. Q., Vu, T., &amp; Nguyen, A. T. (2020). BERTweet: A pre-trained language model for English Tweets.</w:t>
+      </w:r>
+      <w:r>
+        <w:rPr>
+          <w:rFonts w:ascii="Times New Roman" w:eastAsia="Times New Roman" w:hAnsi="Times New Roman" w:cs="Times New Roman"/>
+          <w:lang w:val="en-US" w:eastAsia="en-GB"/>
+        </w:rPr>
+        <w:t> </w:t>
+      </w:r>
+      <w:r>
+        <w:rPr>
+          <w:rFonts w:ascii="Times New Roman" w:eastAsia="Times New Roman" w:hAnsi="Times New Roman" w:cs="Times New Roman"/>
+          <w:lang w:val="en-GB" w:eastAsia="en-GB"/>
+        </w:rPr>
+        <w:t>arXiv preprint arXiv:2005.10200</w:t>
+      </w:r>
+      <w:r>
+        <w:rPr>
+          <w:rFonts w:ascii="Times New Roman" w:eastAsia="Times New Roman" w:hAnsi="Times New Roman" w:cs="Times New Roman"/>
+          <w:lang w:val="en-US" w:eastAsia="en-GB"/>
+        </w:rPr>
+        <w:t>.</w:t>
+      </w:r>
+    </w:p>
+    <w:p>
+      <w:pPr>
+        <w:ind w:left="540"/>
+        <w:rPr>
+          <w:rFonts w:ascii="Times New Roman" w:eastAsia="Times New Roman" w:hAnsi="Times New Roman" w:cs="Times New Roman"/>
+          <w:lang w:val="en-US" w:eastAsia="en-GB"/>
+        </w:rPr>
+      </w:pPr>
+      <w:r>
+        <w:rPr>
+          <w:rFonts w:ascii="Times New Roman" w:eastAsia="Times New Roman" w:hAnsi="Times New Roman" w:cs="Times New Roman"/>
+          <w:lang w:val="en-US" w:eastAsia="en-GB"/>
+        </w:rPr>
+        <w:t>@article{nguyen2020bertweet,</w:t>
+      </w:r>
+      <w:r>
+        <w:rPr>
+          <w:rFonts w:ascii="Times New Roman" w:eastAsia="Times New Roman" w:hAnsi="Times New Roman" w:cs="Times New Roman"/>
+          <w:lang w:val="en-US" w:eastAsia="en-GB"/>
+        </w:rPr>
+        <w:br/>
+        <w:t xml:space="preserve">  title={BERTweet: A pre-trained language model for English Tweets},</w:t>
+      </w:r>
+      <w:r>
+        <w:rPr>
+          <w:rFonts w:ascii="Times New Roman" w:eastAsia="Times New Roman" w:hAnsi="Times New Roman" w:cs="Times New Roman"/>
+          <w:lang w:val="en-US" w:eastAsia="en-GB"/>
+        </w:rPr>
+        <w:br/>
+        <w:t xml:space="preserve">  author={Nguyen, Dat Quoc and Vu, Thanh and Nguyen, Anh Tuan},</w:t>
+      </w:r>
+      <w:r>
+        <w:rPr>
+          <w:rFonts w:ascii="Times New Roman" w:eastAsia="Times New Roman" w:hAnsi="Times New Roman" w:cs="Times New Roman"/>
+          <w:lang w:val="en-US" w:eastAsia="en-GB"/>
+        </w:rPr>
+        <w:br/>
+        <w:t xml:space="preserve">  journal={arXiv preprint arXiv:2005.10200},</w:t>
+      </w:r>
+      <w:r>
+        <w:rPr>
+          <w:rFonts w:ascii="Times New Roman" w:eastAsia="Times New Roman" w:hAnsi="Times New Roman" w:cs="Times New Roman"/>
+          <w:lang w:val="en-US" w:eastAsia="en-GB"/>
+        </w:rPr>
+        <w:br/>
+        <w:t xml:space="preserve">  year={2020}</w:t>
+      </w:r>
+      <w:r>
+        <w:rPr>
+          <w:rFonts w:ascii="Times New Roman" w:eastAsia="Times New Roman" w:hAnsi="Times New Roman" w:cs="Times New Roman"/>
+          <w:lang w:val="en-US" w:eastAsia="en-GB"/>
+        </w:rPr>
+        <w:br/>
+        <w:t>}</w:t>
+      </w:r>
     </w:p>
     <w:p>
       <w:pPr>
@@ -8291,6 +5033,155 @@
     </w:lvl>
   </w:abstractNum>
   <w:abstractNum w:abstractNumId="1" w15:restartNumberingAfterBreak="0">
+    <w:nsid w:val="134A3BA7"/>
+    <w:multiLevelType w:val="multilevel"/>
+    <w:tmpl w:val="8BD4B690"/>
+    <w:lvl w:ilvl="0">
+      <w:start w:val="1"/>
+      <w:numFmt w:val="bullet"/>
+      <w:lvlText w:val=""/>
+      <w:lvlJc w:val="left"/>
+      <w:pPr>
+        <w:tabs>
+          <w:tab w:val="num" w:pos="720"/>
+        </w:tabs>
+        <w:ind w:left="720" w:hanging="360"/>
+      </w:pPr>
+      <w:rPr>
+        <w:rFonts w:ascii="Symbol" w:hAnsi="Symbol" w:hint="default"/>
+        <w:sz w:val="20"/>
+      </w:rPr>
+    </w:lvl>
+    <w:lvl w:ilvl="1" w:tentative="1">
+      <w:start w:val="1"/>
+      <w:numFmt w:val="bullet"/>
+      <w:lvlText w:val=""/>
+      <w:lvlJc w:val="left"/>
+      <w:pPr>
+        <w:tabs>
+          <w:tab w:val="num" w:pos="1440"/>
+        </w:tabs>
+        <w:ind w:left="1440" w:hanging="360"/>
+      </w:pPr>
+      <w:rPr>
+        <w:rFonts w:ascii="Symbol" w:hAnsi="Symbol" w:hint="default"/>
+        <w:sz w:val="20"/>
+      </w:rPr>
+    </w:lvl>
+    <w:lvl w:ilvl="2" w:tentative="1">
+      <w:start w:val="1"/>
+      <w:numFmt w:val="bullet"/>
+      <w:lvlText w:val=""/>
+      <w:lvlJc w:val="left"/>
+      <w:pPr>
+        <w:tabs>
+          <w:tab w:val="num" w:pos="2160"/>
+        </w:tabs>
+        <w:ind w:left="2160" w:hanging="360"/>
+      </w:pPr>
+      <w:rPr>
+        <w:rFonts w:ascii="Symbol" w:hAnsi="Symbol" w:hint="default"/>
+        <w:sz w:val="20"/>
+      </w:rPr>
+    </w:lvl>
+    <w:lvl w:ilvl="3" w:tentative="1">
+      <w:start w:val="1"/>
+      <w:numFmt w:val="bullet"/>
+      <w:lvlText w:val=""/>
+      <w:lvlJc w:val="left"/>
+      <w:pPr>
+        <w:tabs>
+          <w:tab w:val="num" w:pos="2880"/>
+        </w:tabs>
+        <w:ind w:left="2880" w:hanging="360"/>
+      </w:pPr>
+      <w:rPr>
+        <w:rFonts w:ascii="Symbol" w:hAnsi="Symbol" w:hint="default"/>
+        <w:sz w:val="20"/>
+      </w:rPr>
+    </w:lvl>
+    <w:lvl w:ilvl="4" w:tentative="1">
+      <w:start w:val="1"/>
+      <w:numFmt w:val="bullet"/>
+      <w:lvlText w:val=""/>
+      <w:lvlJc w:val="left"/>
+      <w:pPr>
+        <w:tabs>
+          <w:tab w:val="num" w:pos="3600"/>
+        </w:tabs>
+        <w:ind w:left="3600" w:hanging="360"/>
+      </w:pPr>
+      <w:rPr>
+        <w:rFonts w:ascii="Symbol" w:hAnsi="Symbol" w:hint="default"/>
+        <w:sz w:val="20"/>
+      </w:rPr>
+    </w:lvl>
+    <w:lvl w:ilvl="5" w:tentative="1">
+      <w:start w:val="1"/>
+      <w:numFmt w:val="bullet"/>
+      <w:lvlText w:val=""/>
+      <w:lvlJc w:val="left"/>
+      <w:pPr>
+        <w:tabs>
+          <w:tab w:val="num" w:pos="4320"/>
+        </w:tabs>
+        <w:ind w:left="4320" w:hanging="360"/>
+      </w:pPr>
+      <w:rPr>
+        <w:rFonts w:ascii="Symbol" w:hAnsi="Symbol" w:hint="default"/>
+        <w:sz w:val="20"/>
+      </w:rPr>
+    </w:lvl>
+    <w:lvl w:ilvl="6" w:tentative="1">
+      <w:start w:val="1"/>
+      <w:numFmt w:val="bullet"/>
+      <w:lvlText w:val=""/>
+      <w:lvlJc w:val="left"/>
+      <w:pPr>
+        <w:tabs>
+          <w:tab w:val="num" w:pos="5040"/>
+        </w:tabs>
+        <w:ind w:left="5040" w:hanging="360"/>
+      </w:pPr>
+      <w:rPr>
+        <w:rFonts w:ascii="Symbol" w:hAnsi="Symbol" w:hint="default"/>
+        <w:sz w:val="20"/>
+      </w:rPr>
+    </w:lvl>
+    <w:lvl w:ilvl="7" w:tentative="1">
+      <w:start w:val="1"/>
+      <w:numFmt w:val="bullet"/>
+      <w:lvlText w:val=""/>
+      <w:lvlJc w:val="left"/>
+      <w:pPr>
+        <w:tabs>
+          <w:tab w:val="num" w:pos="5760"/>
+        </w:tabs>
+        <w:ind w:left="5760" w:hanging="360"/>
+      </w:pPr>
+      <w:rPr>
+        <w:rFonts w:ascii="Symbol" w:hAnsi="Symbol" w:hint="default"/>
+        <w:sz w:val="20"/>
+      </w:rPr>
+    </w:lvl>
+    <w:lvl w:ilvl="8" w:tentative="1">
+      <w:start w:val="1"/>
+      <w:numFmt w:val="bullet"/>
+      <w:lvlText w:val=""/>
+      <w:lvlJc w:val="left"/>
+      <w:pPr>
+        <w:tabs>
+          <w:tab w:val="num" w:pos="6480"/>
+        </w:tabs>
+        <w:ind w:left="6480" w:hanging="360"/>
+      </w:pPr>
+      <w:rPr>
+        <w:rFonts w:ascii="Symbol" w:hAnsi="Symbol" w:hint="default"/>
+        <w:sz w:val="20"/>
+      </w:rPr>
+    </w:lvl>
+  </w:abstractNum>
+  <w:abstractNum w:abstractNumId="2" w15:restartNumberingAfterBreak="0">
     <w:nsid w:val="1525676A"/>
     <w:multiLevelType w:val="hybridMultilevel"/>
     <w:tmpl w:val="41AA9E8E"/>
@@ -8403,7 +5294,7 @@
       </w:rPr>
     </w:lvl>
   </w:abstractNum>
-  <w:abstractNum w:abstractNumId="2" w15:restartNumberingAfterBreak="0">
+  <w:abstractNum w:abstractNumId="3" w15:restartNumberingAfterBreak="0">
     <w:nsid w:val="31456ACB"/>
     <w:multiLevelType w:val="hybridMultilevel"/>
     <w:tmpl w:val="4858E54E"/>
@@ -8516,14 +5407,473 @@
       </w:rPr>
     </w:lvl>
   </w:abstractNum>
+  <w:abstractNum w:abstractNumId="4" w15:restartNumberingAfterBreak="0">
+    <w:nsid w:val="60881845"/>
+    <w:multiLevelType w:val="multilevel"/>
+    <w:tmpl w:val="80ACCCF8"/>
+    <w:lvl w:ilvl="0">
+      <w:start w:val="1"/>
+      <w:numFmt w:val="bullet"/>
+      <w:lvlText w:val=""/>
+      <w:lvlJc w:val="left"/>
+      <w:pPr>
+        <w:tabs>
+          <w:tab w:val="num" w:pos="720"/>
+        </w:tabs>
+        <w:ind w:left="720" w:hanging="360"/>
+      </w:pPr>
+      <w:rPr>
+        <w:rFonts w:ascii="Symbol" w:hAnsi="Symbol" w:hint="default"/>
+        <w:sz w:val="20"/>
+      </w:rPr>
+    </w:lvl>
+    <w:lvl w:ilvl="1" w:tentative="1">
+      <w:start w:val="1"/>
+      <w:numFmt w:val="bullet"/>
+      <w:lvlText w:val=""/>
+      <w:lvlJc w:val="left"/>
+      <w:pPr>
+        <w:tabs>
+          <w:tab w:val="num" w:pos="1440"/>
+        </w:tabs>
+        <w:ind w:left="1440" w:hanging="360"/>
+      </w:pPr>
+      <w:rPr>
+        <w:rFonts w:ascii="Symbol" w:hAnsi="Symbol" w:hint="default"/>
+        <w:sz w:val="20"/>
+      </w:rPr>
+    </w:lvl>
+    <w:lvl w:ilvl="2" w:tentative="1">
+      <w:start w:val="1"/>
+      <w:numFmt w:val="bullet"/>
+      <w:lvlText w:val=""/>
+      <w:lvlJc w:val="left"/>
+      <w:pPr>
+        <w:tabs>
+          <w:tab w:val="num" w:pos="2160"/>
+        </w:tabs>
+        <w:ind w:left="2160" w:hanging="360"/>
+      </w:pPr>
+      <w:rPr>
+        <w:rFonts w:ascii="Symbol" w:hAnsi="Symbol" w:hint="default"/>
+        <w:sz w:val="20"/>
+      </w:rPr>
+    </w:lvl>
+    <w:lvl w:ilvl="3" w:tentative="1">
+      <w:start w:val="1"/>
+      <w:numFmt w:val="bullet"/>
+      <w:lvlText w:val=""/>
+      <w:lvlJc w:val="left"/>
+      <w:pPr>
+        <w:tabs>
+          <w:tab w:val="num" w:pos="2880"/>
+        </w:tabs>
+        <w:ind w:left="2880" w:hanging="360"/>
+      </w:pPr>
+      <w:rPr>
+        <w:rFonts w:ascii="Symbol" w:hAnsi="Symbol" w:hint="default"/>
+        <w:sz w:val="20"/>
+      </w:rPr>
+    </w:lvl>
+    <w:lvl w:ilvl="4" w:tentative="1">
+      <w:start w:val="1"/>
+      <w:numFmt w:val="bullet"/>
+      <w:lvlText w:val=""/>
+      <w:lvlJc w:val="left"/>
+      <w:pPr>
+        <w:tabs>
+          <w:tab w:val="num" w:pos="3600"/>
+        </w:tabs>
+        <w:ind w:left="3600" w:hanging="360"/>
+      </w:pPr>
+      <w:rPr>
+        <w:rFonts w:ascii="Symbol" w:hAnsi="Symbol" w:hint="default"/>
+        <w:sz w:val="20"/>
+      </w:rPr>
+    </w:lvl>
+    <w:lvl w:ilvl="5" w:tentative="1">
+      <w:start w:val="1"/>
+      <w:numFmt w:val="bullet"/>
+      <w:lvlText w:val=""/>
+      <w:lvlJc w:val="left"/>
+      <w:pPr>
+        <w:tabs>
+          <w:tab w:val="num" w:pos="4320"/>
+        </w:tabs>
+        <w:ind w:left="4320" w:hanging="360"/>
+      </w:pPr>
+      <w:rPr>
+        <w:rFonts w:ascii="Symbol" w:hAnsi="Symbol" w:hint="default"/>
+        <w:sz w:val="20"/>
+      </w:rPr>
+    </w:lvl>
+    <w:lvl w:ilvl="6" w:tentative="1">
+      <w:start w:val="1"/>
+      <w:numFmt w:val="bullet"/>
+      <w:lvlText w:val=""/>
+      <w:lvlJc w:val="left"/>
+      <w:pPr>
+        <w:tabs>
+          <w:tab w:val="num" w:pos="5040"/>
+        </w:tabs>
+        <w:ind w:left="5040" w:hanging="360"/>
+      </w:pPr>
+      <w:rPr>
+        <w:rFonts w:ascii="Symbol" w:hAnsi="Symbol" w:hint="default"/>
+        <w:sz w:val="20"/>
+      </w:rPr>
+    </w:lvl>
+    <w:lvl w:ilvl="7" w:tentative="1">
+      <w:start w:val="1"/>
+      <w:numFmt w:val="bullet"/>
+      <w:lvlText w:val=""/>
+      <w:lvlJc w:val="left"/>
+      <w:pPr>
+        <w:tabs>
+          <w:tab w:val="num" w:pos="5760"/>
+        </w:tabs>
+        <w:ind w:left="5760" w:hanging="360"/>
+      </w:pPr>
+      <w:rPr>
+        <w:rFonts w:ascii="Symbol" w:hAnsi="Symbol" w:hint="default"/>
+        <w:sz w:val="20"/>
+      </w:rPr>
+    </w:lvl>
+    <w:lvl w:ilvl="8" w:tentative="1">
+      <w:start w:val="1"/>
+      <w:numFmt w:val="bullet"/>
+      <w:lvlText w:val=""/>
+      <w:lvlJc w:val="left"/>
+      <w:pPr>
+        <w:tabs>
+          <w:tab w:val="num" w:pos="6480"/>
+        </w:tabs>
+        <w:ind w:left="6480" w:hanging="360"/>
+      </w:pPr>
+      <w:rPr>
+        <w:rFonts w:ascii="Symbol" w:hAnsi="Symbol" w:hint="default"/>
+        <w:sz w:val="20"/>
+      </w:rPr>
+    </w:lvl>
+  </w:abstractNum>
+  <w:abstractNum w:abstractNumId="5" w15:restartNumberingAfterBreak="0">
+    <w:nsid w:val="675B6993"/>
+    <w:multiLevelType w:val="multilevel"/>
+    <w:tmpl w:val="E5E63932"/>
+    <w:lvl w:ilvl="0">
+      <w:start w:val="1"/>
+      <w:numFmt w:val="bullet"/>
+      <w:lvlText w:val=""/>
+      <w:lvlJc w:val="left"/>
+      <w:pPr>
+        <w:tabs>
+          <w:tab w:val="num" w:pos="720"/>
+        </w:tabs>
+        <w:ind w:left="720" w:hanging="360"/>
+      </w:pPr>
+      <w:rPr>
+        <w:rFonts w:ascii="Symbol" w:hAnsi="Symbol" w:hint="default"/>
+        <w:sz w:val="20"/>
+      </w:rPr>
+    </w:lvl>
+    <w:lvl w:ilvl="1" w:tentative="1">
+      <w:start w:val="1"/>
+      <w:numFmt w:val="bullet"/>
+      <w:lvlText w:val=""/>
+      <w:lvlJc w:val="left"/>
+      <w:pPr>
+        <w:tabs>
+          <w:tab w:val="num" w:pos="1440"/>
+        </w:tabs>
+        <w:ind w:left="1440" w:hanging="360"/>
+      </w:pPr>
+      <w:rPr>
+        <w:rFonts w:ascii="Symbol" w:hAnsi="Symbol" w:hint="default"/>
+        <w:sz w:val="20"/>
+      </w:rPr>
+    </w:lvl>
+    <w:lvl w:ilvl="2" w:tentative="1">
+      <w:start w:val="1"/>
+      <w:numFmt w:val="bullet"/>
+      <w:lvlText w:val=""/>
+      <w:lvlJc w:val="left"/>
+      <w:pPr>
+        <w:tabs>
+          <w:tab w:val="num" w:pos="2160"/>
+        </w:tabs>
+        <w:ind w:left="2160" w:hanging="360"/>
+      </w:pPr>
+      <w:rPr>
+        <w:rFonts w:ascii="Symbol" w:hAnsi="Symbol" w:hint="default"/>
+        <w:sz w:val="20"/>
+      </w:rPr>
+    </w:lvl>
+    <w:lvl w:ilvl="3" w:tentative="1">
+      <w:start w:val="1"/>
+      <w:numFmt w:val="bullet"/>
+      <w:lvlText w:val=""/>
+      <w:lvlJc w:val="left"/>
+      <w:pPr>
+        <w:tabs>
+          <w:tab w:val="num" w:pos="2880"/>
+        </w:tabs>
+        <w:ind w:left="2880" w:hanging="360"/>
+      </w:pPr>
+      <w:rPr>
+        <w:rFonts w:ascii="Symbol" w:hAnsi="Symbol" w:hint="default"/>
+        <w:sz w:val="20"/>
+      </w:rPr>
+    </w:lvl>
+    <w:lvl w:ilvl="4" w:tentative="1">
+      <w:start w:val="1"/>
+      <w:numFmt w:val="bullet"/>
+      <w:lvlText w:val=""/>
+      <w:lvlJc w:val="left"/>
+      <w:pPr>
+        <w:tabs>
+          <w:tab w:val="num" w:pos="3600"/>
+        </w:tabs>
+        <w:ind w:left="3600" w:hanging="360"/>
+      </w:pPr>
+      <w:rPr>
+        <w:rFonts w:ascii="Symbol" w:hAnsi="Symbol" w:hint="default"/>
+        <w:sz w:val="20"/>
+      </w:rPr>
+    </w:lvl>
+    <w:lvl w:ilvl="5" w:tentative="1">
+      <w:start w:val="1"/>
+      <w:numFmt w:val="bullet"/>
+      <w:lvlText w:val=""/>
+      <w:lvlJc w:val="left"/>
+      <w:pPr>
+        <w:tabs>
+          <w:tab w:val="num" w:pos="4320"/>
+        </w:tabs>
+        <w:ind w:left="4320" w:hanging="360"/>
+      </w:pPr>
+      <w:rPr>
+        <w:rFonts w:ascii="Symbol" w:hAnsi="Symbol" w:hint="default"/>
+        <w:sz w:val="20"/>
+      </w:rPr>
+    </w:lvl>
+    <w:lvl w:ilvl="6" w:tentative="1">
+      <w:start w:val="1"/>
+      <w:numFmt w:val="bullet"/>
+      <w:lvlText w:val=""/>
+      <w:lvlJc w:val="left"/>
+      <w:pPr>
+        <w:tabs>
+          <w:tab w:val="num" w:pos="5040"/>
+        </w:tabs>
+        <w:ind w:left="5040" w:hanging="360"/>
+      </w:pPr>
+      <w:rPr>
+        <w:rFonts w:ascii="Symbol" w:hAnsi="Symbol" w:hint="default"/>
+        <w:sz w:val="20"/>
+      </w:rPr>
+    </w:lvl>
+    <w:lvl w:ilvl="7" w:tentative="1">
+      <w:start w:val="1"/>
+      <w:numFmt w:val="bullet"/>
+      <w:lvlText w:val=""/>
+      <w:lvlJc w:val="left"/>
+      <w:pPr>
+        <w:tabs>
+          <w:tab w:val="num" w:pos="5760"/>
+        </w:tabs>
+        <w:ind w:left="5760" w:hanging="360"/>
+      </w:pPr>
+      <w:rPr>
+        <w:rFonts w:ascii="Symbol" w:hAnsi="Symbol" w:hint="default"/>
+        <w:sz w:val="20"/>
+      </w:rPr>
+    </w:lvl>
+    <w:lvl w:ilvl="8" w:tentative="1">
+      <w:start w:val="1"/>
+      <w:numFmt w:val="bullet"/>
+      <w:lvlText w:val=""/>
+      <w:lvlJc w:val="left"/>
+      <w:pPr>
+        <w:tabs>
+          <w:tab w:val="num" w:pos="6480"/>
+        </w:tabs>
+        <w:ind w:left="6480" w:hanging="360"/>
+      </w:pPr>
+      <w:rPr>
+        <w:rFonts w:ascii="Symbol" w:hAnsi="Symbol" w:hint="default"/>
+        <w:sz w:val="20"/>
+      </w:rPr>
+    </w:lvl>
+  </w:abstractNum>
+  <w:abstractNum w:abstractNumId="6" w15:restartNumberingAfterBreak="0">
+    <w:nsid w:val="6B736A8A"/>
+    <w:multiLevelType w:val="multilevel"/>
+    <w:tmpl w:val="EF124E4A"/>
+    <w:lvl w:ilvl="0">
+      <w:start w:val="1"/>
+      <w:numFmt w:val="bullet"/>
+      <w:lvlText w:val=""/>
+      <w:lvlJc w:val="left"/>
+      <w:pPr>
+        <w:tabs>
+          <w:tab w:val="num" w:pos="720"/>
+        </w:tabs>
+        <w:ind w:left="720" w:hanging="360"/>
+      </w:pPr>
+      <w:rPr>
+        <w:rFonts w:ascii="Symbol" w:hAnsi="Symbol" w:hint="default"/>
+        <w:sz w:val="20"/>
+      </w:rPr>
+    </w:lvl>
+    <w:lvl w:ilvl="1" w:tentative="1">
+      <w:start w:val="1"/>
+      <w:numFmt w:val="bullet"/>
+      <w:lvlText w:val=""/>
+      <w:lvlJc w:val="left"/>
+      <w:pPr>
+        <w:tabs>
+          <w:tab w:val="num" w:pos="1440"/>
+        </w:tabs>
+        <w:ind w:left="1440" w:hanging="360"/>
+      </w:pPr>
+      <w:rPr>
+        <w:rFonts w:ascii="Symbol" w:hAnsi="Symbol" w:hint="default"/>
+        <w:sz w:val="20"/>
+      </w:rPr>
+    </w:lvl>
+    <w:lvl w:ilvl="2" w:tentative="1">
+      <w:start w:val="1"/>
+      <w:numFmt w:val="bullet"/>
+      <w:lvlText w:val=""/>
+      <w:lvlJc w:val="left"/>
+      <w:pPr>
+        <w:tabs>
+          <w:tab w:val="num" w:pos="2160"/>
+        </w:tabs>
+        <w:ind w:left="2160" w:hanging="360"/>
+      </w:pPr>
+      <w:rPr>
+        <w:rFonts w:ascii="Symbol" w:hAnsi="Symbol" w:hint="default"/>
+        <w:sz w:val="20"/>
+      </w:rPr>
+    </w:lvl>
+    <w:lvl w:ilvl="3" w:tentative="1">
+      <w:start w:val="1"/>
+      <w:numFmt w:val="bullet"/>
+      <w:lvlText w:val=""/>
+      <w:lvlJc w:val="left"/>
+      <w:pPr>
+        <w:tabs>
+          <w:tab w:val="num" w:pos="2880"/>
+        </w:tabs>
+        <w:ind w:left="2880" w:hanging="360"/>
+      </w:pPr>
+      <w:rPr>
+        <w:rFonts w:ascii="Symbol" w:hAnsi="Symbol" w:hint="default"/>
+        <w:sz w:val="20"/>
+      </w:rPr>
+    </w:lvl>
+    <w:lvl w:ilvl="4" w:tentative="1">
+      <w:start w:val="1"/>
+      <w:numFmt w:val="bullet"/>
+      <w:lvlText w:val=""/>
+      <w:lvlJc w:val="left"/>
+      <w:pPr>
+        <w:tabs>
+          <w:tab w:val="num" w:pos="3600"/>
+        </w:tabs>
+        <w:ind w:left="3600" w:hanging="360"/>
+      </w:pPr>
+      <w:rPr>
+        <w:rFonts w:ascii="Symbol" w:hAnsi="Symbol" w:hint="default"/>
+        <w:sz w:val="20"/>
+      </w:rPr>
+    </w:lvl>
+    <w:lvl w:ilvl="5" w:tentative="1">
+      <w:start w:val="1"/>
+      <w:numFmt w:val="bullet"/>
+      <w:lvlText w:val=""/>
+      <w:lvlJc w:val="left"/>
+      <w:pPr>
+        <w:tabs>
+          <w:tab w:val="num" w:pos="4320"/>
+        </w:tabs>
+        <w:ind w:left="4320" w:hanging="360"/>
+      </w:pPr>
+      <w:rPr>
+        <w:rFonts w:ascii="Symbol" w:hAnsi="Symbol" w:hint="default"/>
+        <w:sz w:val="20"/>
+      </w:rPr>
+    </w:lvl>
+    <w:lvl w:ilvl="6" w:tentative="1">
+      <w:start w:val="1"/>
+      <w:numFmt w:val="bullet"/>
+      <w:lvlText w:val=""/>
+      <w:lvlJc w:val="left"/>
+      <w:pPr>
+        <w:tabs>
+          <w:tab w:val="num" w:pos="5040"/>
+        </w:tabs>
+        <w:ind w:left="5040" w:hanging="360"/>
+      </w:pPr>
+      <w:rPr>
+        <w:rFonts w:ascii="Symbol" w:hAnsi="Symbol" w:hint="default"/>
+        <w:sz w:val="20"/>
+      </w:rPr>
+    </w:lvl>
+    <w:lvl w:ilvl="7" w:tentative="1">
+      <w:start w:val="1"/>
+      <w:numFmt w:val="bullet"/>
+      <w:lvlText w:val=""/>
+      <w:lvlJc w:val="left"/>
+      <w:pPr>
+        <w:tabs>
+          <w:tab w:val="num" w:pos="5760"/>
+        </w:tabs>
+        <w:ind w:left="5760" w:hanging="360"/>
+      </w:pPr>
+      <w:rPr>
+        <w:rFonts w:ascii="Symbol" w:hAnsi="Symbol" w:hint="default"/>
+        <w:sz w:val="20"/>
+      </w:rPr>
+    </w:lvl>
+    <w:lvl w:ilvl="8" w:tentative="1">
+      <w:start w:val="1"/>
+      <w:numFmt w:val="bullet"/>
+      <w:lvlText w:val=""/>
+      <w:lvlJc w:val="left"/>
+      <w:pPr>
+        <w:tabs>
+          <w:tab w:val="num" w:pos="6480"/>
+        </w:tabs>
+        <w:ind w:left="6480" w:hanging="360"/>
+      </w:pPr>
+      <w:rPr>
+        <w:rFonts w:ascii="Symbol" w:hAnsi="Symbol" w:hint="default"/>
+        <w:sz w:val="20"/>
+      </w:rPr>
+    </w:lvl>
+  </w:abstractNum>
   <w:num w:numId="1" w16cid:durableId="6828632">
-    <w:abstractNumId w:val="1"/>
+    <w:abstractNumId w:val="2"/>
   </w:num>
   <w:num w:numId="2" w16cid:durableId="1826626422">
-    <w:abstractNumId w:val="2"/>
+    <w:abstractNumId w:val="3"/>
   </w:num>
   <w:num w:numId="3" w16cid:durableId="731347138">
     <w:abstractNumId w:val="0"/>
+  </w:num>
+  <w:num w:numId="4" w16cid:durableId="1731995290">
+    <w:abstractNumId w:val="5"/>
+  </w:num>
+  <w:num w:numId="5" w16cid:durableId="777917865">
+    <w:abstractNumId w:val="6"/>
+  </w:num>
+  <w:num w:numId="6" w16cid:durableId="447509730">
+    <w:abstractNumId w:val="4"/>
+  </w:num>
+  <w:num w:numId="7" w16cid:durableId="1117791840">
+    <w:abstractNumId w:val="1"/>
   </w:num>
 </w:numbering>
 </file>

--- a/Papers/Literature.docx
+++ b/Papers/Literature.docx
@@ -4891,6 +4891,853 @@
       <w:pPr>
         <w:pStyle w:val="NormalWeb"/>
         <w:spacing w:before="0" w:beforeAutospacing="0" w:after="0" w:afterAutospacing="0"/>
+        <w:rPr>
+          <w:color w:val="000000"/>
+          <w:lang w:val="en-US"/>
+        </w:rPr>
+      </w:pPr>
+    </w:p>
+    <w:p>
+      <w:pPr>
+        <w:rPr>
+          <w:rFonts w:ascii="Times New Roman" w:eastAsia="Times New Roman" w:hAnsi="Times New Roman" w:cs="Times New Roman"/>
+          <w:lang w:val="en-US" w:eastAsia="en-GB"/>
+        </w:rPr>
+      </w:pPr>
+      <w:r>
+        <w:rPr>
+          <w:rFonts w:ascii="Times New Roman" w:eastAsia="Times New Roman" w:hAnsi="Times New Roman" w:cs="Times New Roman"/>
+          <w:b/>
+          <w:bCs/>
+          <w:u w:val="single"/>
+          <w:lang w:val="en-US" w:eastAsia="en-GB"/>
+        </w:rPr>
+        <w:t>Short text topic modelling</w:t>
+      </w:r>
+      <w:r>
+        <w:rPr>
+          <w:rFonts w:ascii="Times New Roman" w:eastAsia="Times New Roman" w:hAnsi="Times New Roman" w:cs="Times New Roman"/>
+          <w:lang w:val="en-US" w:eastAsia="en-GB"/>
+        </w:rPr>
+        <w:t>:</w:t>
+      </w:r>
+    </w:p>
+    <w:p>
+      <w:pPr>
+        <w:numPr>
+          <w:ilvl w:val="0"/>
+          <w:numId w:val="8"/>
+        </w:numPr>
+        <w:textAlignment w:val="center"/>
+        <w:rPr>
+          <w:rFonts w:ascii="Times New Roman" w:eastAsia="Times New Roman" w:hAnsi="Times New Roman" w:cs="Times New Roman"/>
+          <w:lang w:val="en-GB" w:eastAsia="en-GB"/>
+        </w:rPr>
+      </w:pPr>
+      <w:r>
+        <w:rPr>
+          <w:rFonts w:ascii="Times New Roman" w:eastAsia="Times New Roman" w:hAnsi="Times New Roman" w:cs="Times New Roman"/>
+          <w:highlight w:val="yellow"/>
+          <w:lang w:val="de-DE" w:eastAsia="en-GB"/>
+        </w:rPr>
+        <w:t>GSDMM</w:t>
+      </w:r>
+      <w:r>
+        <w:rPr>
+          <w:rFonts w:ascii="Times New Roman" w:eastAsia="Times New Roman" w:hAnsi="Times New Roman" w:cs="Times New Roman"/>
+          <w:lang w:val="de-DE" w:eastAsia="en-GB"/>
+        </w:rPr>
+        <w:t xml:space="preserve">: Yin, J., &amp; Wang, J. (2014, August). </w:t>
+      </w:r>
+      <w:r>
+        <w:rPr>
+          <w:rFonts w:ascii="Times New Roman" w:eastAsia="Times New Roman" w:hAnsi="Times New Roman" w:cs="Times New Roman"/>
+          <w:lang w:val="en-GB" w:eastAsia="en-GB"/>
+        </w:rPr>
+        <w:t>A dirichlet multinomial mixture model-based approach for short text clustering. In</w:t>
+      </w:r>
+      <w:r>
+        <w:rPr>
+          <w:rFonts w:ascii="Times New Roman" w:eastAsia="Times New Roman" w:hAnsi="Times New Roman" w:cs="Times New Roman"/>
+          <w:lang w:val="en-US" w:eastAsia="en-GB"/>
+        </w:rPr>
+        <w:t> </w:t>
+      </w:r>
+      <w:r>
+        <w:rPr>
+          <w:rFonts w:ascii="Times New Roman" w:eastAsia="Times New Roman" w:hAnsi="Times New Roman" w:cs="Times New Roman"/>
+          <w:lang w:val="en-GB" w:eastAsia="en-GB"/>
+        </w:rPr>
+        <w:t>Proceedings of the 20th ACM SIGKDD international conference on Knowledge discovery and data mining</w:t>
+      </w:r>
+      <w:r>
+        <w:rPr>
+          <w:rFonts w:ascii="Times New Roman" w:eastAsia="Times New Roman" w:hAnsi="Times New Roman" w:cs="Times New Roman"/>
+          <w:lang w:val="en-US" w:eastAsia="en-GB"/>
+        </w:rPr>
+        <w:t xml:space="preserve"> (pp. 233-242). -&gt; </w:t>
+      </w:r>
+      <w:r>
+        <w:rPr>
+          <w:rFonts w:ascii="Times New Roman" w:eastAsia="Times New Roman" w:hAnsi="Times New Roman" w:cs="Times New Roman"/>
+          <w:lang w:val="en-GB" w:eastAsia="en-GB"/>
+        </w:rPr>
+        <w:t>Gibbs Sampling algorithm for the Dirichlet Multinomial Mixture model for short text clustering (abbr. to GSDMM)</w:t>
+      </w:r>
+    </w:p>
+    <w:p>
+      <w:pPr>
+        <w:ind w:left="540"/>
+        <w:rPr>
+          <w:rFonts w:ascii="Times New Roman" w:eastAsia="Times New Roman" w:hAnsi="Times New Roman" w:cs="Times New Roman"/>
+          <w:lang w:val="en-US" w:eastAsia="en-GB"/>
+        </w:rPr>
+      </w:pPr>
+      <w:r>
+        <w:rPr>
+          <w:rFonts w:ascii="Times New Roman" w:eastAsia="Times New Roman" w:hAnsi="Times New Roman" w:cs="Times New Roman"/>
+          <w:lang w:val="en-US" w:eastAsia="en-GB"/>
+        </w:rPr>
+        <w:t>@inproceedings{yin2014dirichlet,</w:t>
+      </w:r>
+      <w:r>
+        <w:rPr>
+          <w:rFonts w:ascii="Times New Roman" w:eastAsia="Times New Roman" w:hAnsi="Times New Roman" w:cs="Times New Roman"/>
+          <w:lang w:val="en-US" w:eastAsia="en-GB"/>
+        </w:rPr>
+        <w:br/>
+        <w:t xml:space="preserve">  title={A dirichlet multinomial mixture model-based approach for short text clustering},</w:t>
+      </w:r>
+      <w:r>
+        <w:rPr>
+          <w:rFonts w:ascii="Times New Roman" w:eastAsia="Times New Roman" w:hAnsi="Times New Roman" w:cs="Times New Roman"/>
+          <w:lang w:val="en-US" w:eastAsia="en-GB"/>
+        </w:rPr>
+        <w:br/>
+        <w:t xml:space="preserve">  author={Yin, Jianhua and Wang, Jianyong},</w:t>
+      </w:r>
+      <w:r>
+        <w:rPr>
+          <w:rFonts w:ascii="Times New Roman" w:eastAsia="Times New Roman" w:hAnsi="Times New Roman" w:cs="Times New Roman"/>
+          <w:lang w:val="en-US" w:eastAsia="en-GB"/>
+        </w:rPr>
+        <w:br/>
+        <w:t xml:space="preserve">  booktitle={Proceedings of the 20th ACM SIGKDD international conference on Knowledge discovery and data mining},</w:t>
+      </w:r>
+      <w:r>
+        <w:rPr>
+          <w:rFonts w:ascii="Times New Roman" w:eastAsia="Times New Roman" w:hAnsi="Times New Roman" w:cs="Times New Roman"/>
+          <w:lang w:val="en-US" w:eastAsia="en-GB"/>
+        </w:rPr>
+        <w:br/>
+        <w:t xml:space="preserve">  pages={233--242},</w:t>
+      </w:r>
+      <w:r>
+        <w:rPr>
+          <w:rFonts w:ascii="Times New Roman" w:eastAsia="Times New Roman" w:hAnsi="Times New Roman" w:cs="Times New Roman"/>
+          <w:lang w:val="en-US" w:eastAsia="en-GB"/>
+        </w:rPr>
+        <w:br/>
+        <w:t xml:space="preserve">  year={2014}</w:t>
+      </w:r>
+      <w:r>
+        <w:rPr>
+          <w:rFonts w:ascii="Times New Roman" w:eastAsia="Times New Roman" w:hAnsi="Times New Roman" w:cs="Times New Roman"/>
+          <w:lang w:val="en-US" w:eastAsia="en-GB"/>
+        </w:rPr>
+        <w:br/>
+        <w:t>}</w:t>
+      </w:r>
+    </w:p>
+    <w:p>
+      <w:pPr>
+        <w:numPr>
+          <w:ilvl w:val="0"/>
+          <w:numId w:val="9"/>
+        </w:numPr>
+        <w:textAlignment w:val="center"/>
+        <w:rPr>
+          <w:rFonts w:ascii="Times New Roman" w:eastAsia="Times New Roman" w:hAnsi="Times New Roman" w:cs="Times New Roman"/>
+          <w:lang w:val="en-GB" w:eastAsia="en-GB"/>
+        </w:rPr>
+      </w:pPr>
+      <w:r>
+        <w:rPr>
+          <w:rFonts w:ascii="Times New Roman" w:eastAsia="Times New Roman" w:hAnsi="Times New Roman" w:cs="Times New Roman"/>
+          <w:highlight w:val="yellow"/>
+          <w:lang w:val="en-GB" w:eastAsia="en-GB"/>
+        </w:rPr>
+        <w:t>BTM</w:t>
+      </w:r>
+      <w:r>
+        <w:rPr>
+          <w:rFonts w:ascii="Times New Roman" w:eastAsia="Times New Roman" w:hAnsi="Times New Roman" w:cs="Times New Roman"/>
+          <w:lang w:val="en-GB" w:eastAsia="en-GB"/>
+        </w:rPr>
+        <w:t>: Cheng, X., Yan, X., Lan, Y., &amp; Guo, J. (2014). Btm: Topic modeling over short texts.</w:t>
+      </w:r>
+      <w:r>
+        <w:rPr>
+          <w:rFonts w:ascii="Times New Roman" w:eastAsia="Times New Roman" w:hAnsi="Times New Roman" w:cs="Times New Roman"/>
+          <w:lang w:val="en-US" w:eastAsia="en-GB"/>
+        </w:rPr>
+        <w:t> </w:t>
+      </w:r>
+      <w:r>
+        <w:rPr>
+          <w:rFonts w:ascii="Times New Roman" w:eastAsia="Times New Roman" w:hAnsi="Times New Roman" w:cs="Times New Roman"/>
+          <w:lang w:val="en-GB" w:eastAsia="en-GB"/>
+        </w:rPr>
+        <w:t>IEEE Transactions on Knowledge and Data Engineering</w:t>
+      </w:r>
+      <w:r>
+        <w:rPr>
+          <w:rFonts w:ascii="Times New Roman" w:eastAsia="Times New Roman" w:hAnsi="Times New Roman" w:cs="Times New Roman"/>
+          <w:lang w:val="en-US" w:eastAsia="en-GB"/>
+        </w:rPr>
+        <w:t>, </w:t>
+      </w:r>
+      <w:r>
+        <w:rPr>
+          <w:rFonts w:ascii="Times New Roman" w:eastAsia="Times New Roman" w:hAnsi="Times New Roman" w:cs="Times New Roman"/>
+          <w:lang w:val="en-GB" w:eastAsia="en-GB"/>
+        </w:rPr>
+        <w:t>26</w:t>
+      </w:r>
+      <w:r>
+        <w:rPr>
+          <w:rFonts w:ascii="Times New Roman" w:eastAsia="Times New Roman" w:hAnsi="Times New Roman" w:cs="Times New Roman"/>
+          <w:lang w:val="en-US" w:eastAsia="en-GB"/>
+        </w:rPr>
+        <w:t>(12), 2928-2941.</w:t>
+      </w:r>
+    </w:p>
+    <w:p>
+      <w:pPr>
+        <w:ind w:left="540"/>
+        <w:rPr>
+          <w:rFonts w:ascii="Times New Roman" w:eastAsia="Times New Roman" w:hAnsi="Times New Roman" w:cs="Times New Roman"/>
+          <w:lang w:val="en-US" w:eastAsia="en-GB"/>
+        </w:rPr>
+      </w:pPr>
+      <w:r>
+        <w:rPr>
+          <w:rFonts w:ascii="Times New Roman" w:eastAsia="Times New Roman" w:hAnsi="Times New Roman" w:cs="Times New Roman"/>
+          <w:lang w:val="en-US" w:eastAsia="en-GB"/>
+        </w:rPr>
+        <w:t>@article{cheng2014btm,</w:t>
+      </w:r>
+      <w:r>
+        <w:rPr>
+          <w:rFonts w:ascii="Times New Roman" w:eastAsia="Times New Roman" w:hAnsi="Times New Roman" w:cs="Times New Roman"/>
+          <w:lang w:val="en-US" w:eastAsia="en-GB"/>
+        </w:rPr>
+        <w:br/>
+        <w:t xml:space="preserve">  title={Btm: Topic modeling over short texts},</w:t>
+      </w:r>
+      <w:r>
+        <w:rPr>
+          <w:rFonts w:ascii="Times New Roman" w:eastAsia="Times New Roman" w:hAnsi="Times New Roman" w:cs="Times New Roman"/>
+          <w:lang w:val="en-US" w:eastAsia="en-GB"/>
+        </w:rPr>
+        <w:br/>
+        <w:t xml:space="preserve">  author={Cheng, Xueqi and Yan, Xiaohui and Lan, Yanyan and Guo, Jiafeng},</w:t>
+      </w:r>
+      <w:r>
+        <w:rPr>
+          <w:rFonts w:ascii="Times New Roman" w:eastAsia="Times New Roman" w:hAnsi="Times New Roman" w:cs="Times New Roman"/>
+          <w:lang w:val="en-US" w:eastAsia="en-GB"/>
+        </w:rPr>
+        <w:br/>
+        <w:t xml:space="preserve">  journal={IEEE Transactions on Knowledge and Data Engineering},</w:t>
+      </w:r>
+      <w:r>
+        <w:rPr>
+          <w:rFonts w:ascii="Times New Roman" w:eastAsia="Times New Roman" w:hAnsi="Times New Roman" w:cs="Times New Roman"/>
+          <w:lang w:val="en-US" w:eastAsia="en-GB"/>
+        </w:rPr>
+        <w:br/>
+        <w:t xml:space="preserve">  volume={26},</w:t>
+      </w:r>
+      <w:r>
+        <w:rPr>
+          <w:rFonts w:ascii="Times New Roman" w:eastAsia="Times New Roman" w:hAnsi="Times New Roman" w:cs="Times New Roman"/>
+          <w:lang w:val="en-US" w:eastAsia="en-GB"/>
+        </w:rPr>
+        <w:br/>
+        <w:t xml:space="preserve">  number={12},</w:t>
+      </w:r>
+      <w:r>
+        <w:rPr>
+          <w:rFonts w:ascii="Times New Roman" w:eastAsia="Times New Roman" w:hAnsi="Times New Roman" w:cs="Times New Roman"/>
+          <w:lang w:val="en-US" w:eastAsia="en-GB"/>
+        </w:rPr>
+        <w:br/>
+        <w:t xml:space="preserve">  pages={2928--2941},</w:t>
+      </w:r>
+      <w:r>
+        <w:rPr>
+          <w:rFonts w:ascii="Times New Roman" w:eastAsia="Times New Roman" w:hAnsi="Times New Roman" w:cs="Times New Roman"/>
+          <w:lang w:val="en-US" w:eastAsia="en-GB"/>
+        </w:rPr>
+        <w:br/>
+        <w:t xml:space="preserve">  year={2014},</w:t>
+      </w:r>
+      <w:r>
+        <w:rPr>
+          <w:rFonts w:ascii="Times New Roman" w:eastAsia="Times New Roman" w:hAnsi="Times New Roman" w:cs="Times New Roman"/>
+          <w:lang w:val="en-US" w:eastAsia="en-GB"/>
+        </w:rPr>
+        <w:br/>
+        <w:t xml:space="preserve">  publisher={IEEE}</w:t>
+      </w:r>
+      <w:r>
+        <w:rPr>
+          <w:rFonts w:ascii="Times New Roman" w:eastAsia="Times New Roman" w:hAnsi="Times New Roman" w:cs="Times New Roman"/>
+          <w:lang w:val="en-US" w:eastAsia="en-GB"/>
+        </w:rPr>
+        <w:br/>
+        <w:t>}</w:t>
+      </w:r>
+    </w:p>
+    <w:p>
+      <w:pPr>
+        <w:numPr>
+          <w:ilvl w:val="0"/>
+          <w:numId w:val="10"/>
+        </w:numPr>
+        <w:textAlignment w:val="center"/>
+        <w:rPr>
+          <w:rFonts w:ascii="Times New Roman" w:eastAsia="Times New Roman" w:hAnsi="Times New Roman" w:cs="Times New Roman"/>
+          <w:lang w:val="en-GB" w:eastAsia="en-GB"/>
+        </w:rPr>
+      </w:pPr>
+      <w:r>
+        <w:rPr>
+          <w:rFonts w:ascii="Times New Roman" w:eastAsia="Times New Roman" w:hAnsi="Times New Roman" w:cs="Times New Roman"/>
+          <w:highlight w:val="yellow"/>
+          <w:lang w:val="en-GB" w:eastAsia="en-GB"/>
+        </w:rPr>
+        <w:t>Comparative analysis</w:t>
+      </w:r>
+      <w:r>
+        <w:rPr>
+          <w:rFonts w:ascii="Times New Roman" w:eastAsia="Times New Roman" w:hAnsi="Times New Roman" w:cs="Times New Roman"/>
+          <w:lang w:val="en-GB" w:eastAsia="en-GB"/>
+        </w:rPr>
+        <w:t>: Albalawi, R., Yeap, T. H., &amp; Benyoucef, M. (2020). Using topic modeling methods for short-text data: A comparative analysis.</w:t>
+      </w:r>
+      <w:r>
+        <w:rPr>
+          <w:rFonts w:ascii="Times New Roman" w:eastAsia="Times New Roman" w:hAnsi="Times New Roman" w:cs="Times New Roman"/>
+          <w:lang w:val="en-US" w:eastAsia="en-GB"/>
+        </w:rPr>
+        <w:t> </w:t>
+      </w:r>
+      <w:r>
+        <w:rPr>
+          <w:rFonts w:ascii="Times New Roman" w:eastAsia="Times New Roman" w:hAnsi="Times New Roman" w:cs="Times New Roman"/>
+          <w:lang w:val="en-GB" w:eastAsia="en-GB"/>
+        </w:rPr>
+        <w:t>Frontiers in Artificial Intelligence</w:t>
+      </w:r>
+      <w:r>
+        <w:rPr>
+          <w:rFonts w:ascii="Times New Roman" w:eastAsia="Times New Roman" w:hAnsi="Times New Roman" w:cs="Times New Roman"/>
+          <w:lang w:val="en-US" w:eastAsia="en-GB"/>
+        </w:rPr>
+        <w:t>, </w:t>
+      </w:r>
+      <w:r>
+        <w:rPr>
+          <w:rFonts w:ascii="Times New Roman" w:eastAsia="Times New Roman" w:hAnsi="Times New Roman" w:cs="Times New Roman"/>
+          <w:lang w:val="en-GB" w:eastAsia="en-GB"/>
+        </w:rPr>
+        <w:t>3</w:t>
+      </w:r>
+      <w:r>
+        <w:rPr>
+          <w:rFonts w:ascii="Times New Roman" w:eastAsia="Times New Roman" w:hAnsi="Times New Roman" w:cs="Times New Roman"/>
+          <w:lang w:val="en-US" w:eastAsia="en-GB"/>
+        </w:rPr>
+        <w:t>, 42.</w:t>
+      </w:r>
+    </w:p>
+    <w:p>
+      <w:pPr>
+        <w:ind w:left="540"/>
+        <w:rPr>
+          <w:rFonts w:ascii="Times New Roman" w:eastAsia="Times New Roman" w:hAnsi="Times New Roman" w:cs="Times New Roman"/>
+          <w:lang w:val="en-US" w:eastAsia="en-GB"/>
+        </w:rPr>
+      </w:pPr>
+      <w:r>
+        <w:rPr>
+          <w:rFonts w:ascii="Times New Roman" w:eastAsia="Times New Roman" w:hAnsi="Times New Roman" w:cs="Times New Roman"/>
+          <w:lang w:val="en-US" w:eastAsia="en-GB"/>
+        </w:rPr>
+        <w:t>@article{albalawi2020using,</w:t>
+      </w:r>
+      <w:r>
+        <w:rPr>
+          <w:rFonts w:ascii="Times New Roman" w:eastAsia="Times New Roman" w:hAnsi="Times New Roman" w:cs="Times New Roman"/>
+          <w:lang w:val="en-US" w:eastAsia="en-GB"/>
+        </w:rPr>
+        <w:br/>
+        <w:t xml:space="preserve">  title={Using topic modeling methods for short-text data: A comparative analysis},</w:t>
+      </w:r>
+      <w:r>
+        <w:rPr>
+          <w:rFonts w:ascii="Times New Roman" w:eastAsia="Times New Roman" w:hAnsi="Times New Roman" w:cs="Times New Roman"/>
+          <w:lang w:val="en-US" w:eastAsia="en-GB"/>
+        </w:rPr>
+        <w:br/>
+        <w:t xml:space="preserve">  author={Albalawi, Rania and Yeap, Tet Hin and Benyoucef, Morad},</w:t>
+      </w:r>
+      <w:r>
+        <w:rPr>
+          <w:rFonts w:ascii="Times New Roman" w:eastAsia="Times New Roman" w:hAnsi="Times New Roman" w:cs="Times New Roman"/>
+          <w:lang w:val="en-US" w:eastAsia="en-GB"/>
+        </w:rPr>
+        <w:br/>
+        <w:t xml:space="preserve">  journal={Frontiers in Artificial Intelligence},</w:t>
+      </w:r>
+      <w:r>
+        <w:rPr>
+          <w:rFonts w:ascii="Times New Roman" w:eastAsia="Times New Roman" w:hAnsi="Times New Roman" w:cs="Times New Roman"/>
+          <w:lang w:val="en-US" w:eastAsia="en-GB"/>
+        </w:rPr>
+        <w:br/>
+      </w:r>
+      <w:r>
+        <w:rPr>
+          <w:rFonts w:ascii="Times New Roman" w:eastAsia="Times New Roman" w:hAnsi="Times New Roman" w:cs="Times New Roman"/>
+          <w:lang w:val="en-US" w:eastAsia="en-GB"/>
+        </w:rPr>
+        <w:lastRenderedPageBreak/>
+        <w:t xml:space="preserve">  volume={3},</w:t>
+      </w:r>
+      <w:r>
+        <w:rPr>
+          <w:rFonts w:ascii="Times New Roman" w:eastAsia="Times New Roman" w:hAnsi="Times New Roman" w:cs="Times New Roman"/>
+          <w:lang w:val="en-US" w:eastAsia="en-GB"/>
+        </w:rPr>
+        <w:br/>
+        <w:t xml:space="preserve">  pages={42},</w:t>
+      </w:r>
+      <w:r>
+        <w:rPr>
+          <w:rFonts w:ascii="Times New Roman" w:eastAsia="Times New Roman" w:hAnsi="Times New Roman" w:cs="Times New Roman"/>
+          <w:lang w:val="en-US" w:eastAsia="en-GB"/>
+        </w:rPr>
+        <w:br/>
+        <w:t xml:space="preserve">  year={2020},</w:t>
+      </w:r>
+      <w:r>
+        <w:rPr>
+          <w:rFonts w:ascii="Times New Roman" w:eastAsia="Times New Roman" w:hAnsi="Times New Roman" w:cs="Times New Roman"/>
+          <w:lang w:val="en-US" w:eastAsia="en-GB"/>
+        </w:rPr>
+        <w:br/>
+        <w:t xml:space="preserve">  publisher={Frontiers Media SA}</w:t>
+      </w:r>
+      <w:r>
+        <w:rPr>
+          <w:rFonts w:ascii="Times New Roman" w:eastAsia="Times New Roman" w:hAnsi="Times New Roman" w:cs="Times New Roman"/>
+          <w:lang w:val="en-US" w:eastAsia="en-GB"/>
+        </w:rPr>
+        <w:br/>
+        <w:t>}</w:t>
+      </w:r>
+    </w:p>
+    <w:p>
+      <w:pPr>
+        <w:numPr>
+          <w:ilvl w:val="0"/>
+          <w:numId w:val="11"/>
+        </w:numPr>
+        <w:textAlignment w:val="center"/>
+        <w:rPr>
+          <w:rFonts w:ascii="Times New Roman" w:eastAsia="Times New Roman" w:hAnsi="Times New Roman" w:cs="Times New Roman"/>
+          <w:lang w:val="en-GB" w:eastAsia="en-GB"/>
+        </w:rPr>
+      </w:pPr>
+      <w:r>
+        <w:rPr>
+          <w:rFonts w:ascii="Times New Roman" w:eastAsia="Times New Roman" w:hAnsi="Times New Roman" w:cs="Times New Roman"/>
+          <w:highlight w:val="yellow"/>
+          <w:lang w:val="en-GB" w:eastAsia="en-GB"/>
+        </w:rPr>
+        <w:t>Survey</w:t>
+      </w:r>
+      <w:r>
+        <w:rPr>
+          <w:rFonts w:ascii="Times New Roman" w:eastAsia="Times New Roman" w:hAnsi="Times New Roman" w:cs="Times New Roman"/>
+          <w:lang w:val="en-GB" w:eastAsia="en-GB"/>
+        </w:rPr>
+        <w:t>: Qiang, J., Qian, Z., Li, Y., Yuan, Y., &amp; Wu, X. (2020). Short text topic modeling techniques, applications, and performance: a survey.</w:t>
+      </w:r>
+      <w:r>
+        <w:rPr>
+          <w:rFonts w:ascii="Times New Roman" w:eastAsia="Times New Roman" w:hAnsi="Times New Roman" w:cs="Times New Roman"/>
+          <w:lang w:val="en-US" w:eastAsia="en-GB"/>
+        </w:rPr>
+        <w:t> </w:t>
+      </w:r>
+      <w:r>
+        <w:rPr>
+          <w:rFonts w:ascii="Times New Roman" w:eastAsia="Times New Roman" w:hAnsi="Times New Roman" w:cs="Times New Roman"/>
+          <w:lang w:val="en-GB" w:eastAsia="en-GB"/>
+        </w:rPr>
+        <w:t>IEEE Transactions on Knowledge and Data Engineering</w:t>
+      </w:r>
+      <w:r>
+        <w:rPr>
+          <w:rFonts w:ascii="Times New Roman" w:eastAsia="Times New Roman" w:hAnsi="Times New Roman" w:cs="Times New Roman"/>
+          <w:lang w:val="en-US" w:eastAsia="en-GB"/>
+        </w:rPr>
+        <w:t>, </w:t>
+      </w:r>
+      <w:r>
+        <w:rPr>
+          <w:rFonts w:ascii="Times New Roman" w:eastAsia="Times New Roman" w:hAnsi="Times New Roman" w:cs="Times New Roman"/>
+          <w:lang w:val="en-GB" w:eastAsia="en-GB"/>
+        </w:rPr>
+        <w:t>34</w:t>
+      </w:r>
+      <w:r>
+        <w:rPr>
+          <w:rFonts w:ascii="Times New Roman" w:eastAsia="Times New Roman" w:hAnsi="Times New Roman" w:cs="Times New Roman"/>
+          <w:lang w:val="en-US" w:eastAsia="en-GB"/>
+        </w:rPr>
+        <w:t>(3), 1427-1445.</w:t>
+      </w:r>
+    </w:p>
+    <w:p>
+      <w:pPr>
+        <w:ind w:left="540"/>
+        <w:rPr>
+          <w:rFonts w:ascii="Times New Roman" w:eastAsia="Times New Roman" w:hAnsi="Times New Roman" w:cs="Times New Roman"/>
+          <w:lang w:val="en-US" w:eastAsia="en-GB"/>
+        </w:rPr>
+      </w:pPr>
+      <w:r>
+        <w:rPr>
+          <w:rFonts w:ascii="Times New Roman" w:eastAsia="Times New Roman" w:hAnsi="Times New Roman" w:cs="Times New Roman"/>
+          <w:lang w:val="en-US" w:eastAsia="en-GB"/>
+        </w:rPr>
+        <w:t>@article{qiang2020short,</w:t>
+      </w:r>
+      <w:r>
+        <w:rPr>
+          <w:rFonts w:ascii="Times New Roman" w:eastAsia="Times New Roman" w:hAnsi="Times New Roman" w:cs="Times New Roman"/>
+          <w:lang w:val="en-US" w:eastAsia="en-GB"/>
+        </w:rPr>
+        <w:br/>
+        <w:t xml:space="preserve">  title={Short text topic modeling techniques, applications, and performance: a survey},</w:t>
+      </w:r>
+      <w:r>
+        <w:rPr>
+          <w:rFonts w:ascii="Times New Roman" w:eastAsia="Times New Roman" w:hAnsi="Times New Roman" w:cs="Times New Roman"/>
+          <w:lang w:val="en-US" w:eastAsia="en-GB"/>
+        </w:rPr>
+        <w:br/>
+        <w:t xml:space="preserve">  author={Qiang, Jipeng and Qian, Zhenyu and Li, Yun and Yuan, Yunhao and Wu, Xindong},</w:t>
+      </w:r>
+      <w:r>
+        <w:rPr>
+          <w:rFonts w:ascii="Times New Roman" w:eastAsia="Times New Roman" w:hAnsi="Times New Roman" w:cs="Times New Roman"/>
+          <w:lang w:val="en-US" w:eastAsia="en-GB"/>
+        </w:rPr>
+        <w:br/>
+        <w:t xml:space="preserve">  journal={IEEE Transactions on Knowledge and Data Engineering},</w:t>
+      </w:r>
+      <w:r>
+        <w:rPr>
+          <w:rFonts w:ascii="Times New Roman" w:eastAsia="Times New Roman" w:hAnsi="Times New Roman" w:cs="Times New Roman"/>
+          <w:lang w:val="en-US" w:eastAsia="en-GB"/>
+        </w:rPr>
+        <w:br/>
+        <w:t xml:space="preserve">  volume={34},</w:t>
+      </w:r>
+      <w:r>
+        <w:rPr>
+          <w:rFonts w:ascii="Times New Roman" w:eastAsia="Times New Roman" w:hAnsi="Times New Roman" w:cs="Times New Roman"/>
+          <w:lang w:val="en-US" w:eastAsia="en-GB"/>
+        </w:rPr>
+        <w:br/>
+        <w:t xml:space="preserve">  number={3},</w:t>
+      </w:r>
+      <w:r>
+        <w:rPr>
+          <w:rFonts w:ascii="Times New Roman" w:eastAsia="Times New Roman" w:hAnsi="Times New Roman" w:cs="Times New Roman"/>
+          <w:lang w:val="en-US" w:eastAsia="en-GB"/>
+        </w:rPr>
+        <w:br/>
+        <w:t xml:space="preserve">  pages={1427--1445},</w:t>
+      </w:r>
+      <w:r>
+        <w:rPr>
+          <w:rFonts w:ascii="Times New Roman" w:eastAsia="Times New Roman" w:hAnsi="Times New Roman" w:cs="Times New Roman"/>
+          <w:lang w:val="en-US" w:eastAsia="en-GB"/>
+        </w:rPr>
+        <w:br/>
+        <w:t xml:space="preserve">  year={2020},</w:t>
+      </w:r>
+      <w:r>
+        <w:rPr>
+          <w:rFonts w:ascii="Times New Roman" w:eastAsia="Times New Roman" w:hAnsi="Times New Roman" w:cs="Times New Roman"/>
+          <w:lang w:val="en-US" w:eastAsia="en-GB"/>
+        </w:rPr>
+        <w:br/>
+        <w:t xml:space="preserve">  publisher={IEEE}</w:t>
+      </w:r>
+      <w:r>
+        <w:rPr>
+          <w:rFonts w:ascii="Times New Roman" w:eastAsia="Times New Roman" w:hAnsi="Times New Roman" w:cs="Times New Roman"/>
+          <w:lang w:val="en-US" w:eastAsia="en-GB"/>
+        </w:rPr>
+        <w:br/>
+        <w:t>}</w:t>
+      </w:r>
+    </w:p>
+    <w:p>
+      <w:pPr>
+        <w:numPr>
+          <w:ilvl w:val="0"/>
+          <w:numId w:val="12"/>
+        </w:numPr>
+        <w:textAlignment w:val="center"/>
+        <w:rPr>
+          <w:rFonts w:ascii="Times New Roman" w:eastAsia="Times New Roman" w:hAnsi="Times New Roman" w:cs="Times New Roman"/>
+          <w:lang w:val="en-GB" w:eastAsia="en-GB"/>
+        </w:rPr>
+      </w:pPr>
+      <w:r>
+        <w:rPr>
+          <w:rFonts w:ascii="Times New Roman" w:eastAsia="Times New Roman" w:hAnsi="Times New Roman" w:cs="Times New Roman"/>
+          <w:highlight w:val="yellow"/>
+          <w:lang w:val="de-DE" w:eastAsia="en-GB"/>
+        </w:rPr>
+        <w:t>GPU-DMM</w:t>
+      </w:r>
+      <w:r>
+        <w:rPr>
+          <w:rFonts w:ascii="Times New Roman" w:eastAsia="Times New Roman" w:hAnsi="Times New Roman" w:cs="Times New Roman"/>
+          <w:lang w:val="de-DE" w:eastAsia="en-GB"/>
+        </w:rPr>
+        <w:t xml:space="preserve">: Li, C., Wang, H., Zhang, Z., Sun, A., &amp; Ma, Z. (2016, July). </w:t>
+      </w:r>
+      <w:r>
+        <w:rPr>
+          <w:rFonts w:ascii="Times New Roman" w:eastAsia="Times New Roman" w:hAnsi="Times New Roman" w:cs="Times New Roman"/>
+          <w:lang w:val="en-GB" w:eastAsia="en-GB"/>
+        </w:rPr>
+        <w:t>Topic modeling for short texts with auxiliary word embeddings. In</w:t>
+      </w:r>
+      <w:r>
+        <w:rPr>
+          <w:rFonts w:ascii="Times New Roman" w:eastAsia="Times New Roman" w:hAnsi="Times New Roman" w:cs="Times New Roman"/>
+          <w:lang w:val="en-US" w:eastAsia="en-GB"/>
+        </w:rPr>
+        <w:t> </w:t>
+      </w:r>
+      <w:r>
+        <w:rPr>
+          <w:rFonts w:ascii="Times New Roman" w:eastAsia="Times New Roman" w:hAnsi="Times New Roman" w:cs="Times New Roman"/>
+          <w:lang w:val="en-GB" w:eastAsia="en-GB"/>
+        </w:rPr>
+        <w:t>Proceedings of the 39th International ACM SIGIR conference on Research and Development in Information Retrieval</w:t>
+      </w:r>
+      <w:r>
+        <w:rPr>
+          <w:rFonts w:ascii="Times New Roman" w:eastAsia="Times New Roman" w:hAnsi="Times New Roman" w:cs="Times New Roman"/>
+          <w:lang w:val="en-US" w:eastAsia="en-GB"/>
+        </w:rPr>
+        <w:t> (pp. 165-174).</w:t>
+      </w:r>
+    </w:p>
+    <w:p>
+      <w:pPr>
+        <w:ind w:left="540"/>
+        <w:rPr>
+          <w:rFonts w:ascii="Times New Roman" w:eastAsia="Times New Roman" w:hAnsi="Times New Roman" w:cs="Times New Roman"/>
+          <w:lang w:val="en-US" w:eastAsia="en-GB"/>
+        </w:rPr>
+      </w:pPr>
+      <w:r>
+        <w:rPr>
+          <w:rFonts w:ascii="Times New Roman" w:eastAsia="Times New Roman" w:hAnsi="Times New Roman" w:cs="Times New Roman"/>
+          <w:lang w:val="en-US" w:eastAsia="en-GB"/>
+        </w:rPr>
+        <w:t>@inproceedings{li2016topic,</w:t>
+      </w:r>
+      <w:r>
+        <w:rPr>
+          <w:rFonts w:ascii="Times New Roman" w:eastAsia="Times New Roman" w:hAnsi="Times New Roman" w:cs="Times New Roman"/>
+          <w:lang w:val="en-US" w:eastAsia="en-GB"/>
+        </w:rPr>
+        <w:br/>
+        <w:t xml:space="preserve">  title={Topic modeling for short texts with auxiliary word embeddings},</w:t>
+      </w:r>
+      <w:r>
+        <w:rPr>
+          <w:rFonts w:ascii="Times New Roman" w:eastAsia="Times New Roman" w:hAnsi="Times New Roman" w:cs="Times New Roman"/>
+          <w:lang w:val="en-US" w:eastAsia="en-GB"/>
+        </w:rPr>
+        <w:br/>
+        <w:t xml:space="preserve">  author={Li, Chenliang and Wang, Haoran and Zhang, Zhiqian and Sun, Aixin and Ma, Zongyang},</w:t>
+      </w:r>
+      <w:r>
+        <w:rPr>
+          <w:rFonts w:ascii="Times New Roman" w:eastAsia="Times New Roman" w:hAnsi="Times New Roman" w:cs="Times New Roman"/>
+          <w:lang w:val="en-US" w:eastAsia="en-GB"/>
+        </w:rPr>
+        <w:br/>
+        <w:t xml:space="preserve">  booktitle={Proceedings of the 39th International ACM SIGIR conference on Research and Development in Information Retrieval},</w:t>
+      </w:r>
+      <w:r>
+        <w:rPr>
+          <w:rFonts w:ascii="Times New Roman" w:eastAsia="Times New Roman" w:hAnsi="Times New Roman" w:cs="Times New Roman"/>
+          <w:lang w:val="en-US" w:eastAsia="en-GB"/>
+        </w:rPr>
+        <w:br/>
+        <w:t xml:space="preserve">  pages={165--174},</w:t>
+      </w:r>
+      <w:r>
+        <w:rPr>
+          <w:rFonts w:ascii="Times New Roman" w:eastAsia="Times New Roman" w:hAnsi="Times New Roman" w:cs="Times New Roman"/>
+          <w:lang w:val="en-US" w:eastAsia="en-GB"/>
+        </w:rPr>
+        <w:br/>
+        <w:t xml:space="preserve">  year={2016}</w:t>
+      </w:r>
+      <w:r>
+        <w:rPr>
+          <w:rFonts w:ascii="Times New Roman" w:eastAsia="Times New Roman" w:hAnsi="Times New Roman" w:cs="Times New Roman"/>
+          <w:lang w:val="en-US" w:eastAsia="en-GB"/>
+        </w:rPr>
+        <w:br/>
+        <w:t>}</w:t>
+      </w:r>
+    </w:p>
+    <w:p>
+      <w:pPr>
+        <w:numPr>
+          <w:ilvl w:val="0"/>
+          <w:numId w:val="13"/>
+        </w:numPr>
+        <w:textAlignment w:val="center"/>
+        <w:rPr>
+          <w:rFonts w:ascii="Times New Roman" w:eastAsia="Times New Roman" w:hAnsi="Times New Roman" w:cs="Times New Roman"/>
+          <w:lang w:val="en-GB" w:eastAsia="en-GB"/>
+        </w:rPr>
+      </w:pPr>
+      <w:r>
+        <w:rPr>
+          <w:rFonts w:ascii="Times New Roman" w:eastAsia="Times New Roman" w:hAnsi="Times New Roman" w:cs="Times New Roman"/>
+          <w:highlight w:val="yellow"/>
+          <w:lang w:val="en-GB" w:eastAsia="en-GB"/>
+        </w:rPr>
+        <w:t>SeaNMF</w:t>
+      </w:r>
+      <w:r>
+        <w:rPr>
+          <w:rFonts w:ascii="Times New Roman" w:eastAsia="Times New Roman" w:hAnsi="Times New Roman" w:cs="Times New Roman"/>
+          <w:lang w:val="en-GB" w:eastAsia="en-GB"/>
+        </w:rPr>
+        <w:t>: Shi, T., Kang, K., Choo, J., &amp; Reddy, C. K. (2018, April). Short-text topic modeling via non-negative matrix factorization enriched with local word-context correlations. In</w:t>
+      </w:r>
+      <w:r>
+        <w:rPr>
+          <w:rFonts w:ascii="Times New Roman" w:eastAsia="Times New Roman" w:hAnsi="Times New Roman" w:cs="Times New Roman"/>
+          <w:lang w:val="en-US" w:eastAsia="en-GB"/>
+        </w:rPr>
+        <w:t> </w:t>
+      </w:r>
+      <w:r>
+        <w:rPr>
+          <w:rFonts w:ascii="Times New Roman" w:eastAsia="Times New Roman" w:hAnsi="Times New Roman" w:cs="Times New Roman"/>
+          <w:lang w:val="en-GB" w:eastAsia="en-GB"/>
+        </w:rPr>
+        <w:t>Proceedings of the 2018 World Wide Web Conference</w:t>
+      </w:r>
+      <w:r>
+        <w:rPr>
+          <w:rFonts w:ascii="Times New Roman" w:eastAsia="Times New Roman" w:hAnsi="Times New Roman" w:cs="Times New Roman"/>
+          <w:lang w:val="en-US" w:eastAsia="en-GB"/>
+        </w:rPr>
+        <w:t> (pp. 1105-1114).</w:t>
+      </w:r>
+    </w:p>
+    <w:p>
+      <w:pPr>
+        <w:ind w:left="540"/>
+        <w:rPr>
+          <w:rFonts w:ascii="Times New Roman" w:eastAsia="Times New Roman" w:hAnsi="Times New Roman" w:cs="Times New Roman"/>
+          <w:lang w:val="en-US" w:eastAsia="en-GB"/>
+        </w:rPr>
+      </w:pPr>
+      <w:r>
+        <w:rPr>
+          <w:rFonts w:ascii="Times New Roman" w:eastAsia="Times New Roman" w:hAnsi="Times New Roman" w:cs="Times New Roman"/>
+          <w:lang w:val="en-US" w:eastAsia="en-GB"/>
+        </w:rPr>
+        <w:t>@inproceedings{shi2018short,</w:t>
+      </w:r>
+      <w:r>
+        <w:rPr>
+          <w:rFonts w:ascii="Times New Roman" w:eastAsia="Times New Roman" w:hAnsi="Times New Roman" w:cs="Times New Roman"/>
+          <w:lang w:val="en-US" w:eastAsia="en-GB"/>
+        </w:rPr>
+        <w:br/>
+        <w:t xml:space="preserve">  title={Short-text topic modeling via non-negative matrix factorization enriched with local word-context correlations},</w:t>
+      </w:r>
+      <w:r>
+        <w:rPr>
+          <w:rFonts w:ascii="Times New Roman" w:eastAsia="Times New Roman" w:hAnsi="Times New Roman" w:cs="Times New Roman"/>
+          <w:lang w:val="en-US" w:eastAsia="en-GB"/>
+        </w:rPr>
+        <w:br/>
+        <w:t xml:space="preserve">  author={Shi, Tian and Kang, Kyeongpil and Choo, Jaegul and Reddy, Chandan K},</w:t>
+      </w:r>
+      <w:r>
+        <w:rPr>
+          <w:rFonts w:ascii="Times New Roman" w:eastAsia="Times New Roman" w:hAnsi="Times New Roman" w:cs="Times New Roman"/>
+          <w:lang w:val="en-US" w:eastAsia="en-GB"/>
+        </w:rPr>
+        <w:br/>
+        <w:t xml:space="preserve">  booktitle={Proceedings of the 2018 World Wide Web Conference},</w:t>
+      </w:r>
+      <w:r>
+        <w:rPr>
+          <w:rFonts w:ascii="Times New Roman" w:eastAsia="Times New Roman" w:hAnsi="Times New Roman" w:cs="Times New Roman"/>
+          <w:lang w:val="en-US" w:eastAsia="en-GB"/>
+        </w:rPr>
+        <w:br/>
+        <w:t xml:space="preserve">  pages={1105--1114},</w:t>
+      </w:r>
+      <w:r>
+        <w:rPr>
+          <w:rFonts w:ascii="Times New Roman" w:eastAsia="Times New Roman" w:hAnsi="Times New Roman" w:cs="Times New Roman"/>
+          <w:lang w:val="en-US" w:eastAsia="en-GB"/>
+        </w:rPr>
+        <w:br/>
+        <w:t xml:space="preserve">  year={2018}</w:t>
+      </w:r>
+      <w:r>
+        <w:rPr>
+          <w:rFonts w:ascii="Times New Roman" w:eastAsia="Times New Roman" w:hAnsi="Times New Roman" w:cs="Times New Roman"/>
+          <w:lang w:val="en-US" w:eastAsia="en-GB"/>
+        </w:rPr>
+        <w:br/>
+        <w:t>}</w:t>
+      </w:r>
+    </w:p>
+    <w:p>
+      <w:pPr>
+        <w:pStyle w:val="NormalWeb"/>
+        <w:spacing w:before="0" w:beforeAutospacing="0" w:after="0" w:afterAutospacing="0"/>
         <w:ind w:left="720"/>
         <w:rPr>
           <w:color w:val="000000"/>
@@ -4920,6 +5767,155 @@
 <file path=word/numbering.xml><?xml version="1.0" encoding="utf-8"?>
 <w:numbering xmlns:wpc="http://schemas.microsoft.com/office/word/2010/wordprocessingCanvas" xmlns:cx="http://schemas.microsoft.com/office/drawing/2014/chartex" xmlns:cx1="http://schemas.microsoft.com/office/drawing/2015/9/8/chartex" xmlns:cx2="http://schemas.microsoft.com/office/drawing/2015/10/21/chartex" xmlns:cx3="http://schemas.microsoft.com/office/drawing/2016/5/9/chartex" xmlns:cx4="http://schemas.microsoft.com/office/drawing/2016/5/10/chartex" xmlns:cx5="http://schemas.microsoft.com/office/drawing/2016/5/11/chartex" xmlns:cx6="http://schemas.microsoft.com/office/drawing/2016/5/12/chartex" xmlns:cx7="http://schemas.microsoft.com/office/drawing/2016/5/13/chartex" xmlns:cx8="http://schemas.microsoft.com/office/drawing/2016/5/14/chartex" xmlns:mc="http://schemas.openxmlformats.org/markup-compatibility/2006" xmlns:aink="http://schemas.microsoft.com/office/drawing/2016/ink" xmlns:am3d="http://schemas.microsoft.com/office/drawing/2017/model3d" xmlns:o="urn:schemas-microsoft-com:office:office" xmlns:oel="http://schemas.microsoft.com/office/2019/extlst" xmlns:r="http://schemas.openxmlformats.org/officeDocument/2006/relationships" xmlns:m="http://schemas.openxmlformats.org/officeDocument/2006/math" xmlns:v="urn:schemas-microsoft-com:vml" xmlns:wp14="http://schemas.microsoft.com/office/word/2010/wordprocessingDrawing" xmlns:wp="http://schemas.openxmlformats.org/drawingml/2006/wordprocessingDrawing" xmlns:w10="urn:schemas-microsoft-com:office:word" xmlns:w="http://schemas.openxmlformats.org/wordprocessingml/2006/main" xmlns:w14="http://schemas.microsoft.com/office/word/2010/wordml" xmlns:w15="http://schemas.microsoft.com/office/word/2012/wordml" xmlns:w16cex="http://schemas.microsoft.com/office/word/2018/wordml/cex" xmlns:w16cid="http://schemas.microsoft.com/office/word/2016/wordml/cid" xmlns:w16="http://schemas.microsoft.com/office/word/2018/wordml" xmlns:w16sdtdh="http://schemas.microsoft.com/office/word/2020/wordml/sdtdatahash" xmlns:w16se="http://schemas.microsoft.com/office/word/2015/wordml/symex" xmlns:wpg="http://schemas.microsoft.com/office/word/2010/wordprocessingGroup" xmlns:wpi="http://schemas.microsoft.com/office/word/2010/wordprocessingInk" xmlns:wne="http://schemas.microsoft.com/office/word/2006/wordml" xmlns:wps="http://schemas.microsoft.com/office/word/2010/wordprocessingShape" mc:Ignorable="w14 w15 w16se w16cid w16 w16cex w16sdtdh wp14">
   <w:abstractNum w:abstractNumId="0" w15:restartNumberingAfterBreak="0">
+    <w:nsid w:val="01391829"/>
+    <w:multiLevelType w:val="multilevel"/>
+    <w:tmpl w:val="0F8A6478"/>
+    <w:lvl w:ilvl="0">
+      <w:start w:val="1"/>
+      <w:numFmt w:val="bullet"/>
+      <w:lvlText w:val=""/>
+      <w:lvlJc w:val="left"/>
+      <w:pPr>
+        <w:tabs>
+          <w:tab w:val="num" w:pos="720"/>
+        </w:tabs>
+        <w:ind w:left="720" w:hanging="360"/>
+      </w:pPr>
+      <w:rPr>
+        <w:rFonts w:ascii="Symbol" w:hAnsi="Symbol" w:hint="default"/>
+        <w:sz w:val="20"/>
+      </w:rPr>
+    </w:lvl>
+    <w:lvl w:ilvl="1" w:tentative="1">
+      <w:start w:val="1"/>
+      <w:numFmt w:val="bullet"/>
+      <w:lvlText w:val=""/>
+      <w:lvlJc w:val="left"/>
+      <w:pPr>
+        <w:tabs>
+          <w:tab w:val="num" w:pos="1440"/>
+        </w:tabs>
+        <w:ind w:left="1440" w:hanging="360"/>
+      </w:pPr>
+      <w:rPr>
+        <w:rFonts w:ascii="Symbol" w:hAnsi="Symbol" w:hint="default"/>
+        <w:sz w:val="20"/>
+      </w:rPr>
+    </w:lvl>
+    <w:lvl w:ilvl="2" w:tentative="1">
+      <w:start w:val="1"/>
+      <w:numFmt w:val="bullet"/>
+      <w:lvlText w:val=""/>
+      <w:lvlJc w:val="left"/>
+      <w:pPr>
+        <w:tabs>
+          <w:tab w:val="num" w:pos="2160"/>
+        </w:tabs>
+        <w:ind w:left="2160" w:hanging="360"/>
+      </w:pPr>
+      <w:rPr>
+        <w:rFonts w:ascii="Symbol" w:hAnsi="Symbol" w:hint="default"/>
+        <w:sz w:val="20"/>
+      </w:rPr>
+    </w:lvl>
+    <w:lvl w:ilvl="3" w:tentative="1">
+      <w:start w:val="1"/>
+      <w:numFmt w:val="bullet"/>
+      <w:lvlText w:val=""/>
+      <w:lvlJc w:val="left"/>
+      <w:pPr>
+        <w:tabs>
+          <w:tab w:val="num" w:pos="2880"/>
+        </w:tabs>
+        <w:ind w:left="2880" w:hanging="360"/>
+      </w:pPr>
+      <w:rPr>
+        <w:rFonts w:ascii="Symbol" w:hAnsi="Symbol" w:hint="default"/>
+        <w:sz w:val="20"/>
+      </w:rPr>
+    </w:lvl>
+    <w:lvl w:ilvl="4" w:tentative="1">
+      <w:start w:val="1"/>
+      <w:numFmt w:val="bullet"/>
+      <w:lvlText w:val=""/>
+      <w:lvlJc w:val="left"/>
+      <w:pPr>
+        <w:tabs>
+          <w:tab w:val="num" w:pos="3600"/>
+        </w:tabs>
+        <w:ind w:left="3600" w:hanging="360"/>
+      </w:pPr>
+      <w:rPr>
+        <w:rFonts w:ascii="Symbol" w:hAnsi="Symbol" w:hint="default"/>
+        <w:sz w:val="20"/>
+      </w:rPr>
+    </w:lvl>
+    <w:lvl w:ilvl="5" w:tentative="1">
+      <w:start w:val="1"/>
+      <w:numFmt w:val="bullet"/>
+      <w:lvlText w:val=""/>
+      <w:lvlJc w:val="left"/>
+      <w:pPr>
+        <w:tabs>
+          <w:tab w:val="num" w:pos="4320"/>
+        </w:tabs>
+        <w:ind w:left="4320" w:hanging="360"/>
+      </w:pPr>
+      <w:rPr>
+        <w:rFonts w:ascii="Symbol" w:hAnsi="Symbol" w:hint="default"/>
+        <w:sz w:val="20"/>
+      </w:rPr>
+    </w:lvl>
+    <w:lvl w:ilvl="6" w:tentative="1">
+      <w:start w:val="1"/>
+      <w:numFmt w:val="bullet"/>
+      <w:lvlText w:val=""/>
+      <w:lvlJc w:val="left"/>
+      <w:pPr>
+        <w:tabs>
+          <w:tab w:val="num" w:pos="5040"/>
+        </w:tabs>
+        <w:ind w:left="5040" w:hanging="360"/>
+      </w:pPr>
+      <w:rPr>
+        <w:rFonts w:ascii="Symbol" w:hAnsi="Symbol" w:hint="default"/>
+        <w:sz w:val="20"/>
+      </w:rPr>
+    </w:lvl>
+    <w:lvl w:ilvl="7" w:tentative="1">
+      <w:start w:val="1"/>
+      <w:numFmt w:val="bullet"/>
+      <w:lvlText w:val=""/>
+      <w:lvlJc w:val="left"/>
+      <w:pPr>
+        <w:tabs>
+          <w:tab w:val="num" w:pos="5760"/>
+        </w:tabs>
+        <w:ind w:left="5760" w:hanging="360"/>
+      </w:pPr>
+      <w:rPr>
+        <w:rFonts w:ascii="Symbol" w:hAnsi="Symbol" w:hint="default"/>
+        <w:sz w:val="20"/>
+      </w:rPr>
+    </w:lvl>
+    <w:lvl w:ilvl="8" w:tentative="1">
+      <w:start w:val="1"/>
+      <w:numFmt w:val="bullet"/>
+      <w:lvlText w:val=""/>
+      <w:lvlJc w:val="left"/>
+      <w:pPr>
+        <w:tabs>
+          <w:tab w:val="num" w:pos="6480"/>
+        </w:tabs>
+        <w:ind w:left="6480" w:hanging="360"/>
+      </w:pPr>
+      <w:rPr>
+        <w:rFonts w:ascii="Symbol" w:hAnsi="Symbol" w:hint="default"/>
+        <w:sz w:val="20"/>
+      </w:rPr>
+    </w:lvl>
+  </w:abstractNum>
+  <w:abstractNum w:abstractNumId="1" w15:restartNumberingAfterBreak="0">
     <w:nsid w:val="09F07330"/>
     <w:multiLevelType w:val="hybridMultilevel"/>
     <w:tmpl w:val="15FE311C"/>
@@ -5032,7 +6028,7 @@
       </w:rPr>
     </w:lvl>
   </w:abstractNum>
-  <w:abstractNum w:abstractNumId="1" w15:restartNumberingAfterBreak="0">
+  <w:abstractNum w:abstractNumId="2" w15:restartNumberingAfterBreak="0">
     <w:nsid w:val="134A3BA7"/>
     <w:multiLevelType w:val="multilevel"/>
     <w:tmpl w:val="8BD4B690"/>
@@ -5181,7 +6177,7 @@
       </w:rPr>
     </w:lvl>
   </w:abstractNum>
-  <w:abstractNum w:abstractNumId="2" w15:restartNumberingAfterBreak="0">
+  <w:abstractNum w:abstractNumId="3" w15:restartNumberingAfterBreak="0">
     <w:nsid w:val="1525676A"/>
     <w:multiLevelType w:val="hybridMultilevel"/>
     <w:tmpl w:val="41AA9E8E"/>
@@ -5294,7 +6290,156 @@
       </w:rPr>
     </w:lvl>
   </w:abstractNum>
-  <w:abstractNum w:abstractNumId="3" w15:restartNumberingAfterBreak="0">
+  <w:abstractNum w:abstractNumId="4" w15:restartNumberingAfterBreak="0">
+    <w:nsid w:val="1EFA0A71"/>
+    <w:multiLevelType w:val="multilevel"/>
+    <w:tmpl w:val="A87893DE"/>
+    <w:lvl w:ilvl="0">
+      <w:start w:val="1"/>
+      <w:numFmt w:val="bullet"/>
+      <w:lvlText w:val=""/>
+      <w:lvlJc w:val="left"/>
+      <w:pPr>
+        <w:tabs>
+          <w:tab w:val="num" w:pos="720"/>
+        </w:tabs>
+        <w:ind w:left="720" w:hanging="360"/>
+      </w:pPr>
+      <w:rPr>
+        <w:rFonts w:ascii="Symbol" w:hAnsi="Symbol" w:hint="default"/>
+        <w:sz w:val="20"/>
+      </w:rPr>
+    </w:lvl>
+    <w:lvl w:ilvl="1" w:tentative="1">
+      <w:start w:val="1"/>
+      <w:numFmt w:val="bullet"/>
+      <w:lvlText w:val=""/>
+      <w:lvlJc w:val="left"/>
+      <w:pPr>
+        <w:tabs>
+          <w:tab w:val="num" w:pos="1440"/>
+        </w:tabs>
+        <w:ind w:left="1440" w:hanging="360"/>
+      </w:pPr>
+      <w:rPr>
+        <w:rFonts w:ascii="Symbol" w:hAnsi="Symbol" w:hint="default"/>
+        <w:sz w:val="20"/>
+      </w:rPr>
+    </w:lvl>
+    <w:lvl w:ilvl="2" w:tentative="1">
+      <w:start w:val="1"/>
+      <w:numFmt w:val="bullet"/>
+      <w:lvlText w:val=""/>
+      <w:lvlJc w:val="left"/>
+      <w:pPr>
+        <w:tabs>
+          <w:tab w:val="num" w:pos="2160"/>
+        </w:tabs>
+        <w:ind w:left="2160" w:hanging="360"/>
+      </w:pPr>
+      <w:rPr>
+        <w:rFonts w:ascii="Symbol" w:hAnsi="Symbol" w:hint="default"/>
+        <w:sz w:val="20"/>
+      </w:rPr>
+    </w:lvl>
+    <w:lvl w:ilvl="3" w:tentative="1">
+      <w:start w:val="1"/>
+      <w:numFmt w:val="bullet"/>
+      <w:lvlText w:val=""/>
+      <w:lvlJc w:val="left"/>
+      <w:pPr>
+        <w:tabs>
+          <w:tab w:val="num" w:pos="2880"/>
+        </w:tabs>
+        <w:ind w:left="2880" w:hanging="360"/>
+      </w:pPr>
+      <w:rPr>
+        <w:rFonts w:ascii="Symbol" w:hAnsi="Symbol" w:hint="default"/>
+        <w:sz w:val="20"/>
+      </w:rPr>
+    </w:lvl>
+    <w:lvl w:ilvl="4" w:tentative="1">
+      <w:start w:val="1"/>
+      <w:numFmt w:val="bullet"/>
+      <w:lvlText w:val=""/>
+      <w:lvlJc w:val="left"/>
+      <w:pPr>
+        <w:tabs>
+          <w:tab w:val="num" w:pos="3600"/>
+        </w:tabs>
+        <w:ind w:left="3600" w:hanging="360"/>
+      </w:pPr>
+      <w:rPr>
+        <w:rFonts w:ascii="Symbol" w:hAnsi="Symbol" w:hint="default"/>
+        <w:sz w:val="20"/>
+      </w:rPr>
+    </w:lvl>
+    <w:lvl w:ilvl="5" w:tentative="1">
+      <w:start w:val="1"/>
+      <w:numFmt w:val="bullet"/>
+      <w:lvlText w:val=""/>
+      <w:lvlJc w:val="left"/>
+      <w:pPr>
+        <w:tabs>
+          <w:tab w:val="num" w:pos="4320"/>
+        </w:tabs>
+        <w:ind w:left="4320" w:hanging="360"/>
+      </w:pPr>
+      <w:rPr>
+        <w:rFonts w:ascii="Symbol" w:hAnsi="Symbol" w:hint="default"/>
+        <w:sz w:val="20"/>
+      </w:rPr>
+    </w:lvl>
+    <w:lvl w:ilvl="6" w:tentative="1">
+      <w:start w:val="1"/>
+      <w:numFmt w:val="bullet"/>
+      <w:lvlText w:val=""/>
+      <w:lvlJc w:val="left"/>
+      <w:pPr>
+        <w:tabs>
+          <w:tab w:val="num" w:pos="5040"/>
+        </w:tabs>
+        <w:ind w:left="5040" w:hanging="360"/>
+      </w:pPr>
+      <w:rPr>
+        <w:rFonts w:ascii="Symbol" w:hAnsi="Symbol" w:hint="default"/>
+        <w:sz w:val="20"/>
+      </w:rPr>
+    </w:lvl>
+    <w:lvl w:ilvl="7" w:tentative="1">
+      <w:start w:val="1"/>
+      <w:numFmt w:val="bullet"/>
+      <w:lvlText w:val=""/>
+      <w:lvlJc w:val="left"/>
+      <w:pPr>
+        <w:tabs>
+          <w:tab w:val="num" w:pos="5760"/>
+        </w:tabs>
+        <w:ind w:left="5760" w:hanging="360"/>
+      </w:pPr>
+      <w:rPr>
+        <w:rFonts w:ascii="Symbol" w:hAnsi="Symbol" w:hint="default"/>
+        <w:sz w:val="20"/>
+      </w:rPr>
+    </w:lvl>
+    <w:lvl w:ilvl="8" w:tentative="1">
+      <w:start w:val="1"/>
+      <w:numFmt w:val="bullet"/>
+      <w:lvlText w:val=""/>
+      <w:lvlJc w:val="left"/>
+      <w:pPr>
+        <w:tabs>
+          <w:tab w:val="num" w:pos="6480"/>
+        </w:tabs>
+        <w:ind w:left="6480" w:hanging="360"/>
+      </w:pPr>
+      <w:rPr>
+        <w:rFonts w:ascii="Symbol" w:hAnsi="Symbol" w:hint="default"/>
+        <w:sz w:val="20"/>
+      </w:rPr>
+    </w:lvl>
+  </w:abstractNum>
+  <w:abstractNum w:abstractNumId="5" w15:restartNumberingAfterBreak="0">
     <w:nsid w:val="31456ACB"/>
     <w:multiLevelType w:val="hybridMultilevel"/>
     <w:tmpl w:val="4858E54E"/>
@@ -5407,7 +6552,454 @@
       </w:rPr>
     </w:lvl>
   </w:abstractNum>
-  <w:abstractNum w:abstractNumId="4" w15:restartNumberingAfterBreak="0">
+  <w:abstractNum w:abstractNumId="6" w15:restartNumberingAfterBreak="0">
+    <w:nsid w:val="4D087065"/>
+    <w:multiLevelType w:val="multilevel"/>
+    <w:tmpl w:val="4192FDA2"/>
+    <w:lvl w:ilvl="0">
+      <w:start w:val="1"/>
+      <w:numFmt w:val="bullet"/>
+      <w:lvlText w:val=""/>
+      <w:lvlJc w:val="left"/>
+      <w:pPr>
+        <w:tabs>
+          <w:tab w:val="num" w:pos="720"/>
+        </w:tabs>
+        <w:ind w:left="720" w:hanging="360"/>
+      </w:pPr>
+      <w:rPr>
+        <w:rFonts w:ascii="Symbol" w:hAnsi="Symbol" w:hint="default"/>
+        <w:sz w:val="20"/>
+      </w:rPr>
+    </w:lvl>
+    <w:lvl w:ilvl="1" w:tentative="1">
+      <w:start w:val="1"/>
+      <w:numFmt w:val="bullet"/>
+      <w:lvlText w:val=""/>
+      <w:lvlJc w:val="left"/>
+      <w:pPr>
+        <w:tabs>
+          <w:tab w:val="num" w:pos="1440"/>
+        </w:tabs>
+        <w:ind w:left="1440" w:hanging="360"/>
+      </w:pPr>
+      <w:rPr>
+        <w:rFonts w:ascii="Symbol" w:hAnsi="Symbol" w:hint="default"/>
+        <w:sz w:val="20"/>
+      </w:rPr>
+    </w:lvl>
+    <w:lvl w:ilvl="2" w:tentative="1">
+      <w:start w:val="1"/>
+      <w:numFmt w:val="bullet"/>
+      <w:lvlText w:val=""/>
+      <w:lvlJc w:val="left"/>
+      <w:pPr>
+        <w:tabs>
+          <w:tab w:val="num" w:pos="2160"/>
+        </w:tabs>
+        <w:ind w:left="2160" w:hanging="360"/>
+      </w:pPr>
+      <w:rPr>
+        <w:rFonts w:ascii="Symbol" w:hAnsi="Symbol" w:hint="default"/>
+        <w:sz w:val="20"/>
+      </w:rPr>
+    </w:lvl>
+    <w:lvl w:ilvl="3" w:tentative="1">
+      <w:start w:val="1"/>
+      <w:numFmt w:val="bullet"/>
+      <w:lvlText w:val=""/>
+      <w:lvlJc w:val="left"/>
+      <w:pPr>
+        <w:tabs>
+          <w:tab w:val="num" w:pos="2880"/>
+        </w:tabs>
+        <w:ind w:left="2880" w:hanging="360"/>
+      </w:pPr>
+      <w:rPr>
+        <w:rFonts w:ascii="Symbol" w:hAnsi="Symbol" w:hint="default"/>
+        <w:sz w:val="20"/>
+      </w:rPr>
+    </w:lvl>
+    <w:lvl w:ilvl="4" w:tentative="1">
+      <w:start w:val="1"/>
+      <w:numFmt w:val="bullet"/>
+      <w:lvlText w:val=""/>
+      <w:lvlJc w:val="left"/>
+      <w:pPr>
+        <w:tabs>
+          <w:tab w:val="num" w:pos="3600"/>
+        </w:tabs>
+        <w:ind w:left="3600" w:hanging="360"/>
+      </w:pPr>
+      <w:rPr>
+        <w:rFonts w:ascii="Symbol" w:hAnsi="Symbol" w:hint="default"/>
+        <w:sz w:val="20"/>
+      </w:rPr>
+    </w:lvl>
+    <w:lvl w:ilvl="5" w:tentative="1">
+      <w:start w:val="1"/>
+      <w:numFmt w:val="bullet"/>
+      <w:lvlText w:val=""/>
+      <w:lvlJc w:val="left"/>
+      <w:pPr>
+        <w:tabs>
+          <w:tab w:val="num" w:pos="4320"/>
+        </w:tabs>
+        <w:ind w:left="4320" w:hanging="360"/>
+      </w:pPr>
+      <w:rPr>
+        <w:rFonts w:ascii="Symbol" w:hAnsi="Symbol" w:hint="default"/>
+        <w:sz w:val="20"/>
+      </w:rPr>
+    </w:lvl>
+    <w:lvl w:ilvl="6" w:tentative="1">
+      <w:start w:val="1"/>
+      <w:numFmt w:val="bullet"/>
+      <w:lvlText w:val=""/>
+      <w:lvlJc w:val="left"/>
+      <w:pPr>
+        <w:tabs>
+          <w:tab w:val="num" w:pos="5040"/>
+        </w:tabs>
+        <w:ind w:left="5040" w:hanging="360"/>
+      </w:pPr>
+      <w:rPr>
+        <w:rFonts w:ascii="Symbol" w:hAnsi="Symbol" w:hint="default"/>
+        <w:sz w:val="20"/>
+      </w:rPr>
+    </w:lvl>
+    <w:lvl w:ilvl="7" w:tentative="1">
+      <w:start w:val="1"/>
+      <w:numFmt w:val="bullet"/>
+      <w:lvlText w:val=""/>
+      <w:lvlJc w:val="left"/>
+      <w:pPr>
+        <w:tabs>
+          <w:tab w:val="num" w:pos="5760"/>
+        </w:tabs>
+        <w:ind w:left="5760" w:hanging="360"/>
+      </w:pPr>
+      <w:rPr>
+        <w:rFonts w:ascii="Symbol" w:hAnsi="Symbol" w:hint="default"/>
+        <w:sz w:val="20"/>
+      </w:rPr>
+    </w:lvl>
+    <w:lvl w:ilvl="8" w:tentative="1">
+      <w:start w:val="1"/>
+      <w:numFmt w:val="bullet"/>
+      <w:lvlText w:val=""/>
+      <w:lvlJc w:val="left"/>
+      <w:pPr>
+        <w:tabs>
+          <w:tab w:val="num" w:pos="6480"/>
+        </w:tabs>
+        <w:ind w:left="6480" w:hanging="360"/>
+      </w:pPr>
+      <w:rPr>
+        <w:rFonts w:ascii="Symbol" w:hAnsi="Symbol" w:hint="default"/>
+        <w:sz w:val="20"/>
+      </w:rPr>
+    </w:lvl>
+  </w:abstractNum>
+  <w:abstractNum w:abstractNumId="7" w15:restartNumberingAfterBreak="0">
+    <w:nsid w:val="59A66F14"/>
+    <w:multiLevelType w:val="multilevel"/>
+    <w:tmpl w:val="3160AF7E"/>
+    <w:lvl w:ilvl="0">
+      <w:start w:val="1"/>
+      <w:numFmt w:val="bullet"/>
+      <w:lvlText w:val=""/>
+      <w:lvlJc w:val="left"/>
+      <w:pPr>
+        <w:tabs>
+          <w:tab w:val="num" w:pos="720"/>
+        </w:tabs>
+        <w:ind w:left="720" w:hanging="360"/>
+      </w:pPr>
+      <w:rPr>
+        <w:rFonts w:ascii="Symbol" w:hAnsi="Symbol" w:hint="default"/>
+        <w:sz w:val="20"/>
+      </w:rPr>
+    </w:lvl>
+    <w:lvl w:ilvl="1" w:tentative="1">
+      <w:start w:val="1"/>
+      <w:numFmt w:val="bullet"/>
+      <w:lvlText w:val=""/>
+      <w:lvlJc w:val="left"/>
+      <w:pPr>
+        <w:tabs>
+          <w:tab w:val="num" w:pos="1440"/>
+        </w:tabs>
+        <w:ind w:left="1440" w:hanging="360"/>
+      </w:pPr>
+      <w:rPr>
+        <w:rFonts w:ascii="Symbol" w:hAnsi="Symbol" w:hint="default"/>
+        <w:sz w:val="20"/>
+      </w:rPr>
+    </w:lvl>
+    <w:lvl w:ilvl="2" w:tentative="1">
+      <w:start w:val="1"/>
+      <w:numFmt w:val="bullet"/>
+      <w:lvlText w:val=""/>
+      <w:lvlJc w:val="left"/>
+      <w:pPr>
+        <w:tabs>
+          <w:tab w:val="num" w:pos="2160"/>
+        </w:tabs>
+        <w:ind w:left="2160" w:hanging="360"/>
+      </w:pPr>
+      <w:rPr>
+        <w:rFonts w:ascii="Symbol" w:hAnsi="Symbol" w:hint="default"/>
+        <w:sz w:val="20"/>
+      </w:rPr>
+    </w:lvl>
+    <w:lvl w:ilvl="3" w:tentative="1">
+      <w:start w:val="1"/>
+      <w:numFmt w:val="bullet"/>
+      <w:lvlText w:val=""/>
+      <w:lvlJc w:val="left"/>
+      <w:pPr>
+        <w:tabs>
+          <w:tab w:val="num" w:pos="2880"/>
+        </w:tabs>
+        <w:ind w:left="2880" w:hanging="360"/>
+      </w:pPr>
+      <w:rPr>
+        <w:rFonts w:ascii="Symbol" w:hAnsi="Symbol" w:hint="default"/>
+        <w:sz w:val="20"/>
+      </w:rPr>
+    </w:lvl>
+    <w:lvl w:ilvl="4" w:tentative="1">
+      <w:start w:val="1"/>
+      <w:numFmt w:val="bullet"/>
+      <w:lvlText w:val=""/>
+      <w:lvlJc w:val="left"/>
+      <w:pPr>
+        <w:tabs>
+          <w:tab w:val="num" w:pos="3600"/>
+        </w:tabs>
+        <w:ind w:left="3600" w:hanging="360"/>
+      </w:pPr>
+      <w:rPr>
+        <w:rFonts w:ascii="Symbol" w:hAnsi="Symbol" w:hint="default"/>
+        <w:sz w:val="20"/>
+      </w:rPr>
+    </w:lvl>
+    <w:lvl w:ilvl="5" w:tentative="1">
+      <w:start w:val="1"/>
+      <w:numFmt w:val="bullet"/>
+      <w:lvlText w:val=""/>
+      <w:lvlJc w:val="left"/>
+      <w:pPr>
+        <w:tabs>
+          <w:tab w:val="num" w:pos="4320"/>
+        </w:tabs>
+        <w:ind w:left="4320" w:hanging="360"/>
+      </w:pPr>
+      <w:rPr>
+        <w:rFonts w:ascii="Symbol" w:hAnsi="Symbol" w:hint="default"/>
+        <w:sz w:val="20"/>
+      </w:rPr>
+    </w:lvl>
+    <w:lvl w:ilvl="6" w:tentative="1">
+      <w:start w:val="1"/>
+      <w:numFmt w:val="bullet"/>
+      <w:lvlText w:val=""/>
+      <w:lvlJc w:val="left"/>
+      <w:pPr>
+        <w:tabs>
+          <w:tab w:val="num" w:pos="5040"/>
+        </w:tabs>
+        <w:ind w:left="5040" w:hanging="360"/>
+      </w:pPr>
+      <w:rPr>
+        <w:rFonts w:ascii="Symbol" w:hAnsi="Symbol" w:hint="default"/>
+        <w:sz w:val="20"/>
+      </w:rPr>
+    </w:lvl>
+    <w:lvl w:ilvl="7" w:tentative="1">
+      <w:start w:val="1"/>
+      <w:numFmt w:val="bullet"/>
+      <w:lvlText w:val=""/>
+      <w:lvlJc w:val="left"/>
+      <w:pPr>
+        <w:tabs>
+          <w:tab w:val="num" w:pos="5760"/>
+        </w:tabs>
+        <w:ind w:left="5760" w:hanging="360"/>
+      </w:pPr>
+      <w:rPr>
+        <w:rFonts w:ascii="Symbol" w:hAnsi="Symbol" w:hint="default"/>
+        <w:sz w:val="20"/>
+      </w:rPr>
+    </w:lvl>
+    <w:lvl w:ilvl="8" w:tentative="1">
+      <w:start w:val="1"/>
+      <w:numFmt w:val="bullet"/>
+      <w:lvlText w:val=""/>
+      <w:lvlJc w:val="left"/>
+      <w:pPr>
+        <w:tabs>
+          <w:tab w:val="num" w:pos="6480"/>
+        </w:tabs>
+        <w:ind w:left="6480" w:hanging="360"/>
+      </w:pPr>
+      <w:rPr>
+        <w:rFonts w:ascii="Symbol" w:hAnsi="Symbol" w:hint="default"/>
+        <w:sz w:val="20"/>
+      </w:rPr>
+    </w:lvl>
+  </w:abstractNum>
+  <w:abstractNum w:abstractNumId="8" w15:restartNumberingAfterBreak="0">
+    <w:nsid w:val="5A78742C"/>
+    <w:multiLevelType w:val="multilevel"/>
+    <w:tmpl w:val="F3D00120"/>
+    <w:lvl w:ilvl="0">
+      <w:start w:val="1"/>
+      <w:numFmt w:val="bullet"/>
+      <w:lvlText w:val=""/>
+      <w:lvlJc w:val="left"/>
+      <w:pPr>
+        <w:tabs>
+          <w:tab w:val="num" w:pos="720"/>
+        </w:tabs>
+        <w:ind w:left="720" w:hanging="360"/>
+      </w:pPr>
+      <w:rPr>
+        <w:rFonts w:ascii="Symbol" w:hAnsi="Symbol" w:hint="default"/>
+        <w:sz w:val="20"/>
+      </w:rPr>
+    </w:lvl>
+    <w:lvl w:ilvl="1" w:tentative="1">
+      <w:start w:val="1"/>
+      <w:numFmt w:val="bullet"/>
+      <w:lvlText w:val=""/>
+      <w:lvlJc w:val="left"/>
+      <w:pPr>
+        <w:tabs>
+          <w:tab w:val="num" w:pos="1440"/>
+        </w:tabs>
+        <w:ind w:left="1440" w:hanging="360"/>
+      </w:pPr>
+      <w:rPr>
+        <w:rFonts w:ascii="Symbol" w:hAnsi="Symbol" w:hint="default"/>
+        <w:sz w:val="20"/>
+      </w:rPr>
+    </w:lvl>
+    <w:lvl w:ilvl="2" w:tentative="1">
+      <w:start w:val="1"/>
+      <w:numFmt w:val="bullet"/>
+      <w:lvlText w:val=""/>
+      <w:lvlJc w:val="left"/>
+      <w:pPr>
+        <w:tabs>
+          <w:tab w:val="num" w:pos="2160"/>
+        </w:tabs>
+        <w:ind w:left="2160" w:hanging="360"/>
+      </w:pPr>
+      <w:rPr>
+        <w:rFonts w:ascii="Symbol" w:hAnsi="Symbol" w:hint="default"/>
+        <w:sz w:val="20"/>
+      </w:rPr>
+    </w:lvl>
+    <w:lvl w:ilvl="3" w:tentative="1">
+      <w:start w:val="1"/>
+      <w:numFmt w:val="bullet"/>
+      <w:lvlText w:val=""/>
+      <w:lvlJc w:val="left"/>
+      <w:pPr>
+        <w:tabs>
+          <w:tab w:val="num" w:pos="2880"/>
+        </w:tabs>
+        <w:ind w:left="2880" w:hanging="360"/>
+      </w:pPr>
+      <w:rPr>
+        <w:rFonts w:ascii="Symbol" w:hAnsi="Symbol" w:hint="default"/>
+        <w:sz w:val="20"/>
+      </w:rPr>
+    </w:lvl>
+    <w:lvl w:ilvl="4" w:tentative="1">
+      <w:start w:val="1"/>
+      <w:numFmt w:val="bullet"/>
+      <w:lvlText w:val=""/>
+      <w:lvlJc w:val="left"/>
+      <w:pPr>
+        <w:tabs>
+          <w:tab w:val="num" w:pos="3600"/>
+        </w:tabs>
+        <w:ind w:left="3600" w:hanging="360"/>
+      </w:pPr>
+      <w:rPr>
+        <w:rFonts w:ascii="Symbol" w:hAnsi="Symbol" w:hint="default"/>
+        <w:sz w:val="20"/>
+      </w:rPr>
+    </w:lvl>
+    <w:lvl w:ilvl="5" w:tentative="1">
+      <w:start w:val="1"/>
+      <w:numFmt w:val="bullet"/>
+      <w:lvlText w:val=""/>
+      <w:lvlJc w:val="left"/>
+      <w:pPr>
+        <w:tabs>
+          <w:tab w:val="num" w:pos="4320"/>
+        </w:tabs>
+        <w:ind w:left="4320" w:hanging="360"/>
+      </w:pPr>
+      <w:rPr>
+        <w:rFonts w:ascii="Symbol" w:hAnsi="Symbol" w:hint="default"/>
+        <w:sz w:val="20"/>
+      </w:rPr>
+    </w:lvl>
+    <w:lvl w:ilvl="6" w:tentative="1">
+      <w:start w:val="1"/>
+      <w:numFmt w:val="bullet"/>
+      <w:lvlText w:val=""/>
+      <w:lvlJc w:val="left"/>
+      <w:pPr>
+        <w:tabs>
+          <w:tab w:val="num" w:pos="5040"/>
+        </w:tabs>
+        <w:ind w:left="5040" w:hanging="360"/>
+      </w:pPr>
+      <w:rPr>
+        <w:rFonts w:ascii="Symbol" w:hAnsi="Symbol" w:hint="default"/>
+        <w:sz w:val="20"/>
+      </w:rPr>
+    </w:lvl>
+    <w:lvl w:ilvl="7" w:tentative="1">
+      <w:start w:val="1"/>
+      <w:numFmt w:val="bullet"/>
+      <w:lvlText w:val=""/>
+      <w:lvlJc w:val="left"/>
+      <w:pPr>
+        <w:tabs>
+          <w:tab w:val="num" w:pos="5760"/>
+        </w:tabs>
+        <w:ind w:left="5760" w:hanging="360"/>
+      </w:pPr>
+      <w:rPr>
+        <w:rFonts w:ascii="Symbol" w:hAnsi="Symbol" w:hint="default"/>
+        <w:sz w:val="20"/>
+      </w:rPr>
+    </w:lvl>
+    <w:lvl w:ilvl="8" w:tentative="1">
+      <w:start w:val="1"/>
+      <w:numFmt w:val="bullet"/>
+      <w:lvlText w:val=""/>
+      <w:lvlJc w:val="left"/>
+      <w:pPr>
+        <w:tabs>
+          <w:tab w:val="num" w:pos="6480"/>
+        </w:tabs>
+        <w:ind w:left="6480" w:hanging="360"/>
+      </w:pPr>
+      <w:rPr>
+        <w:rFonts w:ascii="Symbol" w:hAnsi="Symbol" w:hint="default"/>
+        <w:sz w:val="20"/>
+      </w:rPr>
+    </w:lvl>
+  </w:abstractNum>
+  <w:abstractNum w:abstractNumId="9" w15:restartNumberingAfterBreak="0">
     <w:nsid w:val="60881845"/>
     <w:multiLevelType w:val="multilevel"/>
     <w:tmpl w:val="80ACCCF8"/>
@@ -5556,7 +7148,7 @@
       </w:rPr>
     </w:lvl>
   </w:abstractNum>
-  <w:abstractNum w:abstractNumId="5" w15:restartNumberingAfterBreak="0">
+  <w:abstractNum w:abstractNumId="10" w15:restartNumberingAfterBreak="0">
     <w:nsid w:val="675B6993"/>
     <w:multiLevelType w:val="multilevel"/>
     <w:tmpl w:val="E5E63932"/>
@@ -5705,7 +7297,156 @@
       </w:rPr>
     </w:lvl>
   </w:abstractNum>
-  <w:abstractNum w:abstractNumId="6" w15:restartNumberingAfterBreak="0">
+  <w:abstractNum w:abstractNumId="11" w15:restartNumberingAfterBreak="0">
+    <w:nsid w:val="68DC1D82"/>
+    <w:multiLevelType w:val="multilevel"/>
+    <w:tmpl w:val="81A05816"/>
+    <w:lvl w:ilvl="0">
+      <w:start w:val="1"/>
+      <w:numFmt w:val="bullet"/>
+      <w:lvlText w:val=""/>
+      <w:lvlJc w:val="left"/>
+      <w:pPr>
+        <w:tabs>
+          <w:tab w:val="num" w:pos="720"/>
+        </w:tabs>
+        <w:ind w:left="720" w:hanging="360"/>
+      </w:pPr>
+      <w:rPr>
+        <w:rFonts w:ascii="Symbol" w:hAnsi="Symbol" w:hint="default"/>
+        <w:sz w:val="20"/>
+      </w:rPr>
+    </w:lvl>
+    <w:lvl w:ilvl="1" w:tentative="1">
+      <w:start w:val="1"/>
+      <w:numFmt w:val="bullet"/>
+      <w:lvlText w:val=""/>
+      <w:lvlJc w:val="left"/>
+      <w:pPr>
+        <w:tabs>
+          <w:tab w:val="num" w:pos="1440"/>
+        </w:tabs>
+        <w:ind w:left="1440" w:hanging="360"/>
+      </w:pPr>
+      <w:rPr>
+        <w:rFonts w:ascii="Symbol" w:hAnsi="Symbol" w:hint="default"/>
+        <w:sz w:val="20"/>
+      </w:rPr>
+    </w:lvl>
+    <w:lvl w:ilvl="2" w:tentative="1">
+      <w:start w:val="1"/>
+      <w:numFmt w:val="bullet"/>
+      <w:lvlText w:val=""/>
+      <w:lvlJc w:val="left"/>
+      <w:pPr>
+        <w:tabs>
+          <w:tab w:val="num" w:pos="2160"/>
+        </w:tabs>
+        <w:ind w:left="2160" w:hanging="360"/>
+      </w:pPr>
+      <w:rPr>
+        <w:rFonts w:ascii="Symbol" w:hAnsi="Symbol" w:hint="default"/>
+        <w:sz w:val="20"/>
+      </w:rPr>
+    </w:lvl>
+    <w:lvl w:ilvl="3" w:tentative="1">
+      <w:start w:val="1"/>
+      <w:numFmt w:val="bullet"/>
+      <w:lvlText w:val=""/>
+      <w:lvlJc w:val="left"/>
+      <w:pPr>
+        <w:tabs>
+          <w:tab w:val="num" w:pos="2880"/>
+        </w:tabs>
+        <w:ind w:left="2880" w:hanging="360"/>
+      </w:pPr>
+      <w:rPr>
+        <w:rFonts w:ascii="Symbol" w:hAnsi="Symbol" w:hint="default"/>
+        <w:sz w:val="20"/>
+      </w:rPr>
+    </w:lvl>
+    <w:lvl w:ilvl="4" w:tentative="1">
+      <w:start w:val="1"/>
+      <w:numFmt w:val="bullet"/>
+      <w:lvlText w:val=""/>
+      <w:lvlJc w:val="left"/>
+      <w:pPr>
+        <w:tabs>
+          <w:tab w:val="num" w:pos="3600"/>
+        </w:tabs>
+        <w:ind w:left="3600" w:hanging="360"/>
+      </w:pPr>
+      <w:rPr>
+        <w:rFonts w:ascii="Symbol" w:hAnsi="Symbol" w:hint="default"/>
+        <w:sz w:val="20"/>
+      </w:rPr>
+    </w:lvl>
+    <w:lvl w:ilvl="5" w:tentative="1">
+      <w:start w:val="1"/>
+      <w:numFmt w:val="bullet"/>
+      <w:lvlText w:val=""/>
+      <w:lvlJc w:val="left"/>
+      <w:pPr>
+        <w:tabs>
+          <w:tab w:val="num" w:pos="4320"/>
+        </w:tabs>
+        <w:ind w:left="4320" w:hanging="360"/>
+      </w:pPr>
+      <w:rPr>
+        <w:rFonts w:ascii="Symbol" w:hAnsi="Symbol" w:hint="default"/>
+        <w:sz w:val="20"/>
+      </w:rPr>
+    </w:lvl>
+    <w:lvl w:ilvl="6" w:tentative="1">
+      <w:start w:val="1"/>
+      <w:numFmt w:val="bullet"/>
+      <w:lvlText w:val=""/>
+      <w:lvlJc w:val="left"/>
+      <w:pPr>
+        <w:tabs>
+          <w:tab w:val="num" w:pos="5040"/>
+        </w:tabs>
+        <w:ind w:left="5040" w:hanging="360"/>
+      </w:pPr>
+      <w:rPr>
+        <w:rFonts w:ascii="Symbol" w:hAnsi="Symbol" w:hint="default"/>
+        <w:sz w:val="20"/>
+      </w:rPr>
+    </w:lvl>
+    <w:lvl w:ilvl="7" w:tentative="1">
+      <w:start w:val="1"/>
+      <w:numFmt w:val="bullet"/>
+      <w:lvlText w:val=""/>
+      <w:lvlJc w:val="left"/>
+      <w:pPr>
+        <w:tabs>
+          <w:tab w:val="num" w:pos="5760"/>
+        </w:tabs>
+        <w:ind w:left="5760" w:hanging="360"/>
+      </w:pPr>
+      <w:rPr>
+        <w:rFonts w:ascii="Symbol" w:hAnsi="Symbol" w:hint="default"/>
+        <w:sz w:val="20"/>
+      </w:rPr>
+    </w:lvl>
+    <w:lvl w:ilvl="8" w:tentative="1">
+      <w:start w:val="1"/>
+      <w:numFmt w:val="bullet"/>
+      <w:lvlText w:val=""/>
+      <w:lvlJc w:val="left"/>
+      <w:pPr>
+        <w:tabs>
+          <w:tab w:val="num" w:pos="6480"/>
+        </w:tabs>
+        <w:ind w:left="6480" w:hanging="360"/>
+      </w:pPr>
+      <w:rPr>
+        <w:rFonts w:ascii="Symbol" w:hAnsi="Symbol" w:hint="default"/>
+        <w:sz w:val="20"/>
+      </w:rPr>
+    </w:lvl>
+  </w:abstractNum>
+  <w:abstractNum w:abstractNumId="12" w15:restartNumberingAfterBreak="0">
     <w:nsid w:val="6B736A8A"/>
     <w:multiLevelType w:val="multilevel"/>
     <w:tmpl w:val="EF124E4A"/>
@@ -5855,25 +7596,43 @@
     </w:lvl>
   </w:abstractNum>
   <w:num w:numId="1" w16cid:durableId="6828632">
+    <w:abstractNumId w:val="3"/>
+  </w:num>
+  <w:num w:numId="2" w16cid:durableId="1826626422">
+    <w:abstractNumId w:val="5"/>
+  </w:num>
+  <w:num w:numId="3" w16cid:durableId="731347138">
+    <w:abstractNumId w:val="1"/>
+  </w:num>
+  <w:num w:numId="4" w16cid:durableId="1731995290">
+    <w:abstractNumId w:val="10"/>
+  </w:num>
+  <w:num w:numId="5" w16cid:durableId="777917865">
+    <w:abstractNumId w:val="12"/>
+  </w:num>
+  <w:num w:numId="6" w16cid:durableId="447509730">
+    <w:abstractNumId w:val="9"/>
+  </w:num>
+  <w:num w:numId="7" w16cid:durableId="1117791840">
     <w:abstractNumId w:val="2"/>
   </w:num>
-  <w:num w:numId="2" w16cid:durableId="1826626422">
-    <w:abstractNumId w:val="3"/>
+  <w:num w:numId="8" w16cid:durableId="1304194510">
+    <w:abstractNumId w:val="6"/>
   </w:num>
-  <w:num w:numId="3" w16cid:durableId="731347138">
+  <w:num w:numId="9" w16cid:durableId="1151601794">
+    <w:abstractNumId w:val="11"/>
+  </w:num>
+  <w:num w:numId="10" w16cid:durableId="398283651">
     <w:abstractNumId w:val="0"/>
   </w:num>
-  <w:num w:numId="4" w16cid:durableId="1731995290">
-    <w:abstractNumId w:val="5"/>
+  <w:num w:numId="11" w16cid:durableId="300813201">
+    <w:abstractNumId w:val="7"/>
   </w:num>
-  <w:num w:numId="5" w16cid:durableId="777917865">
-    <w:abstractNumId w:val="6"/>
+  <w:num w:numId="12" w16cid:durableId="1785731481">
+    <w:abstractNumId w:val="8"/>
   </w:num>
-  <w:num w:numId="6" w16cid:durableId="447509730">
+  <w:num w:numId="13" w16cid:durableId="1187409029">
     <w:abstractNumId w:val="4"/>
-  </w:num>
-  <w:num w:numId="7" w16cid:durableId="1117791840">
-    <w:abstractNumId w:val="1"/>
   </w:num>
 </w:numbering>
 </file>
